--- a/documents/requirements.docx
+++ b/documents/requirements.docx
@@ -58,7 +58,7 @@
           <w:r>
             <w:fldChar w:fldCharType="separate"/>
           </w:r>
-          <w:hyperlink w:anchor="_Toc499808838" w:history="1">
+          <w:hyperlink w:anchor="_Toc499824462" w:history="1">
             <w:r>
               <w:rPr>
                 <w:rStyle w:val="Hyperlink"/>
@@ -101,7 +101,7 @@
                 <w:noProof/>
                 <w:webHidden/>
               </w:rPr>
-              <w:instrText xml:space="preserve"> PAGEREF _Toc499808838 \h </w:instrText>
+              <w:instrText xml:space="preserve"> PAGEREF _Toc499824462 \h </w:instrText>
             </w:r>
             <w:r>
               <w:rPr>
@@ -146,7 +146,7 @@
               <w:lang w:val="de-CH"/>
             </w:rPr>
           </w:pPr>
-          <w:hyperlink w:anchor="_Toc499808839" w:history="1">
+          <w:hyperlink w:anchor="_Toc499824463" w:history="1">
             <w:r>
               <w:rPr>
                 <w:rStyle w:val="Hyperlink"/>
@@ -189,7 +189,7 @@
                 <w:noProof/>
                 <w:webHidden/>
               </w:rPr>
-              <w:instrText xml:space="preserve"> PAGEREF _Toc499808839 \h </w:instrText>
+              <w:instrText xml:space="preserve"> PAGEREF _Toc499824463 \h </w:instrText>
             </w:r>
             <w:r>
               <w:rPr>
@@ -234,7 +234,7 @@
               <w:lang w:val="de-CH"/>
             </w:rPr>
           </w:pPr>
-          <w:hyperlink w:anchor="_Toc499808840" w:history="1">
+          <w:hyperlink w:anchor="_Toc499824464" w:history="1">
             <w:r>
               <w:rPr>
                 <w:rStyle w:val="Hyperlink"/>
@@ -277,7 +277,7 @@
                 <w:noProof/>
                 <w:webHidden/>
               </w:rPr>
-              <w:instrText xml:space="preserve"> PAGEREF _Toc499808840 \h </w:instrText>
+              <w:instrText xml:space="preserve"> PAGEREF _Toc499824464 \h </w:instrText>
             </w:r>
             <w:r>
               <w:rPr>
@@ -322,7 +322,7 @@
               <w:lang w:val="de-CH"/>
             </w:rPr>
           </w:pPr>
-          <w:hyperlink w:anchor="_Toc499808841" w:history="1">
+          <w:hyperlink w:anchor="_Toc499824465" w:history="1">
             <w:r>
               <w:rPr>
                 <w:rStyle w:val="Hyperlink"/>
@@ -365,7 +365,7 @@
                 <w:noProof/>
                 <w:webHidden/>
               </w:rPr>
-              <w:instrText xml:space="preserve"> PAGEREF _Toc499808841 \h </w:instrText>
+              <w:instrText xml:space="preserve"> PAGEREF _Toc499824465 \h </w:instrText>
             </w:r>
             <w:r>
               <w:rPr>
@@ -410,7 +410,7 @@
               <w:lang w:val="de-CH"/>
             </w:rPr>
           </w:pPr>
-          <w:hyperlink w:anchor="_Toc499808842" w:history="1">
+          <w:hyperlink w:anchor="_Toc499824466" w:history="1">
             <w:r>
               <w:rPr>
                 <w:rStyle w:val="Hyperlink"/>
@@ -453,7 +453,7 @@
                 <w:noProof/>
                 <w:webHidden/>
               </w:rPr>
-              <w:instrText xml:space="preserve"> PAGEREF _Toc499808842 \h </w:instrText>
+              <w:instrText xml:space="preserve"> PAGEREF _Toc499824466 \h </w:instrText>
             </w:r>
             <w:r>
               <w:rPr>
@@ -498,7 +498,7 @@
               <w:lang w:val="de-CH"/>
             </w:rPr>
           </w:pPr>
-          <w:hyperlink w:anchor="_Toc499808843" w:history="1">
+          <w:hyperlink w:anchor="_Toc499824467" w:history="1">
             <w:r>
               <w:rPr>
                 <w:rStyle w:val="Hyperlink"/>
@@ -541,7 +541,7 @@
                 <w:noProof/>
                 <w:webHidden/>
               </w:rPr>
-              <w:instrText xml:space="preserve"> PAGEREF _Toc499808843 \h </w:instrText>
+              <w:instrText xml:space="preserve"> PAGEREF _Toc499824467 \h </w:instrText>
             </w:r>
             <w:r>
               <w:rPr>
@@ -586,7 +586,7 @@
               <w:lang w:val="de-CH"/>
             </w:rPr>
           </w:pPr>
-          <w:hyperlink w:anchor="_Toc499808844" w:history="1">
+          <w:hyperlink w:anchor="_Toc499824468" w:history="1">
             <w:r>
               <w:rPr>
                 <w:rStyle w:val="Hyperlink"/>
@@ -629,7 +629,7 @@
                 <w:noProof/>
                 <w:webHidden/>
               </w:rPr>
-              <w:instrText xml:space="preserve"> PAGEREF _Toc499808844 \h </w:instrText>
+              <w:instrText xml:space="preserve"> PAGEREF _Toc499824468 \h </w:instrText>
             </w:r>
             <w:r>
               <w:rPr>
@@ -674,7 +674,7 @@
               <w:lang w:val="de-CH"/>
             </w:rPr>
           </w:pPr>
-          <w:hyperlink w:anchor="_Toc499808845" w:history="1">
+          <w:hyperlink w:anchor="_Toc499824469" w:history="1">
             <w:r>
               <w:rPr>
                 <w:rStyle w:val="Hyperlink"/>
@@ -717,7 +717,7 @@
                 <w:noProof/>
                 <w:webHidden/>
               </w:rPr>
-              <w:instrText xml:space="preserve"> PAGEREF _Toc499808845 \h </w:instrText>
+              <w:instrText xml:space="preserve"> PAGEREF _Toc499824469 \h </w:instrText>
             </w:r>
             <w:r>
               <w:rPr>
@@ -762,7 +762,7 @@
               <w:lang w:val="de-CH"/>
             </w:rPr>
           </w:pPr>
-          <w:hyperlink w:anchor="_Toc499808846" w:history="1">
+          <w:hyperlink w:anchor="_Toc499824470" w:history="1">
             <w:r>
               <w:rPr>
                 <w:rStyle w:val="Hyperlink"/>
@@ -805,7 +805,7 @@
                 <w:noProof/>
                 <w:webHidden/>
               </w:rPr>
-              <w:instrText xml:space="preserve"> PAGEREF _Toc499808846 \h </w:instrText>
+              <w:instrText xml:space="preserve"> PAGEREF _Toc499824470 \h </w:instrText>
             </w:r>
             <w:r>
               <w:rPr>
@@ -850,7 +850,7 @@
               <w:lang w:val="de-CH"/>
             </w:rPr>
           </w:pPr>
-          <w:hyperlink w:anchor="_Toc499808847" w:history="1">
+          <w:hyperlink w:anchor="_Toc499824471" w:history="1">
             <w:r>
               <w:rPr>
                 <w:rStyle w:val="Hyperlink"/>
@@ -893,7 +893,7 @@
                 <w:noProof/>
                 <w:webHidden/>
               </w:rPr>
-              <w:instrText xml:space="preserve"> PAGEREF _Toc499808847 \h </w:instrText>
+              <w:instrText xml:space="preserve"> PAGEREF _Toc499824471 \h </w:instrText>
             </w:r>
             <w:r>
               <w:rPr>
@@ -938,7 +938,7 @@
               <w:lang w:val="de-CH"/>
             </w:rPr>
           </w:pPr>
-          <w:hyperlink w:anchor="_Toc499808848" w:history="1">
+          <w:hyperlink w:anchor="_Toc499824472" w:history="1">
             <w:r>
               <w:rPr>
                 <w:rStyle w:val="Hyperlink"/>
@@ -981,7 +981,7 @@
                 <w:noProof/>
                 <w:webHidden/>
               </w:rPr>
-              <w:instrText xml:space="preserve"> PAGEREF _Toc499808848 \h </w:instrText>
+              <w:instrText xml:space="preserve"> PAGEREF _Toc499824472 \h </w:instrText>
             </w:r>
             <w:r>
               <w:rPr>
@@ -1026,7 +1026,7 @@
               <w:lang w:val="de-CH"/>
             </w:rPr>
           </w:pPr>
-          <w:hyperlink w:anchor="_Toc499808849" w:history="1">
+          <w:hyperlink w:anchor="_Toc499824473" w:history="1">
             <w:r>
               <w:rPr>
                 <w:rStyle w:val="Hyperlink"/>
@@ -1069,7 +1069,185 @@
                 <w:noProof/>
                 <w:webHidden/>
               </w:rPr>
-              <w:instrText xml:space="preserve"> PAGEREF _Toc499808849 \h </w:instrText>
+              <w:instrText xml:space="preserve"> PAGEREF _Toc499824473 \h </w:instrText>
+            </w:r>
+            <w:r>
+              <w:rPr>
+                <w:noProof/>
+                <w:webHidden/>
+              </w:rPr>
+            </w:r>
+            <w:r>
+              <w:rPr>
+                <w:noProof/>
+                <w:webHidden/>
+              </w:rPr>
+              <w:fldChar w:fldCharType="separate"/>
+            </w:r>
+            <w:r>
+              <w:rPr>
+                <w:noProof/>
+                <w:webHidden/>
+              </w:rPr>
+              <w:t>4</w:t>
+            </w:r>
+            <w:r>
+              <w:rPr>
+                <w:noProof/>
+                <w:webHidden/>
+              </w:rPr>
+              <w:fldChar w:fldCharType="end"/>
+            </w:r>
+          </w:hyperlink>
+          <w:bookmarkStart w:id="0" w:name="_GoBack"/>
+          <w:bookmarkEnd w:id="0"/>
+        </w:p>
+        <w:p>
+          <w:pPr>
+            <w:pStyle w:val="Verzeichnis2"/>
+            <w:tabs>
+              <w:tab w:val="left" w:pos="880"/>
+              <w:tab w:val="right" w:pos="9019"/>
+            </w:tabs>
+            <w:rPr>
+              <w:rFonts w:asciiTheme="minorHAnsi" w:eastAsiaTheme="minorEastAsia" w:hAnsiTheme="minorHAnsi" w:cstheme="minorBidi"/>
+              <w:noProof/>
+              <w:color w:val="auto"/>
+              <w:lang w:val="de-CH"/>
+            </w:rPr>
+          </w:pPr>
+          <w:hyperlink w:anchor="_Toc499824474" w:history="1">
+            <w:r>
+              <w:rPr>
+                <w:rStyle w:val="Hyperlink"/>
+                <w:noProof/>
+              </w:rPr>
+              <w:t>2.5</w:t>
+            </w:r>
+            <w:r>
+              <w:rPr>
+                <w:rFonts w:asciiTheme="minorHAnsi" w:eastAsiaTheme="minorEastAsia" w:hAnsiTheme="minorHAnsi" w:cstheme="minorBidi"/>
+                <w:noProof/>
+                <w:color w:val="auto"/>
+                <w:lang w:val="de-CH"/>
+              </w:rPr>
+              <w:tab/>
+            </w:r>
+            <w:r>
+              <w:rPr>
+                <w:rStyle w:val="Hyperlink"/>
+                <w:noProof/>
+              </w:rPr>
+              <w:t>Assumptions and Dependencies</w:t>
+            </w:r>
+            <w:r>
+              <w:rPr>
+                <w:noProof/>
+                <w:webHidden/>
+              </w:rPr>
+              <w:tab/>
+            </w:r>
+            <w:r>
+              <w:rPr>
+                <w:noProof/>
+                <w:webHidden/>
+              </w:rPr>
+              <w:fldChar w:fldCharType="begin"/>
+            </w:r>
+            <w:r>
+              <w:rPr>
+                <w:noProof/>
+                <w:webHidden/>
+              </w:rPr>
+              <w:instrText xml:space="preserve"> PAGEREF _Toc499824474 \h </w:instrText>
+            </w:r>
+            <w:r>
+              <w:rPr>
+                <w:noProof/>
+                <w:webHidden/>
+              </w:rPr>
+            </w:r>
+            <w:r>
+              <w:rPr>
+                <w:noProof/>
+                <w:webHidden/>
+              </w:rPr>
+              <w:fldChar w:fldCharType="separate"/>
+            </w:r>
+            <w:r>
+              <w:rPr>
+                <w:noProof/>
+                <w:webHidden/>
+              </w:rPr>
+              <w:t>4</w:t>
+            </w:r>
+            <w:r>
+              <w:rPr>
+                <w:noProof/>
+                <w:webHidden/>
+              </w:rPr>
+              <w:fldChar w:fldCharType="end"/>
+            </w:r>
+          </w:hyperlink>
+        </w:p>
+        <w:p>
+          <w:pPr>
+            <w:pStyle w:val="Verzeichnis1"/>
+            <w:tabs>
+              <w:tab w:val="left" w:pos="440"/>
+              <w:tab w:val="right" w:pos="9019"/>
+            </w:tabs>
+            <w:rPr>
+              <w:rFonts w:asciiTheme="minorHAnsi" w:eastAsiaTheme="minorEastAsia" w:hAnsiTheme="minorHAnsi" w:cstheme="minorBidi"/>
+              <w:noProof/>
+              <w:color w:val="auto"/>
+              <w:lang w:val="de-CH"/>
+            </w:rPr>
+          </w:pPr>
+          <w:hyperlink w:anchor="_Toc499824475" w:history="1">
+            <w:r>
+              <w:rPr>
+                <w:rStyle w:val="Hyperlink"/>
+                <w:noProof/>
+              </w:rPr>
+              <w:t>3</w:t>
+            </w:r>
+            <w:r>
+              <w:rPr>
+                <w:rFonts w:asciiTheme="minorHAnsi" w:eastAsiaTheme="minorEastAsia" w:hAnsiTheme="minorHAnsi" w:cstheme="minorBidi"/>
+                <w:noProof/>
+                <w:color w:val="auto"/>
+                <w:lang w:val="de-CH"/>
+              </w:rPr>
+              <w:tab/>
+            </w:r>
+            <w:r>
+              <w:rPr>
+                <w:rStyle w:val="Hyperlink"/>
+                <w:noProof/>
+              </w:rPr>
+              <w:t>Specific Requirements</w:t>
+            </w:r>
+            <w:r>
+              <w:rPr>
+                <w:noProof/>
+                <w:webHidden/>
+              </w:rPr>
+              <w:tab/>
+            </w:r>
+            <w:r>
+              <w:rPr>
+                <w:noProof/>
+                <w:webHidden/>
+              </w:rPr>
+              <w:fldChar w:fldCharType="begin"/>
+            </w:r>
+            <w:r>
+              <w:rPr>
+                <w:noProof/>
+                <w:webHidden/>
+              </w:rPr>
+              <w:instrText xml:space="preserve"> PAGEREF _Toc499824475 \h </w:instrText>
             </w:r>
             <w:r>
               <w:rPr>
@@ -1114,13 +1292,13 @@
               <w:lang w:val="de-CH"/>
             </w:rPr>
           </w:pPr>
-          <w:hyperlink w:anchor="_Toc499808850" w:history="1">
+          <w:hyperlink w:anchor="_Toc499824476" w:history="1">
             <w:r>
               <w:rPr>
                 <w:rStyle w:val="Hyperlink"/>
                 <w:noProof/>
               </w:rPr>
-              <w:t>2.5</w:t>
+              <w:t>3.1</w:t>
             </w:r>
             <w:r>
               <w:rPr>
@@ -1136,7 +1314,7 @@
                 <w:rStyle w:val="Hyperlink"/>
                 <w:noProof/>
               </w:rPr>
-              <w:t>Assumptions and Dependencies</w:t>
+              <w:t>External Interfaces</w:t>
             </w:r>
             <w:r>
               <w:rPr>
@@ -1157,7 +1335,7 @@
                 <w:noProof/>
                 <w:webHidden/>
               </w:rPr>
-              <w:instrText xml:space="preserve"> PAGEREF _Toc499808850 \h </w:instrText>
+              <w:instrText xml:space="preserve"> PAGEREF _Toc499824476 \h </w:instrText>
             </w:r>
             <w:r>
               <w:rPr>
@@ -1177,95 +1355,7 @@
                 <w:noProof/>
                 <w:webHidden/>
               </w:rPr>
-              <w:t>4</w:t>
-            </w:r>
-            <w:r>
-              <w:rPr>
-                <w:noProof/>
-                <w:webHidden/>
-              </w:rPr>
-              <w:fldChar w:fldCharType="end"/>
-            </w:r>
-          </w:hyperlink>
-        </w:p>
-        <w:p>
-          <w:pPr>
-            <w:pStyle w:val="Verzeichnis1"/>
-            <w:tabs>
-              <w:tab w:val="left" w:pos="440"/>
-              <w:tab w:val="right" w:pos="9019"/>
-            </w:tabs>
-            <w:rPr>
-              <w:rFonts w:asciiTheme="minorHAnsi" w:eastAsiaTheme="minorEastAsia" w:hAnsiTheme="minorHAnsi" w:cstheme="minorBidi"/>
-              <w:noProof/>
-              <w:color w:val="auto"/>
-              <w:lang w:val="de-CH"/>
-            </w:rPr>
-          </w:pPr>
-          <w:hyperlink w:anchor="_Toc499808851" w:history="1">
-            <w:r>
-              <w:rPr>
-                <w:rStyle w:val="Hyperlink"/>
-                <w:noProof/>
-              </w:rPr>
-              <w:t>3</w:t>
-            </w:r>
-            <w:r>
-              <w:rPr>
-                <w:rFonts w:asciiTheme="minorHAnsi" w:eastAsiaTheme="minorEastAsia" w:hAnsiTheme="minorHAnsi" w:cstheme="minorBidi"/>
-                <w:noProof/>
-                <w:color w:val="auto"/>
-                <w:lang w:val="de-CH"/>
-              </w:rPr>
-              <w:tab/>
-            </w:r>
-            <w:r>
-              <w:rPr>
-                <w:rStyle w:val="Hyperlink"/>
-                <w:noProof/>
-              </w:rPr>
-              <w:t>Specific Requirements</w:t>
-            </w:r>
-            <w:r>
-              <w:rPr>
-                <w:noProof/>
-                <w:webHidden/>
-              </w:rPr>
-              <w:tab/>
-            </w:r>
-            <w:r>
-              <w:rPr>
-                <w:noProof/>
-                <w:webHidden/>
-              </w:rPr>
-              <w:fldChar w:fldCharType="begin"/>
-            </w:r>
-            <w:r>
-              <w:rPr>
-                <w:noProof/>
-                <w:webHidden/>
-              </w:rPr>
-              <w:instrText xml:space="preserve"> PAGEREF _Toc499808851 \h </w:instrText>
-            </w:r>
-            <w:r>
-              <w:rPr>
-                <w:noProof/>
-                <w:webHidden/>
-              </w:rPr>
-            </w:r>
-            <w:r>
-              <w:rPr>
-                <w:noProof/>
-                <w:webHidden/>
-              </w:rPr>
-              <w:fldChar w:fldCharType="separate"/>
-            </w:r>
-            <w:r>
-              <w:rPr>
-                <w:noProof/>
-                <w:webHidden/>
-              </w:rPr>
-              <w:t>4</w:t>
+              <w:t>5</w:t>
             </w:r>
             <w:r>
               <w:rPr>
@@ -1290,13 +1380,13 @@
               <w:lang w:val="de-CH"/>
             </w:rPr>
           </w:pPr>
-          <w:hyperlink w:anchor="_Toc499808852" w:history="1">
+          <w:hyperlink w:anchor="_Toc499824477" w:history="1">
             <w:r>
               <w:rPr>
                 <w:rStyle w:val="Hyperlink"/>
                 <w:noProof/>
               </w:rPr>
-              <w:t>3.1</w:t>
+              <w:t>3.2</w:t>
             </w:r>
             <w:r>
               <w:rPr>
@@ -1312,7 +1402,7 @@
                 <w:rStyle w:val="Hyperlink"/>
                 <w:noProof/>
               </w:rPr>
-              <w:t>External Interfaces</w:t>
+              <w:t>Functional Requirements</w:t>
             </w:r>
             <w:r>
               <w:rPr>
@@ -1333,7 +1423,7 @@
                 <w:noProof/>
                 <w:webHidden/>
               </w:rPr>
-              <w:instrText xml:space="preserve"> PAGEREF _Toc499808852 \h </w:instrText>
+              <w:instrText xml:space="preserve"> PAGEREF _Toc499824477 \h </w:instrText>
             </w:r>
             <w:r>
               <w:rPr>
@@ -1378,13 +1468,13 @@
               <w:lang w:val="de-CH"/>
             </w:rPr>
           </w:pPr>
-          <w:hyperlink w:anchor="_Toc499808853" w:history="1">
+          <w:hyperlink w:anchor="_Toc499824478" w:history="1">
             <w:r>
               <w:rPr>
                 <w:rStyle w:val="Hyperlink"/>
                 <w:noProof/>
               </w:rPr>
-              <w:t>3.2</w:t>
+              <w:t>3.3</w:t>
             </w:r>
             <w:r>
               <w:rPr>
@@ -1400,7 +1490,7 @@
                 <w:rStyle w:val="Hyperlink"/>
                 <w:noProof/>
               </w:rPr>
-              <w:t>Functional Requirements</w:t>
+              <w:t>Non-Functional Requirements</w:t>
             </w:r>
             <w:r>
               <w:rPr>
@@ -1421,7 +1511,7 @@
                 <w:noProof/>
                 <w:webHidden/>
               </w:rPr>
-              <w:instrText xml:space="preserve"> PAGEREF _Toc499808853 \h </w:instrText>
+              <w:instrText xml:space="preserve"> PAGEREF _Toc499824478 \h </w:instrText>
             </w:r>
             <w:r>
               <w:rPr>
@@ -1441,7 +1531,7 @@
                 <w:noProof/>
                 <w:webHidden/>
               </w:rPr>
-              <w:t>5</w:t>
+              <w:t>8</w:t>
             </w:r>
             <w:r>
               <w:rPr>
@@ -1466,13 +1556,13 @@
               <w:lang w:val="de-CH"/>
             </w:rPr>
           </w:pPr>
-          <w:hyperlink w:anchor="_Toc499808854" w:history="1">
+          <w:hyperlink w:anchor="_Toc499824479" w:history="1">
             <w:r>
               <w:rPr>
                 <w:rStyle w:val="Hyperlink"/>
                 <w:noProof/>
               </w:rPr>
-              <w:t>3.3</w:t>
+              <w:t>3.4</w:t>
             </w:r>
             <w:r>
               <w:rPr>
@@ -1488,7 +1578,7 @@
                 <w:rStyle w:val="Hyperlink"/>
                 <w:noProof/>
               </w:rPr>
-              <w:t>Non-Functional Requirements</w:t>
+              <w:t>Performance Requirements</w:t>
             </w:r>
             <w:r>
               <w:rPr>
@@ -1509,7 +1599,7 @@
                 <w:noProof/>
                 <w:webHidden/>
               </w:rPr>
-              <w:instrText xml:space="preserve"> PAGEREF _Toc499808854 \h </w:instrText>
+              <w:instrText xml:space="preserve"> PAGEREF _Toc499824479 \h </w:instrText>
             </w:r>
             <w:r>
               <w:rPr>
@@ -1529,7 +1619,7 @@
                 <w:noProof/>
                 <w:webHidden/>
               </w:rPr>
-              <w:t>9</w:t>
+              <w:t>10</w:t>
             </w:r>
             <w:r>
               <w:rPr>
@@ -1554,13 +1644,13 @@
               <w:lang w:val="de-CH"/>
             </w:rPr>
           </w:pPr>
-          <w:hyperlink w:anchor="_Toc499808855" w:history="1">
+          <w:hyperlink w:anchor="_Toc499824480" w:history="1">
             <w:r>
               <w:rPr>
                 <w:rStyle w:val="Hyperlink"/>
                 <w:noProof/>
               </w:rPr>
-              <w:t>3.4</w:t>
+              <w:t>3.5</w:t>
             </w:r>
             <w:r>
               <w:rPr>
@@ -1576,7 +1666,7 @@
                 <w:rStyle w:val="Hyperlink"/>
                 <w:noProof/>
               </w:rPr>
-              <w:t>Performance Requirements</w:t>
+              <w:t>Maintainability</w:t>
             </w:r>
             <w:r>
               <w:rPr>
@@ -1597,7 +1687,7 @@
                 <w:noProof/>
                 <w:webHidden/>
               </w:rPr>
-              <w:instrText xml:space="preserve"> PAGEREF _Toc499808855 \h </w:instrText>
+              <w:instrText xml:space="preserve"> PAGEREF _Toc499824480 \h </w:instrText>
             </w:r>
             <w:r>
               <w:rPr>
@@ -1642,13 +1732,13 @@
               <w:lang w:val="de-CH"/>
             </w:rPr>
           </w:pPr>
-          <w:hyperlink w:anchor="_Toc499808856" w:history="1">
+          <w:hyperlink w:anchor="_Toc499824481" w:history="1">
             <w:r>
               <w:rPr>
                 <w:rStyle w:val="Hyperlink"/>
                 <w:noProof/>
               </w:rPr>
-              <w:t>3.5</w:t>
+              <w:t>3.6</w:t>
             </w:r>
             <w:r>
               <w:rPr>
@@ -1664,7 +1754,7 @@
                 <w:rStyle w:val="Hyperlink"/>
                 <w:noProof/>
               </w:rPr>
-              <w:t>Maintainability</w:t>
+              <w:t>Design Constraints</w:t>
             </w:r>
             <w:r>
               <w:rPr>
@@ -1685,95 +1775,7 @@
                 <w:noProof/>
                 <w:webHidden/>
               </w:rPr>
-              <w:instrText xml:space="preserve"> PAGEREF _Toc499808856 \h </w:instrText>
-            </w:r>
-            <w:r>
-              <w:rPr>
-                <w:noProof/>
-                <w:webHidden/>
-              </w:rPr>
-            </w:r>
-            <w:r>
-              <w:rPr>
-                <w:noProof/>
-                <w:webHidden/>
-              </w:rPr>
-              <w:fldChar w:fldCharType="separate"/>
-            </w:r>
-            <w:r>
-              <w:rPr>
-                <w:noProof/>
-                <w:webHidden/>
-              </w:rPr>
-              <w:t>10</w:t>
-            </w:r>
-            <w:r>
-              <w:rPr>
-                <w:noProof/>
-                <w:webHidden/>
-              </w:rPr>
-              <w:fldChar w:fldCharType="end"/>
-            </w:r>
-          </w:hyperlink>
-        </w:p>
-        <w:p>
-          <w:pPr>
-            <w:pStyle w:val="Verzeichnis2"/>
-            <w:tabs>
-              <w:tab w:val="left" w:pos="880"/>
-              <w:tab w:val="right" w:pos="9019"/>
-            </w:tabs>
-            <w:rPr>
-              <w:rFonts w:asciiTheme="minorHAnsi" w:eastAsiaTheme="minorEastAsia" w:hAnsiTheme="minorHAnsi" w:cstheme="minorBidi"/>
-              <w:noProof/>
-              <w:color w:val="auto"/>
-              <w:lang w:val="de-CH"/>
-            </w:rPr>
-          </w:pPr>
-          <w:hyperlink w:anchor="_Toc499808857" w:history="1">
-            <w:r>
-              <w:rPr>
-                <w:rStyle w:val="Hyperlink"/>
-                <w:noProof/>
-              </w:rPr>
-              <w:t>3.6</w:t>
-            </w:r>
-            <w:r>
-              <w:rPr>
-                <w:rFonts w:asciiTheme="minorHAnsi" w:eastAsiaTheme="minorEastAsia" w:hAnsiTheme="minorHAnsi" w:cstheme="minorBidi"/>
-                <w:noProof/>
-                <w:color w:val="auto"/>
-                <w:lang w:val="de-CH"/>
-              </w:rPr>
-              <w:tab/>
-            </w:r>
-            <w:r>
-              <w:rPr>
-                <w:rStyle w:val="Hyperlink"/>
-                <w:noProof/>
-              </w:rPr>
-              <w:t>Design Constraints</w:t>
-            </w:r>
-            <w:r>
-              <w:rPr>
-                <w:noProof/>
-                <w:webHidden/>
-              </w:rPr>
-              <w:tab/>
-            </w:r>
-            <w:r>
-              <w:rPr>
-                <w:noProof/>
-                <w:webHidden/>
-              </w:rPr>
-              <w:fldChar w:fldCharType="begin"/>
-            </w:r>
-            <w:r>
-              <w:rPr>
-                <w:noProof/>
-                <w:webHidden/>
-              </w:rPr>
-              <w:instrText xml:space="preserve"> PAGEREF _Toc499808857 \h </w:instrText>
+              <w:instrText xml:space="preserve"> PAGEREF _Toc499824481 \h </w:instrText>
             </w:r>
             <w:r>
               <w:rPr>
@@ -1862,8 +1864,8 @@
           <w:szCs w:val="36"/>
         </w:rPr>
       </w:pPr>
-      <w:bookmarkStart w:id="0" w:name="kix.coawomwa2j69" w:colFirst="0" w:colLast="0"/>
-      <w:bookmarkEnd w:id="0"/>
+      <w:bookmarkStart w:id="1" w:name="kix.coawomwa2j69" w:colFirst="0" w:colLast="0"/>
+      <w:bookmarkEnd w:id="1"/>
     </w:p>
     <w:tbl>
       <w:tblPr>
@@ -3414,7 +3416,7 @@
       <w:r>
         <w:br w:type="page"/>
       </w:r>
-      <w:bookmarkStart w:id="1" w:name="_Toc499808838"/>
+      <w:bookmarkStart w:id="2" w:name="_Toc499824462"/>
       <w:r>
         <w:rPr>
           <w:b/>
@@ -3424,9 +3426,9 @@
         <w:lastRenderedPageBreak/>
         <w:t>Introduction</w:t>
       </w:r>
-      <w:bookmarkStart w:id="2" w:name="_1fob9te" w:colFirst="0" w:colLast="0"/>
-      <w:bookmarkEnd w:id="1"/>
+      <w:bookmarkStart w:id="3" w:name="_1fob9te" w:colFirst="0" w:colLast="0"/>
       <w:bookmarkEnd w:id="2"/>
+      <w:bookmarkEnd w:id="3"/>
     </w:p>
     <w:p>
       <w:pPr>
@@ -3444,7 +3446,7 @@
           <w:szCs w:val="26"/>
         </w:rPr>
       </w:pPr>
-      <w:bookmarkStart w:id="3" w:name="_Toc499808839"/>
+      <w:bookmarkStart w:id="4" w:name="_Toc499824463"/>
       <w:r>
         <w:rPr>
           <w:b/>
@@ -3453,9 +3455,9 @@
         </w:rPr>
         <w:t>Purpose</w:t>
       </w:r>
-      <w:bookmarkStart w:id="4" w:name="_3znysh7" w:colFirst="0" w:colLast="0"/>
-      <w:bookmarkEnd w:id="3"/>
+      <w:bookmarkStart w:id="5" w:name="_3znysh7" w:colFirst="0" w:colLast="0"/>
       <w:bookmarkEnd w:id="4"/>
+      <w:bookmarkEnd w:id="5"/>
     </w:p>
     <w:p>
       <w:pPr>
@@ -3580,7 +3582,7 @@
           <w:szCs w:val="26"/>
         </w:rPr>
       </w:pPr>
-      <w:bookmarkStart w:id="5" w:name="_Toc499808840"/>
+      <w:bookmarkStart w:id="6" w:name="_Toc499824464"/>
       <w:r>
         <w:rPr>
           <w:b/>
@@ -3589,9 +3591,9 @@
         </w:rPr>
         <w:t>Scope</w:t>
       </w:r>
-      <w:bookmarkStart w:id="6" w:name="_2et92p0" w:colFirst="0" w:colLast="0"/>
-      <w:bookmarkEnd w:id="5"/>
+      <w:bookmarkStart w:id="7" w:name="_2et92p0" w:colFirst="0" w:colLast="0"/>
       <w:bookmarkEnd w:id="6"/>
+      <w:bookmarkEnd w:id="7"/>
     </w:p>
     <w:p>
       <w:pPr>
@@ -3685,9 +3687,9 @@
           <w:szCs w:val="26"/>
         </w:rPr>
       </w:pPr>
-      <w:bookmarkStart w:id="7" w:name="_tyjcwt" w:colFirst="0" w:colLast="0"/>
-      <w:bookmarkStart w:id="8" w:name="_Toc499808841"/>
-      <w:bookmarkEnd w:id="7"/>
+      <w:bookmarkStart w:id="8" w:name="_tyjcwt" w:colFirst="0" w:colLast="0"/>
+      <w:bookmarkStart w:id="9" w:name="_Toc499824465"/>
+      <w:bookmarkEnd w:id="8"/>
       <w:r>
         <w:rPr>
           <w:b/>
@@ -3704,7 +3706,7 @@
         </w:rPr>
         <w:t>bbreviations</w:t>
       </w:r>
-      <w:bookmarkEnd w:id="8"/>
+      <w:bookmarkEnd w:id="9"/>
     </w:p>
     <w:tbl>
       <w:tblPr>
@@ -4176,7 +4178,7 @@
           <w:szCs w:val="26"/>
         </w:rPr>
       </w:pPr>
-      <w:bookmarkStart w:id="9" w:name="_Toc499808842"/>
+      <w:bookmarkStart w:id="10" w:name="_Toc499824466"/>
       <w:r>
         <w:rPr>
           <w:b/>
@@ -4185,7 +4187,7 @@
         </w:rPr>
         <w:t>Glossary</w:t>
       </w:r>
-      <w:bookmarkEnd w:id="9"/>
+      <w:bookmarkEnd w:id="10"/>
     </w:p>
     <w:tbl>
       <w:tblPr>
@@ -5049,7 +5051,7 @@
           <w:szCs w:val="26"/>
         </w:rPr>
       </w:pPr>
-      <w:bookmarkStart w:id="10" w:name="_Toc499808843"/>
+      <w:bookmarkStart w:id="11" w:name="_Toc499824467"/>
       <w:r>
         <w:rPr>
           <w:b/>
@@ -5059,9 +5061,9 @@
         <w:lastRenderedPageBreak/>
         <w:t>References</w:t>
       </w:r>
-      <w:bookmarkStart w:id="11" w:name="_3dy6vkm" w:colFirst="0" w:colLast="0"/>
-      <w:bookmarkEnd w:id="10"/>
+      <w:bookmarkStart w:id="12" w:name="_3dy6vkm" w:colFirst="0" w:colLast="0"/>
       <w:bookmarkEnd w:id="11"/>
+      <w:bookmarkEnd w:id="12"/>
     </w:p>
     <w:p>
       <w:pPr>
@@ -5096,7 +5098,7 @@
           <w:szCs w:val="26"/>
         </w:rPr>
       </w:pPr>
-      <w:bookmarkStart w:id="12" w:name="_Toc499808844"/>
+      <w:bookmarkStart w:id="13" w:name="_Toc499824468"/>
       <w:r>
         <w:rPr>
           <w:b/>
@@ -5105,9 +5107,9 @@
         </w:rPr>
         <w:t>Overview</w:t>
       </w:r>
-      <w:bookmarkStart w:id="13" w:name="_1t3h5sf" w:colFirst="0" w:colLast="0"/>
-      <w:bookmarkEnd w:id="12"/>
+      <w:bookmarkStart w:id="14" w:name="_1t3h5sf" w:colFirst="0" w:colLast="0"/>
       <w:bookmarkEnd w:id="13"/>
+      <w:bookmarkEnd w:id="14"/>
     </w:p>
     <w:p>
       <w:pPr>
@@ -5175,7 +5177,7 @@
           <w:szCs w:val="30"/>
         </w:rPr>
       </w:pPr>
-      <w:bookmarkStart w:id="14" w:name="_Toc499808845"/>
+      <w:bookmarkStart w:id="15" w:name="_Toc499824469"/>
       <w:r>
         <w:rPr>
           <w:b/>
@@ -5184,7 +5186,7 @@
         </w:rPr>
         <w:t>Overall Description</w:t>
       </w:r>
-      <w:bookmarkEnd w:id="14"/>
+      <w:bookmarkEnd w:id="15"/>
     </w:p>
     <w:p>
       <w:pPr>
@@ -5203,7 +5205,7 @@
           <w:szCs w:val="26"/>
         </w:rPr>
       </w:pPr>
-      <w:bookmarkStart w:id="15" w:name="_Toc499808846"/>
+      <w:bookmarkStart w:id="16" w:name="_Toc499824470"/>
       <w:r>
         <w:rPr>
           <w:b/>
@@ -5212,7 +5214,7 @@
         </w:rPr>
         <w:t>Product Perspective</w:t>
       </w:r>
-      <w:bookmarkEnd w:id="15"/>
+      <w:bookmarkEnd w:id="16"/>
     </w:p>
     <w:p>
       <w:pPr>
@@ -5275,9 +5277,9 @@
           <w:szCs w:val="26"/>
         </w:rPr>
       </w:pPr>
-      <w:bookmarkStart w:id="16" w:name="_rd646q7k2lfz" w:colFirst="0" w:colLast="0"/>
-      <w:bookmarkStart w:id="17" w:name="_Toc499808847"/>
-      <w:bookmarkEnd w:id="16"/>
+      <w:bookmarkStart w:id="17" w:name="_rd646q7k2lfz" w:colFirst="0" w:colLast="0"/>
+      <w:bookmarkStart w:id="18" w:name="_Toc499824471"/>
+      <w:bookmarkEnd w:id="17"/>
       <w:r>
         <w:rPr>
           <w:b/>
@@ -5286,7 +5288,7 @@
         </w:rPr>
         <w:t>Product Functions</w:t>
       </w:r>
-      <w:bookmarkEnd w:id="17"/>
+      <w:bookmarkEnd w:id="18"/>
     </w:p>
     <w:p>
       <w:pPr>
@@ -5575,9 +5577,9 @@
           <w:szCs w:val="26"/>
         </w:rPr>
       </w:pPr>
-      <w:bookmarkStart w:id="18" w:name="_8aiy2rhndets" w:colFirst="0" w:colLast="0"/>
-      <w:bookmarkStart w:id="19" w:name="_Toc499808848"/>
-      <w:bookmarkEnd w:id="18"/>
+      <w:bookmarkStart w:id="19" w:name="_8aiy2rhndets" w:colFirst="0" w:colLast="0"/>
+      <w:bookmarkStart w:id="20" w:name="_Toc499824472"/>
+      <w:bookmarkEnd w:id="19"/>
       <w:r>
         <w:rPr>
           <w:b/>
@@ -5586,7 +5588,7 @@
         </w:rPr>
         <w:t>User Characteristics</w:t>
       </w:r>
-      <w:bookmarkEnd w:id="19"/>
+      <w:bookmarkEnd w:id="20"/>
     </w:p>
     <w:p>
       <w:pPr>
@@ -5637,9 +5639,9 @@
           <w:szCs w:val="26"/>
         </w:rPr>
       </w:pPr>
-      <w:bookmarkStart w:id="20" w:name="_juoq0iyuaja2" w:colFirst="0" w:colLast="0"/>
-      <w:bookmarkStart w:id="21" w:name="_Toc499808849"/>
-      <w:bookmarkEnd w:id="20"/>
+      <w:bookmarkStart w:id="21" w:name="_juoq0iyuaja2" w:colFirst="0" w:colLast="0"/>
+      <w:bookmarkStart w:id="22" w:name="_Toc499824473"/>
+      <w:bookmarkEnd w:id="21"/>
       <w:r>
         <w:rPr>
           <w:b/>
@@ -5649,7 +5651,7 @@
         <w:lastRenderedPageBreak/>
         <w:t>Constraints</w:t>
       </w:r>
-      <w:bookmarkEnd w:id="21"/>
+      <w:bookmarkEnd w:id="22"/>
     </w:p>
     <w:p>
       <w:pPr>
@@ -5749,9 +5751,9 @@
           <w:szCs w:val="26"/>
         </w:rPr>
       </w:pPr>
-      <w:bookmarkStart w:id="22" w:name="_7cehq4xgzpyd" w:colFirst="0" w:colLast="0"/>
-      <w:bookmarkStart w:id="23" w:name="_Toc499808850"/>
-      <w:bookmarkEnd w:id="22"/>
+      <w:bookmarkStart w:id="23" w:name="_7cehq4xgzpyd" w:colFirst="0" w:colLast="0"/>
+      <w:bookmarkStart w:id="24" w:name="_Toc499824474"/>
+      <w:bookmarkEnd w:id="23"/>
       <w:r>
         <w:rPr>
           <w:b/>
@@ -5768,7 +5770,7 @@
         </w:rPr>
         <w:t>ependencies</w:t>
       </w:r>
-      <w:bookmarkEnd w:id="23"/>
+      <w:bookmarkEnd w:id="24"/>
     </w:p>
     <w:p>
       <w:pPr>
@@ -5850,7 +5852,7 @@
           <w:szCs w:val="30"/>
         </w:rPr>
       </w:pPr>
-      <w:bookmarkStart w:id="24" w:name="_Toc499808851"/>
+      <w:bookmarkStart w:id="25" w:name="_Toc499824475"/>
       <w:r>
         <w:rPr>
           <w:b/>
@@ -5859,7 +5861,7 @@
         </w:rPr>
         <w:t>Specific Requirements</w:t>
       </w:r>
-      <w:bookmarkEnd w:id="24"/>
+      <w:bookmarkEnd w:id="25"/>
     </w:p>
     <w:p>
       <w:pPr>
@@ -6503,7 +6505,7 @@
           <w:szCs w:val="26"/>
         </w:rPr>
       </w:pPr>
-      <w:bookmarkStart w:id="25" w:name="_Toc499808852"/>
+      <w:bookmarkStart w:id="26" w:name="_Toc499824476"/>
       <w:r>
         <w:rPr>
           <w:b/>
@@ -6512,7 +6514,7 @@
         </w:rPr>
         <w:t>External Interfaces</w:t>
       </w:r>
-      <w:bookmarkEnd w:id="25"/>
+      <w:bookmarkEnd w:id="26"/>
     </w:p>
     <w:p>
       <w:pPr>
@@ -6550,7 +6552,7 @@
           <w:szCs w:val="26"/>
         </w:rPr>
       </w:pPr>
-      <w:bookmarkStart w:id="26" w:name="_Toc499808853"/>
+      <w:bookmarkStart w:id="27" w:name="_Toc499824477"/>
       <w:r>
         <w:rPr>
           <w:b/>
@@ -6559,7 +6561,7 @@
         </w:rPr>
         <w:t>Functional Requirements</w:t>
       </w:r>
-      <w:bookmarkEnd w:id="26"/>
+      <w:bookmarkEnd w:id="27"/>
     </w:p>
     <w:p>
       <w:pPr>
@@ -10713,8 +10715,8 @@
     <w:tbl>
       <w:tblPr>
         <w:tblStyle w:val="Tabellenraster"/>
-        <w:tblpPr w:leftFromText="141" w:rightFromText="141" w:vertAnchor="text" w:horzAnchor="margin" w:tblpX="108" w:tblpY="115"/>
         <w:tblW w:w="0" w:type="auto"/>
+        <w:tblInd w:w="108" w:type="dxa"/>
         <w:tblLook w:val="04A0" w:firstRow="1" w:lastRow="0" w:firstColumn="1" w:lastColumn="0" w:noHBand="0" w:noVBand="1"/>
       </w:tblPr>
       <w:tblGrid>
@@ -10725,6 +10727,7 @@
         <w:tc>
           <w:tcPr>
             <w:tcW w:w="1872" w:type="dxa"/>
+            <w:vAlign w:val="center"/>
           </w:tcPr>
           <w:p>
             <w:pPr>
@@ -10763,15 +10766,19 @@
               <w:t>3</w:t>
             </w:r>
             <w:r>
-              <w:t>.002</w:t>
-            </w:r>
-          </w:p>
-        </w:tc>
-      </w:tr>
-      <w:tr>
-        <w:tc>
-          <w:tcPr>
-            <w:tcW w:w="1872" w:type="dxa"/>
+              <w:t>.00</w:t>
+            </w:r>
+            <w:r>
+              <w:t>2</w:t>
+            </w:r>
+          </w:p>
+        </w:tc>
+      </w:tr>
+      <w:tr>
+        <w:tc>
+          <w:tcPr>
+            <w:tcW w:w="1872" w:type="dxa"/>
+            <w:vAlign w:val="center"/>
           </w:tcPr>
           <w:p>
             <w:pPr>
@@ -10793,8 +10800,29 @@
             <w:tcW w:w="7039" w:type="dxa"/>
           </w:tcPr>
           <w:p>
-            <w:r>
-              <w:t>Indentation</w:t>
+            <w:pPr>
+              <w:pBdr>
+                <w:top w:val="none" w:sz="0" w:space="0" w:color="auto"/>
+                <w:left w:val="none" w:sz="0" w:space="0" w:color="auto"/>
+                <w:bottom w:val="none" w:sz="0" w:space="0" w:color="auto"/>
+                <w:right w:val="none" w:sz="0" w:space="0" w:color="auto"/>
+                <w:between w:val="none" w:sz="0" w:space="0" w:color="auto"/>
+              </w:pBdr>
+            </w:pPr>
+            <w:r>
+              <w:t xml:space="preserve">Correctly </w:t>
+            </w:r>
+            <w:r>
+              <w:t>I</w:t>
+            </w:r>
+            <w:r>
+              <w:t>ndented</w:t>
+            </w:r>
+            <w:r>
+              <w:t xml:space="preserve"> </w:t>
+            </w:r>
+            <w:r>
+              <w:t>Output</w:t>
             </w:r>
           </w:p>
         </w:tc>
@@ -10826,50 +10854,34 @@
           </w:tcPr>
           <w:p>
             <w:pPr>
-              <w:pBdr>
-                <w:top w:val="none" w:sz="0" w:space="0" w:color="auto"/>
-                <w:left w:val="none" w:sz="0" w:space="0" w:color="auto"/>
-                <w:bottom w:val="none" w:sz="0" w:space="0" w:color="auto"/>
-                <w:right w:val="none" w:sz="0" w:space="0" w:color="auto"/>
-                <w:between w:val="none" w:sz="0" w:space="0" w:color="auto"/>
-              </w:pBdr>
-            </w:pPr>
-            <w:r>
-              <w:t xml:space="preserve">Standard indentation </w:t>
+              <w:jc w:val="both"/>
+            </w:pPr>
+            <w:r>
+              <w:t xml:space="preserve">A </w:t>
+            </w:r>
+            <w:r>
+              <w:t>document</w:t>
+            </w:r>
+            <w:r>
+              <w:t xml:space="preserve"> </w:t>
             </w:r>
             <w:r>
               <w:t>should</w:t>
             </w:r>
             <w:r>
-              <w:t xml:space="preserve"> be used to make the text readab</w:t>
-            </w:r>
-            <w:r>
-              <w:t xml:space="preserve">le, </w:t>
-            </w:r>
-            <w:proofErr w:type="gramStart"/>
-            <w:r>
-              <w:t>neat</w:t>
-            </w:r>
-            <w:proofErr w:type="gramEnd"/>
-            <w:r>
-              <w:t xml:space="preserve"> and pretty to the user </w:t>
-            </w:r>
-            <w:r>
-              <w:t>(formatter will keep spaces and tabs between content</w:t>
-            </w:r>
-            <w:r>
-              <w:t xml:space="preserve"> elements)</w:t>
-            </w:r>
-            <w:r>
-              <w:t>.</w:t>
-            </w:r>
-          </w:p>
-        </w:tc>
-      </w:tr>
-      <w:tr>
-        <w:tc>
-          <w:tcPr>
-            <w:tcW w:w="1872" w:type="dxa"/>
+              <w:t xml:space="preserve"> have an indented output where children are indented relative to its par</w:t>
+            </w:r>
+            <w:r>
+              <w:t>ent by a globally defined space.</w:t>
+            </w:r>
+          </w:p>
+        </w:tc>
+      </w:tr>
+      <w:tr>
+        <w:tc>
+          <w:tcPr>
+            <w:tcW w:w="1872" w:type="dxa"/>
+            <w:vAlign w:val="center"/>
           </w:tcPr>
           <w:p>
             <w:pPr>
@@ -10910,6 +10922,7 @@
         <w:tc>
           <w:tcPr>
             <w:tcW w:w="1872" w:type="dxa"/>
+            <w:vAlign w:val="center"/>
           </w:tcPr>
           <w:p>
             <w:pPr>
@@ -10941,15 +10954,16 @@
               </w:pBdr>
             </w:pPr>
             <w:r>
-              <w:t>M</w:t>
-            </w:r>
-          </w:p>
-        </w:tc>
-      </w:tr>
-      <w:tr>
-        <w:tc>
-          <w:tcPr>
-            <w:tcW w:w="1872" w:type="dxa"/>
+              <w:t>H</w:t>
+            </w:r>
+          </w:p>
+        </w:tc>
+      </w:tr>
+      <w:tr>
+        <w:tc>
+          <w:tcPr>
+            <w:tcW w:w="1872" w:type="dxa"/>
+            <w:vAlign w:val="center"/>
           </w:tcPr>
           <w:p>
             <w:pPr>
@@ -10972,7 +10986,6 @@
           </w:tcPr>
           <w:p>
             <w:pPr>
-              <w:spacing w:line="276" w:lineRule="auto"/>
               <w:ind w:right="120"/>
               <w:jc w:val="both"/>
             </w:pPr>
@@ -11020,6 +11033,16 @@
         <w:t>Output</w:t>
       </w:r>
     </w:p>
+    <w:p>
+      <w:pPr>
+        <w:spacing w:before="240" w:after="240" w:line="327" w:lineRule="auto"/>
+        <w:contextualSpacing/>
+        <w:jc w:val="both"/>
+        <w:rPr>
+          <w:b/>
+        </w:rPr>
+      </w:pPr>
+    </w:p>
     <w:tbl>
       <w:tblPr>
         <w:tblStyle w:val="Tabellenraster"/>
@@ -11317,6 +11340,7 @@
         <w:tc>
           <w:tcPr>
             <w:tcW w:w="1872" w:type="dxa"/>
+            <w:vAlign w:val="center"/>
           </w:tcPr>
           <w:p>
             <w:pPr>
@@ -11348,15 +11372,25 @@
               </w:pBdr>
             </w:pPr>
             <w:r>
-              <w:t>R3.2.3.002</w:t>
-            </w:r>
-          </w:p>
-        </w:tc>
-      </w:tr>
-      <w:tr>
-        <w:tc>
-          <w:tcPr>
-            <w:tcW w:w="1872" w:type="dxa"/>
+              <w:t>R3.2.</w:t>
+            </w:r>
+            <w:r>
+              <w:t>4</w:t>
+            </w:r>
+            <w:r>
+              <w:t>.00</w:t>
+            </w:r>
+            <w:r>
+              <w:t>2</w:t>
+            </w:r>
+          </w:p>
+        </w:tc>
+      </w:tr>
+      <w:tr>
+        <w:tc>
+          <w:tcPr>
+            <w:tcW w:w="1872" w:type="dxa"/>
+            <w:vAlign w:val="center"/>
           </w:tcPr>
           <w:p>
             <w:pPr>
@@ -11388,20 +11422,146 @@
               </w:pBdr>
             </w:pPr>
             <w:r>
-              <w:t xml:space="preserve">HTML Output to </w:t>
-            </w:r>
+              <w:t xml:space="preserve">Output to </w:t>
+            </w:r>
+            <w:r>
+              <w:t>Markdown</w:t>
+            </w:r>
+            <w:r>
+              <w:t xml:space="preserve"> (Clear Text)</w:t>
+            </w:r>
+          </w:p>
+        </w:tc>
+      </w:tr>
+      <w:tr>
+        <w:tc>
+          <w:tcPr>
+            <w:tcW w:w="1872" w:type="dxa"/>
+            <w:vAlign w:val="center"/>
+          </w:tcPr>
+          <w:p>
+            <w:pPr>
+              <w:pBdr>
+                <w:top w:val="none" w:sz="0" w:space="0" w:color="auto"/>
+                <w:left w:val="none" w:sz="0" w:space="0" w:color="auto"/>
+                <w:bottom w:val="none" w:sz="0" w:space="0" w:color="auto"/>
+                <w:right w:val="none" w:sz="0" w:space="0" w:color="auto"/>
+                <w:between w:val="none" w:sz="0" w:space="0" w:color="auto"/>
+              </w:pBdr>
+            </w:pPr>
+            <w:r>
+              <w:t>Description</w:t>
+            </w:r>
+          </w:p>
+        </w:tc>
+        <w:tc>
+          <w:tcPr>
+            <w:tcW w:w="7039" w:type="dxa"/>
+          </w:tcPr>
+          <w:p>
+            <w:pPr>
+              <w:jc w:val="both"/>
+            </w:pPr>
+            <w:r>
+              <w:t xml:space="preserve">A </w:t>
+            </w:r>
+            <w:r>
+              <w:t>document</w:t>
+            </w:r>
+            <w:r>
+              <w:t xml:space="preserve"> </w:t>
+            </w:r>
+            <w:r>
+              <w:t>should</w:t>
+            </w:r>
+            <w:r>
+              <w:t xml:space="preserve"> be presented to the user in clear text that’s adhering to the </w:t>
+            </w:r>
+            <w:r>
+              <w:t>newest Markdown standard.</w:t>
+            </w:r>
+          </w:p>
+        </w:tc>
+      </w:tr>
+      <w:tr>
+        <w:tc>
+          <w:tcPr>
+            <w:tcW w:w="1872" w:type="dxa"/>
+            <w:vAlign w:val="center"/>
+          </w:tcPr>
+          <w:p>
+            <w:pPr>
+              <w:pBdr>
+                <w:top w:val="none" w:sz="0" w:space="0" w:color="auto"/>
+                <w:left w:val="none" w:sz="0" w:space="0" w:color="auto"/>
+                <w:bottom w:val="none" w:sz="0" w:space="0" w:color="auto"/>
+                <w:right w:val="none" w:sz="0" w:space="0" w:color="auto"/>
+                <w:between w:val="none" w:sz="0" w:space="0" w:color="auto"/>
+              </w:pBdr>
+            </w:pPr>
+            <w:r>
+              <w:t>Priority</w:t>
+            </w:r>
+          </w:p>
+        </w:tc>
+        <w:tc>
+          <w:tcPr>
+            <w:tcW w:w="7039" w:type="dxa"/>
+          </w:tcPr>
+          <w:p>
+            <w:pPr>
+              <w:pBdr>
+                <w:top w:val="none" w:sz="0" w:space="0" w:color="auto"/>
+                <w:left w:val="none" w:sz="0" w:space="0" w:color="auto"/>
+                <w:bottom w:val="none" w:sz="0" w:space="0" w:color="auto"/>
+                <w:right w:val="none" w:sz="0" w:space="0" w:color="auto"/>
+                <w:between w:val="none" w:sz="0" w:space="0" w:color="auto"/>
+              </w:pBdr>
+            </w:pPr>
+            <w:r>
+              <w:t>3</w:t>
+            </w:r>
+          </w:p>
+        </w:tc>
+      </w:tr>
+      <w:tr>
+        <w:tc>
+          <w:tcPr>
+            <w:tcW w:w="1872" w:type="dxa"/>
+            <w:vAlign w:val="center"/>
+          </w:tcPr>
+          <w:p>
+            <w:pPr>
+              <w:pBdr>
+                <w:top w:val="none" w:sz="0" w:space="0" w:color="auto"/>
+                <w:left w:val="none" w:sz="0" w:space="0" w:color="auto"/>
+                <w:bottom w:val="none" w:sz="0" w:space="0" w:color="auto"/>
+                <w:right w:val="none" w:sz="0" w:space="0" w:color="auto"/>
+                <w:between w:val="none" w:sz="0" w:space="0" w:color="auto"/>
+              </w:pBdr>
+            </w:pPr>
+            <w:r>
+              <w:t>Risk</w:t>
+            </w:r>
+          </w:p>
+        </w:tc>
+        <w:tc>
+          <w:tcPr>
+            <w:tcW w:w="7039" w:type="dxa"/>
+          </w:tcPr>
+          <w:p>
+            <w:pPr>
+              <w:pBdr>
+                <w:top w:val="none" w:sz="0" w:space="0" w:color="auto"/>
+                <w:left w:val="none" w:sz="0" w:space="0" w:color="auto"/>
+                <w:bottom w:val="none" w:sz="0" w:space="0" w:color="auto"/>
+                <w:right w:val="none" w:sz="0" w:space="0" w:color="auto"/>
+                <w:between w:val="none" w:sz="0" w:space="0" w:color="auto"/>
+              </w:pBdr>
+            </w:pPr>
             <w:r>
               <w:t>L</w:t>
             </w:r>
-            <w:r>
-              <w:t xml:space="preserve">ocal </w:t>
-            </w:r>
-            <w:r>
-              <w:t>F</w:t>
-            </w:r>
-            <w:r>
-              <w:t>ile</w:t>
-            </w:r>
           </w:p>
         </w:tc>
       </w:tr>
@@ -11410,147 +11570,6 @@
           <w:tcPr>
             <w:tcW w:w="1872" w:type="dxa"/>
             <w:vAlign w:val="center"/>
-          </w:tcPr>
-          <w:p>
-            <w:pPr>
-              <w:pBdr>
-                <w:top w:val="none" w:sz="0" w:space="0" w:color="auto"/>
-                <w:left w:val="none" w:sz="0" w:space="0" w:color="auto"/>
-                <w:bottom w:val="none" w:sz="0" w:space="0" w:color="auto"/>
-                <w:right w:val="none" w:sz="0" w:space="0" w:color="auto"/>
-                <w:between w:val="none" w:sz="0" w:space="0" w:color="auto"/>
-              </w:pBdr>
-            </w:pPr>
-            <w:r>
-              <w:t>Description</w:t>
-            </w:r>
-          </w:p>
-        </w:tc>
-        <w:tc>
-          <w:tcPr>
-            <w:tcW w:w="7039" w:type="dxa"/>
-          </w:tcPr>
-          <w:p>
-            <w:pPr>
-              <w:jc w:val="both"/>
-            </w:pPr>
-            <w:r>
-              <w:t xml:space="preserve">The library </w:t>
-            </w:r>
-            <w:r>
-              <w:t xml:space="preserve">should be able to output the report’s content </w:t>
-            </w:r>
-            <w:r>
-              <w:t>in form of</w:t>
-            </w:r>
-            <w:r>
-              <w:t xml:space="preserve"> HTML file</w:t>
-            </w:r>
-            <w:r>
-              <w:t>s</w:t>
-            </w:r>
-            <w:r>
-              <w:t xml:space="preserve"> that </w:t>
-            </w:r>
-            <w:r>
-              <w:t>are</w:t>
-            </w:r>
-            <w:r>
-              <w:t xml:space="preserve"> saved locally.</w:t>
-            </w:r>
-            <w:r>
-              <w:t xml:space="preserve"> </w:t>
-            </w:r>
-            <w:r>
-              <w:t>The main file should be named index whereas all other files should get the name of its title.</w:t>
-            </w:r>
-          </w:p>
-        </w:tc>
-      </w:tr>
-      <w:tr>
-        <w:tc>
-          <w:tcPr>
-            <w:tcW w:w="1872" w:type="dxa"/>
-          </w:tcPr>
-          <w:p>
-            <w:pPr>
-              <w:pBdr>
-                <w:top w:val="none" w:sz="0" w:space="0" w:color="auto"/>
-                <w:left w:val="none" w:sz="0" w:space="0" w:color="auto"/>
-                <w:bottom w:val="none" w:sz="0" w:space="0" w:color="auto"/>
-                <w:right w:val="none" w:sz="0" w:space="0" w:color="auto"/>
-                <w:between w:val="none" w:sz="0" w:space="0" w:color="auto"/>
-              </w:pBdr>
-            </w:pPr>
-            <w:r>
-              <w:t>Priority</w:t>
-            </w:r>
-          </w:p>
-        </w:tc>
-        <w:tc>
-          <w:tcPr>
-            <w:tcW w:w="7039" w:type="dxa"/>
-          </w:tcPr>
-          <w:p>
-            <w:pPr>
-              <w:pBdr>
-                <w:top w:val="none" w:sz="0" w:space="0" w:color="auto"/>
-                <w:left w:val="none" w:sz="0" w:space="0" w:color="auto"/>
-                <w:bottom w:val="none" w:sz="0" w:space="0" w:color="auto"/>
-                <w:right w:val="none" w:sz="0" w:space="0" w:color="auto"/>
-                <w:between w:val="none" w:sz="0" w:space="0" w:color="auto"/>
-              </w:pBdr>
-            </w:pPr>
-            <w:r>
-              <w:t>3</w:t>
-            </w:r>
-          </w:p>
-        </w:tc>
-      </w:tr>
-      <w:tr>
-        <w:tc>
-          <w:tcPr>
-            <w:tcW w:w="1872" w:type="dxa"/>
-          </w:tcPr>
-          <w:p>
-            <w:pPr>
-              <w:pBdr>
-                <w:top w:val="none" w:sz="0" w:space="0" w:color="auto"/>
-                <w:left w:val="none" w:sz="0" w:space="0" w:color="auto"/>
-                <w:bottom w:val="none" w:sz="0" w:space="0" w:color="auto"/>
-                <w:right w:val="none" w:sz="0" w:space="0" w:color="auto"/>
-                <w:between w:val="none" w:sz="0" w:space="0" w:color="auto"/>
-              </w:pBdr>
-            </w:pPr>
-            <w:r>
-              <w:t>Risk</w:t>
-            </w:r>
-          </w:p>
-        </w:tc>
-        <w:tc>
-          <w:tcPr>
-            <w:tcW w:w="7039" w:type="dxa"/>
-          </w:tcPr>
-          <w:p>
-            <w:pPr>
-              <w:pBdr>
-                <w:top w:val="none" w:sz="0" w:space="0" w:color="auto"/>
-                <w:left w:val="none" w:sz="0" w:space="0" w:color="auto"/>
-                <w:bottom w:val="none" w:sz="0" w:space="0" w:color="auto"/>
-                <w:right w:val="none" w:sz="0" w:space="0" w:color="auto"/>
-                <w:between w:val="none" w:sz="0" w:space="0" w:color="auto"/>
-              </w:pBdr>
-            </w:pPr>
-            <w:r>
-              <w:t>L</w:t>
-            </w:r>
-          </w:p>
-        </w:tc>
-      </w:tr>
-      <w:tr>
-        <w:tc>
-          <w:tcPr>
-            <w:tcW w:w="1872" w:type="dxa"/>
           </w:tcPr>
           <w:p>
             <w:pPr>
@@ -11697,13 +11716,28 @@
               </w:pBdr>
             </w:pPr>
             <w:r>
+              <w:t>Mark</w:t>
+            </w:r>
+            <w:r>
+              <w:t>up</w:t>
+            </w:r>
+            <w:r>
+              <w:t xml:space="preserve"> </w:t>
+            </w:r>
+            <w:r>
               <w:t xml:space="preserve">Output to </w:t>
             </w:r>
             <w:r>
-              <w:t>Markdown</w:t>
-            </w:r>
-            <w:r>
-              <w:t xml:space="preserve"> (Clear Text)</w:t>
+              <w:t>L</w:t>
+            </w:r>
+            <w:r>
+              <w:t xml:space="preserve">ocal </w:t>
+            </w:r>
+            <w:r>
+              <w:t>F</w:t>
+            </w:r>
+            <w:r>
+              <w:t>ile</w:t>
             </w:r>
           </w:p>
         </w:tc>
@@ -11738,22 +11772,358 @@
               <w:jc w:val="both"/>
             </w:pPr>
             <w:r>
+              <w:t xml:space="preserve">The library should be able to output the report’s content </w:t>
+            </w:r>
+            <w:r>
+              <w:t>written in markup languages</w:t>
+            </w:r>
+            <w:r>
+              <w:t xml:space="preserve"> </w:t>
+            </w:r>
+            <w:r>
+              <w:t>in form of a locally saved file</w:t>
+            </w:r>
+            <w:r>
+              <w:t xml:space="preserve">. </w:t>
+            </w:r>
+            <w:r>
+              <w:t xml:space="preserve">Their names are </w:t>
+            </w:r>
+            <w:r>
+              <w:t xml:space="preserve">determined </w:t>
+            </w:r>
+            <w:r>
+              <w:t>by user input.</w:t>
+            </w:r>
+          </w:p>
+        </w:tc>
+      </w:tr>
+      <w:tr>
+        <w:tc>
+          <w:tcPr>
+            <w:tcW w:w="1872" w:type="dxa"/>
+            <w:vAlign w:val="center"/>
+          </w:tcPr>
+          <w:p>
+            <w:pPr>
+              <w:pBdr>
+                <w:top w:val="none" w:sz="0" w:space="0" w:color="auto"/>
+                <w:left w:val="none" w:sz="0" w:space="0" w:color="auto"/>
+                <w:bottom w:val="none" w:sz="0" w:space="0" w:color="auto"/>
+                <w:right w:val="none" w:sz="0" w:space="0" w:color="auto"/>
+                <w:between w:val="none" w:sz="0" w:space="0" w:color="auto"/>
+              </w:pBdr>
+            </w:pPr>
+            <w:r>
+              <w:t>Priority</w:t>
+            </w:r>
+          </w:p>
+        </w:tc>
+        <w:tc>
+          <w:tcPr>
+            <w:tcW w:w="7039" w:type="dxa"/>
+          </w:tcPr>
+          <w:p>
+            <w:pPr>
+              <w:pBdr>
+                <w:top w:val="none" w:sz="0" w:space="0" w:color="auto"/>
+                <w:left w:val="none" w:sz="0" w:space="0" w:color="auto"/>
+                <w:bottom w:val="none" w:sz="0" w:space="0" w:color="auto"/>
+                <w:right w:val="none" w:sz="0" w:space="0" w:color="auto"/>
+                <w:between w:val="none" w:sz="0" w:space="0" w:color="auto"/>
+              </w:pBdr>
+            </w:pPr>
+            <w:r>
+              <w:t>3</w:t>
+            </w:r>
+          </w:p>
+        </w:tc>
+      </w:tr>
+      <w:tr>
+        <w:tc>
+          <w:tcPr>
+            <w:tcW w:w="1872" w:type="dxa"/>
+            <w:vAlign w:val="center"/>
+          </w:tcPr>
+          <w:p>
+            <w:pPr>
+              <w:pBdr>
+                <w:top w:val="none" w:sz="0" w:space="0" w:color="auto"/>
+                <w:left w:val="none" w:sz="0" w:space="0" w:color="auto"/>
+                <w:bottom w:val="none" w:sz="0" w:space="0" w:color="auto"/>
+                <w:right w:val="none" w:sz="0" w:space="0" w:color="auto"/>
+                <w:between w:val="none" w:sz="0" w:space="0" w:color="auto"/>
+              </w:pBdr>
+            </w:pPr>
+            <w:r>
+              <w:t>Risk</w:t>
+            </w:r>
+          </w:p>
+        </w:tc>
+        <w:tc>
+          <w:tcPr>
+            <w:tcW w:w="7039" w:type="dxa"/>
+          </w:tcPr>
+          <w:p>
+            <w:pPr>
+              <w:pBdr>
+                <w:top w:val="none" w:sz="0" w:space="0" w:color="auto"/>
+                <w:left w:val="none" w:sz="0" w:space="0" w:color="auto"/>
+                <w:bottom w:val="none" w:sz="0" w:space="0" w:color="auto"/>
+                <w:right w:val="none" w:sz="0" w:space="0" w:color="auto"/>
+                <w:between w:val="none" w:sz="0" w:space="0" w:color="auto"/>
+              </w:pBdr>
+            </w:pPr>
+            <w:r>
+              <w:t>L</w:t>
+            </w:r>
+          </w:p>
+        </w:tc>
+      </w:tr>
+      <w:tr>
+        <w:tc>
+          <w:tcPr>
+            <w:tcW w:w="1872" w:type="dxa"/>
+            <w:vAlign w:val="center"/>
+          </w:tcPr>
+          <w:p>
+            <w:pPr>
+              <w:pBdr>
+                <w:top w:val="none" w:sz="0" w:space="0" w:color="auto"/>
+                <w:left w:val="none" w:sz="0" w:space="0" w:color="auto"/>
+                <w:bottom w:val="none" w:sz="0" w:space="0" w:color="auto"/>
+                <w:right w:val="none" w:sz="0" w:space="0" w:color="auto"/>
+                <w:between w:val="none" w:sz="0" w:space="0" w:color="auto"/>
+              </w:pBdr>
+            </w:pPr>
+            <w:r>
+              <w:t>References</w:t>
+            </w:r>
+          </w:p>
+        </w:tc>
+        <w:tc>
+          <w:tcPr>
+            <w:tcW w:w="7039" w:type="dxa"/>
+          </w:tcPr>
+          <w:p>
+            <w:pPr>
+              <w:ind w:right="120"/>
+              <w:jc w:val="both"/>
+            </w:pPr>
+            <w:r>
+              <w:t>R3.2.3.001</w:t>
+            </w:r>
+          </w:p>
+        </w:tc>
+      </w:tr>
+    </w:tbl>
+    <w:p>
+      <w:pPr>
+        <w:pStyle w:val="KeinLeerraum"/>
+      </w:pPr>
+      <w:bookmarkStart w:id="28" w:name="_2jxsxqh" w:colFirst="0" w:colLast="0"/>
+      <w:bookmarkStart w:id="29" w:name="_44sinio" w:colFirst="0" w:colLast="0"/>
+      <w:bookmarkEnd w:id="28"/>
+      <w:bookmarkEnd w:id="29"/>
+    </w:p>
+    <w:p>
+      <w:pPr>
+        <w:pStyle w:val="berschrift2"/>
+        <w:keepLines w:val="0"/>
+        <w:numPr>
+          <w:ilvl w:val="1"/>
+          <w:numId w:val="1"/>
+        </w:numPr>
+        <w:spacing w:line="240" w:lineRule="auto"/>
+        <w:jc w:val="both"/>
+        <w:rPr>
+          <w:b/>
+          <w:sz w:val="22"/>
+          <w:szCs w:val="22"/>
+        </w:rPr>
+      </w:pPr>
+      <w:bookmarkStart w:id="30" w:name="_Toc499824478"/>
+      <w:r>
+        <w:rPr>
+          <w:b/>
+          <w:sz w:val="22"/>
+          <w:szCs w:val="22"/>
+        </w:rPr>
+        <w:t>Non-</w:t>
+      </w:r>
+      <w:r>
+        <w:rPr>
+          <w:b/>
+          <w:sz w:val="22"/>
+          <w:szCs w:val="22"/>
+        </w:rPr>
+        <w:t>Functional</w:t>
+      </w:r>
+      <w:r>
+        <w:rPr>
+          <w:b/>
+          <w:sz w:val="22"/>
+          <w:szCs w:val="22"/>
+        </w:rPr>
+        <w:t xml:space="preserve"> Requirements</w:t>
+      </w:r>
+      <w:bookmarkEnd w:id="30"/>
+    </w:p>
+    <w:p/>
+    <w:tbl>
+      <w:tblPr>
+        <w:tblStyle w:val="Tabellenraster"/>
+        <w:tblW w:w="0" w:type="auto"/>
+        <w:tblInd w:w="108" w:type="dxa"/>
+        <w:tblLook w:val="04A0" w:firstRow="1" w:lastRow="0" w:firstColumn="1" w:lastColumn="0" w:noHBand="0" w:noVBand="1"/>
+      </w:tblPr>
+      <w:tblGrid>
+        <w:gridCol w:w="1872"/>
+        <w:gridCol w:w="7039"/>
+      </w:tblGrid>
+      <w:tr>
+        <w:tc>
+          <w:tcPr>
+            <w:tcW w:w="1872" w:type="dxa"/>
+            <w:vAlign w:val="center"/>
+          </w:tcPr>
+          <w:p>
+            <w:pPr>
+              <w:pBdr>
+                <w:top w:val="none" w:sz="0" w:space="0" w:color="auto"/>
+                <w:left w:val="none" w:sz="0" w:space="0" w:color="auto"/>
+                <w:bottom w:val="none" w:sz="0" w:space="0" w:color="auto"/>
+                <w:right w:val="none" w:sz="0" w:space="0" w:color="auto"/>
+                <w:between w:val="none" w:sz="0" w:space="0" w:color="auto"/>
+              </w:pBdr>
+            </w:pPr>
+            <w:r>
+              <w:t>Requirement ID</w:t>
+            </w:r>
+          </w:p>
+        </w:tc>
+        <w:tc>
+          <w:tcPr>
+            <w:tcW w:w="7039" w:type="dxa"/>
+            <w:vAlign w:val="center"/>
+          </w:tcPr>
+          <w:p>
+            <w:pPr>
+              <w:pBdr>
+                <w:top w:val="none" w:sz="0" w:space="0" w:color="auto"/>
+                <w:left w:val="none" w:sz="0" w:space="0" w:color="auto"/>
+                <w:bottom w:val="none" w:sz="0" w:space="0" w:color="auto"/>
+                <w:right w:val="none" w:sz="0" w:space="0" w:color="auto"/>
+                <w:between w:val="none" w:sz="0" w:space="0" w:color="auto"/>
+              </w:pBdr>
+            </w:pPr>
+            <w:r>
+              <w:t>R3.3.</w:t>
+            </w:r>
+            <w:r>
+              <w:t>0</w:t>
+            </w:r>
+            <w:r>
+              <w:t>.001</w:t>
+            </w:r>
+          </w:p>
+        </w:tc>
+      </w:tr>
+      <w:tr>
+        <w:trPr>
+          <w:trHeight w:val="312"/>
+        </w:trPr>
+        <w:tc>
+          <w:tcPr>
+            <w:tcW w:w="1872" w:type="dxa"/>
+            <w:vAlign w:val="center"/>
+          </w:tcPr>
+          <w:p>
+            <w:pPr>
+              <w:pBdr>
+                <w:top w:val="none" w:sz="0" w:space="0" w:color="auto"/>
+                <w:left w:val="none" w:sz="0" w:space="0" w:color="auto"/>
+                <w:bottom w:val="none" w:sz="0" w:space="0" w:color="auto"/>
+                <w:right w:val="none" w:sz="0" w:space="0" w:color="auto"/>
+                <w:between w:val="none" w:sz="0" w:space="0" w:color="auto"/>
+              </w:pBdr>
+            </w:pPr>
+            <w:r>
+              <w:t>Title</w:t>
+            </w:r>
+          </w:p>
+        </w:tc>
+        <w:tc>
+          <w:tcPr>
+            <w:tcW w:w="7039" w:type="dxa"/>
+            <w:vAlign w:val="center"/>
+          </w:tcPr>
+          <w:p>
+            <w:pPr>
+              <w:pBdr>
+                <w:top w:val="none" w:sz="0" w:space="0" w:color="auto"/>
+                <w:left w:val="none" w:sz="0" w:space="0" w:color="auto"/>
+                <w:bottom w:val="none" w:sz="0" w:space="0" w:color="auto"/>
+                <w:right w:val="none" w:sz="0" w:space="0" w:color="auto"/>
+                <w:between w:val="none" w:sz="0" w:space="0" w:color="auto"/>
+              </w:pBdr>
+            </w:pPr>
+            <w:r>
+              <w:t>Usability</w:t>
+            </w:r>
+          </w:p>
+        </w:tc>
+      </w:tr>
+      <w:tr>
+        <w:tc>
+          <w:tcPr>
+            <w:tcW w:w="1872" w:type="dxa"/>
+            <w:vAlign w:val="center"/>
+          </w:tcPr>
+          <w:p>
+            <w:pPr>
+              <w:pBdr>
+                <w:top w:val="none" w:sz="0" w:space="0" w:color="auto"/>
+                <w:left w:val="none" w:sz="0" w:space="0" w:color="auto"/>
+                <w:bottom w:val="none" w:sz="0" w:space="0" w:color="auto"/>
+                <w:right w:val="none" w:sz="0" w:space="0" w:color="auto"/>
+                <w:between w:val="none" w:sz="0" w:space="0" w:color="auto"/>
+              </w:pBdr>
+            </w:pPr>
+            <w:r>
+              <w:t>Description</w:t>
+            </w:r>
+          </w:p>
+        </w:tc>
+        <w:tc>
+          <w:tcPr>
+            <w:tcW w:w="7039" w:type="dxa"/>
+            <w:vAlign w:val="center"/>
+          </w:tcPr>
+          <w:p>
+            <w:pPr>
+              <w:jc w:val="both"/>
+            </w:pPr>
+            <w:r>
               <w:t xml:space="preserve">A </w:t>
             </w:r>
             <w:r>
-              <w:t>document</w:t>
-            </w:r>
-            <w:r>
-              <w:t xml:space="preserve"> </w:t>
+              <w:t>d</w:t>
+            </w:r>
+            <w:r>
+              <w:t xml:space="preserve">eveloper with programming experience and little exposure to management tools </w:t>
             </w:r>
             <w:r>
               <w:t>should</w:t>
             </w:r>
             <w:r>
-              <w:t xml:space="preserve"> be presented to the user in clear text that’s adhering to the </w:t>
-            </w:r>
-            <w:r>
-              <w:t>newest Markdown standard.</w:t>
+              <w:t xml:space="preserve"> be able to use all t</w:t>
+            </w:r>
+            <w:r>
+              <w:t xml:space="preserve">he functions provided </w:t>
+            </w:r>
+            <w:r>
+              <w:t>with minimal effort. Thus, the API should be designed as simple as possible.</w:t>
             </w:r>
           </w:p>
         </w:tc>
@@ -11782,16 +12152,18 @@
         <w:tc>
           <w:tcPr>
             <w:tcW w:w="7039" w:type="dxa"/>
-          </w:tcPr>
-          <w:p>
-            <w:pPr>
-              <w:pBdr>
-                <w:top w:val="none" w:sz="0" w:space="0" w:color="auto"/>
-                <w:left w:val="none" w:sz="0" w:space="0" w:color="auto"/>
-                <w:bottom w:val="none" w:sz="0" w:space="0" w:color="auto"/>
-                <w:right w:val="none" w:sz="0" w:space="0" w:color="auto"/>
-                <w:between w:val="none" w:sz="0" w:space="0" w:color="auto"/>
-              </w:pBdr>
+            <w:vAlign w:val="center"/>
+          </w:tcPr>
+          <w:p>
+            <w:pPr>
+              <w:pBdr>
+                <w:top w:val="none" w:sz="0" w:space="0" w:color="auto"/>
+                <w:left w:val="none" w:sz="0" w:space="0" w:color="auto"/>
+                <w:bottom w:val="none" w:sz="0" w:space="0" w:color="auto"/>
+                <w:right w:val="none" w:sz="0" w:space="0" w:color="auto"/>
+                <w:between w:val="none" w:sz="0" w:space="0" w:color="auto"/>
+              </w:pBdr>
+              <w:jc w:val="both"/>
             </w:pPr>
             <w:r>
               <w:t>3</w:t>
@@ -11823,28 +12195,275 @@
         <w:tc>
           <w:tcPr>
             <w:tcW w:w="7039" w:type="dxa"/>
-          </w:tcPr>
-          <w:p>
-            <w:pPr>
-              <w:pBdr>
-                <w:top w:val="none" w:sz="0" w:space="0" w:color="auto"/>
-                <w:left w:val="none" w:sz="0" w:space="0" w:color="auto"/>
-                <w:bottom w:val="none" w:sz="0" w:space="0" w:color="auto"/>
-                <w:right w:val="none" w:sz="0" w:space="0" w:color="auto"/>
-                <w:between w:val="none" w:sz="0" w:space="0" w:color="auto"/>
-              </w:pBdr>
-            </w:pPr>
-            <w:r>
-              <w:t>L</w:t>
-            </w:r>
-          </w:p>
-        </w:tc>
-      </w:tr>
-      <w:tr>
-        <w:tc>
-          <w:tcPr>
-            <w:tcW w:w="1872" w:type="dxa"/>
             <w:vAlign w:val="center"/>
+          </w:tcPr>
+          <w:p>
+            <w:pPr>
+              <w:pBdr>
+                <w:top w:val="none" w:sz="0" w:space="0" w:color="auto"/>
+                <w:left w:val="none" w:sz="0" w:space="0" w:color="auto"/>
+                <w:bottom w:val="none" w:sz="0" w:space="0" w:color="auto"/>
+                <w:right w:val="none" w:sz="0" w:space="0" w:color="auto"/>
+                <w:between w:val="none" w:sz="0" w:space="0" w:color="auto"/>
+              </w:pBdr>
+              <w:jc w:val="both"/>
+            </w:pPr>
+            <w:r>
+              <w:t>C</w:t>
+            </w:r>
+          </w:p>
+        </w:tc>
+      </w:tr>
+      <w:tr>
+        <w:tc>
+          <w:tcPr>
+            <w:tcW w:w="1872" w:type="dxa"/>
+            <w:vAlign w:val="center"/>
+          </w:tcPr>
+          <w:p>
+            <w:pPr>
+              <w:pBdr>
+                <w:top w:val="none" w:sz="0" w:space="0" w:color="auto"/>
+                <w:left w:val="none" w:sz="0" w:space="0" w:color="auto"/>
+                <w:bottom w:val="none" w:sz="0" w:space="0" w:color="auto"/>
+                <w:right w:val="none" w:sz="0" w:space="0" w:color="auto"/>
+                <w:between w:val="none" w:sz="0" w:space="0" w:color="auto"/>
+              </w:pBdr>
+            </w:pPr>
+            <w:r>
+              <w:t>References</w:t>
+            </w:r>
+          </w:p>
+        </w:tc>
+        <w:tc>
+          <w:tcPr>
+            <w:tcW w:w="7039" w:type="dxa"/>
+            <w:vAlign w:val="center"/>
+          </w:tcPr>
+          <w:p>
+            <w:pPr>
+              <w:ind w:right="120"/>
+              <w:jc w:val="both"/>
+            </w:pPr>
+          </w:p>
+        </w:tc>
+      </w:tr>
+      <w:tr>
+        <w:tc>
+          <w:tcPr>
+            <w:tcW w:w="1872" w:type="dxa"/>
+          </w:tcPr>
+          <w:p>
+            <w:pPr>
+              <w:pBdr>
+                <w:top w:val="none" w:sz="0" w:space="0" w:color="auto"/>
+                <w:left w:val="none" w:sz="0" w:space="0" w:color="auto"/>
+                <w:bottom w:val="none" w:sz="0" w:space="0" w:color="auto"/>
+                <w:right w:val="none" w:sz="0" w:space="0" w:color="auto"/>
+                <w:between w:val="none" w:sz="0" w:space="0" w:color="auto"/>
+              </w:pBdr>
+            </w:pPr>
+            <w:r>
+              <w:lastRenderedPageBreak/>
+              <w:t>Requirement ID</w:t>
+            </w:r>
+          </w:p>
+        </w:tc>
+        <w:tc>
+          <w:tcPr>
+            <w:tcW w:w="7039" w:type="dxa"/>
+          </w:tcPr>
+          <w:p>
+            <w:pPr>
+              <w:pBdr>
+                <w:top w:val="none" w:sz="0" w:space="0" w:color="auto"/>
+                <w:left w:val="none" w:sz="0" w:space="0" w:color="auto"/>
+                <w:bottom w:val="none" w:sz="0" w:space="0" w:color="auto"/>
+                <w:right w:val="none" w:sz="0" w:space="0" w:color="auto"/>
+                <w:between w:val="none" w:sz="0" w:space="0" w:color="auto"/>
+              </w:pBdr>
+            </w:pPr>
+            <w:r>
+              <w:t>R3.3.</w:t>
+            </w:r>
+            <w:r>
+              <w:t>0.</w:t>
+            </w:r>
+            <w:r>
+              <w:t>002</w:t>
+            </w:r>
+          </w:p>
+        </w:tc>
+      </w:tr>
+      <w:tr>
+        <w:tc>
+          <w:tcPr>
+            <w:tcW w:w="1872" w:type="dxa"/>
+          </w:tcPr>
+          <w:p>
+            <w:pPr>
+              <w:pBdr>
+                <w:top w:val="none" w:sz="0" w:space="0" w:color="auto"/>
+                <w:left w:val="none" w:sz="0" w:space="0" w:color="auto"/>
+                <w:bottom w:val="none" w:sz="0" w:space="0" w:color="auto"/>
+                <w:right w:val="none" w:sz="0" w:space="0" w:color="auto"/>
+                <w:between w:val="none" w:sz="0" w:space="0" w:color="auto"/>
+              </w:pBdr>
+            </w:pPr>
+            <w:r>
+              <w:t>Title</w:t>
+            </w:r>
+          </w:p>
+        </w:tc>
+        <w:tc>
+          <w:tcPr>
+            <w:tcW w:w="7039" w:type="dxa"/>
+          </w:tcPr>
+          <w:p>
+            <w:pPr>
+              <w:pBdr>
+                <w:top w:val="none" w:sz="0" w:space="0" w:color="auto"/>
+                <w:left w:val="none" w:sz="0" w:space="0" w:color="auto"/>
+                <w:bottom w:val="none" w:sz="0" w:space="0" w:color="auto"/>
+                <w:right w:val="none" w:sz="0" w:space="0" w:color="auto"/>
+                <w:between w:val="none" w:sz="0" w:space="0" w:color="auto"/>
+              </w:pBdr>
+            </w:pPr>
+            <w:r>
+              <w:t>Reliability</w:t>
+            </w:r>
+          </w:p>
+        </w:tc>
+      </w:tr>
+      <w:tr>
+        <w:tc>
+          <w:tcPr>
+            <w:tcW w:w="1872" w:type="dxa"/>
+            <w:vAlign w:val="center"/>
+          </w:tcPr>
+          <w:p>
+            <w:pPr>
+              <w:pBdr>
+                <w:top w:val="none" w:sz="0" w:space="0" w:color="auto"/>
+                <w:left w:val="none" w:sz="0" w:space="0" w:color="auto"/>
+                <w:bottom w:val="none" w:sz="0" w:space="0" w:color="auto"/>
+                <w:right w:val="none" w:sz="0" w:space="0" w:color="auto"/>
+                <w:between w:val="none" w:sz="0" w:space="0" w:color="auto"/>
+              </w:pBdr>
+            </w:pPr>
+            <w:r>
+              <w:t>Description</w:t>
+            </w:r>
+          </w:p>
+        </w:tc>
+        <w:tc>
+          <w:tcPr>
+            <w:tcW w:w="7039" w:type="dxa"/>
+          </w:tcPr>
+          <w:p>
+            <w:pPr>
+              <w:contextualSpacing/>
+              <w:jc w:val="both"/>
+              <w:rPr>
+                <w:b/>
+              </w:rPr>
+            </w:pPr>
+            <w:r>
+              <w:t xml:space="preserve">The system </w:t>
+            </w:r>
+            <w:r>
+              <w:t xml:space="preserve">should have a high reliability. If an error occurs, </w:t>
+            </w:r>
+            <w:r>
+              <w:t>an error will be raised.</w:t>
+            </w:r>
+          </w:p>
+        </w:tc>
+      </w:tr>
+      <w:tr>
+        <w:tc>
+          <w:tcPr>
+            <w:tcW w:w="1872" w:type="dxa"/>
+          </w:tcPr>
+          <w:p>
+            <w:pPr>
+              <w:pBdr>
+                <w:top w:val="none" w:sz="0" w:space="0" w:color="auto"/>
+                <w:left w:val="none" w:sz="0" w:space="0" w:color="auto"/>
+                <w:bottom w:val="none" w:sz="0" w:space="0" w:color="auto"/>
+                <w:right w:val="none" w:sz="0" w:space="0" w:color="auto"/>
+                <w:between w:val="none" w:sz="0" w:space="0" w:color="auto"/>
+              </w:pBdr>
+            </w:pPr>
+            <w:r>
+              <w:t>Priority</w:t>
+            </w:r>
+          </w:p>
+        </w:tc>
+        <w:tc>
+          <w:tcPr>
+            <w:tcW w:w="7039" w:type="dxa"/>
+          </w:tcPr>
+          <w:p>
+            <w:pPr>
+              <w:pBdr>
+                <w:top w:val="none" w:sz="0" w:space="0" w:color="auto"/>
+                <w:left w:val="none" w:sz="0" w:space="0" w:color="auto"/>
+                <w:bottom w:val="none" w:sz="0" w:space="0" w:color="auto"/>
+                <w:right w:val="none" w:sz="0" w:space="0" w:color="auto"/>
+                <w:between w:val="none" w:sz="0" w:space="0" w:color="auto"/>
+              </w:pBdr>
+            </w:pPr>
+            <w:r>
+              <w:t>1</w:t>
+            </w:r>
+          </w:p>
+        </w:tc>
+      </w:tr>
+      <w:tr>
+        <w:tc>
+          <w:tcPr>
+            <w:tcW w:w="1872" w:type="dxa"/>
+          </w:tcPr>
+          <w:p>
+            <w:pPr>
+              <w:pBdr>
+                <w:top w:val="none" w:sz="0" w:space="0" w:color="auto"/>
+                <w:left w:val="none" w:sz="0" w:space="0" w:color="auto"/>
+                <w:bottom w:val="none" w:sz="0" w:space="0" w:color="auto"/>
+                <w:right w:val="none" w:sz="0" w:space="0" w:color="auto"/>
+                <w:between w:val="none" w:sz="0" w:space="0" w:color="auto"/>
+              </w:pBdr>
+            </w:pPr>
+            <w:r>
+              <w:t>Risk</w:t>
+            </w:r>
+          </w:p>
+        </w:tc>
+        <w:tc>
+          <w:tcPr>
+            <w:tcW w:w="7039" w:type="dxa"/>
+          </w:tcPr>
+          <w:p>
+            <w:pPr>
+              <w:pBdr>
+                <w:top w:val="none" w:sz="0" w:space="0" w:color="auto"/>
+                <w:left w:val="none" w:sz="0" w:space="0" w:color="auto"/>
+                <w:bottom w:val="none" w:sz="0" w:space="0" w:color="auto"/>
+                <w:right w:val="none" w:sz="0" w:space="0" w:color="auto"/>
+                <w:between w:val="none" w:sz="0" w:space="0" w:color="auto"/>
+              </w:pBdr>
+            </w:pPr>
+            <w:r>
+              <w:t>C</w:t>
+            </w:r>
+          </w:p>
+        </w:tc>
+      </w:tr>
+      <w:tr>
+        <w:tc>
+          <w:tcPr>
+            <w:tcW w:w="1872" w:type="dxa"/>
           </w:tcPr>
           <w:p>
             <w:pPr>
@@ -11906,6 +12525,9 @@
         <w:gridCol w:w="7039"/>
       </w:tblGrid>
       <w:tr>
+        <w:trPr>
+          <w:trHeight w:val="297"/>
+        </w:trPr>
         <w:tc>
           <w:tcPr>
             <w:tcW w:w="1872" w:type="dxa"/>
@@ -11941,21 +12563,21 @@
               </w:pBdr>
             </w:pPr>
             <w:r>
-              <w:t>R3.2.</w:t>
-            </w:r>
-            <w:r>
-              <w:t>4</w:t>
-            </w:r>
-            <w:r>
-              <w:t>.00</w:t>
-            </w:r>
-            <w:r>
-              <w:t>4</w:t>
-            </w:r>
-          </w:p>
-        </w:tc>
-      </w:tr>
-      <w:tr>
+              <w:t>R3.3.</w:t>
+            </w:r>
+            <w:r>
+              <w:t>0</w:t>
+            </w:r>
+            <w:r>
+              <w:t>.003</w:t>
+            </w:r>
+          </w:p>
+        </w:tc>
+      </w:tr>
+      <w:tr>
+        <w:trPr>
+          <w:trHeight w:val="312"/>
+        </w:trPr>
         <w:tc>
           <w:tcPr>
             <w:tcW w:w="1872" w:type="dxa"/>
@@ -11979,45 +12601,6 @@
         <w:tc>
           <w:tcPr>
             <w:tcW w:w="7039" w:type="dxa"/>
-          </w:tcPr>
-          <w:p>
-            <w:pPr>
-              <w:pBdr>
-                <w:top w:val="none" w:sz="0" w:space="0" w:color="auto"/>
-                <w:left w:val="none" w:sz="0" w:space="0" w:color="auto"/>
-                <w:bottom w:val="none" w:sz="0" w:space="0" w:color="auto"/>
-                <w:right w:val="none" w:sz="0" w:space="0" w:color="auto"/>
-                <w:between w:val="none" w:sz="0" w:space="0" w:color="auto"/>
-              </w:pBdr>
-            </w:pPr>
-            <w:r>
-              <w:t>Markdown</w:t>
-            </w:r>
-            <w:r>
-              <w:t xml:space="preserve"> </w:t>
-            </w:r>
-            <w:r>
-              <w:t xml:space="preserve">Output to </w:t>
-            </w:r>
-            <w:r>
-              <w:t>L</w:t>
-            </w:r>
-            <w:r>
-              <w:t xml:space="preserve">ocal </w:t>
-            </w:r>
-            <w:r>
-              <w:t>F</w:t>
-            </w:r>
-            <w:r>
-              <w:t>ile</w:t>
-            </w:r>
-          </w:p>
-        </w:tc>
-      </w:tr>
-      <w:tr>
-        <w:tc>
-          <w:tcPr>
-            <w:tcW w:w="1872" w:type="dxa"/>
             <w:vAlign w:val="center"/>
           </w:tcPr>
           <w:p>
@@ -12031,6 +12614,28 @@
               </w:pBdr>
             </w:pPr>
             <w:r>
+              <w:t>Scalability</w:t>
+            </w:r>
+          </w:p>
+        </w:tc>
+      </w:tr>
+      <w:tr>
+        <w:tc>
+          <w:tcPr>
+            <w:tcW w:w="1872" w:type="dxa"/>
+            <w:vAlign w:val="center"/>
+          </w:tcPr>
+          <w:p>
+            <w:pPr>
+              <w:pBdr>
+                <w:top w:val="none" w:sz="0" w:space="0" w:color="auto"/>
+                <w:left w:val="none" w:sz="0" w:space="0" w:color="auto"/>
+                <w:bottom w:val="none" w:sz="0" w:space="0" w:color="auto"/>
+                <w:right w:val="none" w:sz="0" w:space="0" w:color="auto"/>
+                <w:between w:val="none" w:sz="0" w:space="0" w:color="auto"/>
+              </w:pBdr>
+            </w:pPr>
+            <w:r>
               <w:t>Description</w:t>
             </w:r>
           </w:p>
@@ -12038,31 +12643,26 @@
         <w:tc>
           <w:tcPr>
             <w:tcW w:w="7039" w:type="dxa"/>
+            <w:vAlign w:val="center"/>
           </w:tcPr>
           <w:p>
             <w:pPr>
               <w:jc w:val="both"/>
             </w:pPr>
             <w:r>
-              <w:t xml:space="preserve">The library should be able to output the report’s content in form of </w:t>
-            </w:r>
-            <w:r>
-              <w:t>Markdown</w:t>
-            </w:r>
-            <w:r>
-              <w:t xml:space="preserve"> file</w:t>
-            </w:r>
-            <w:r>
-              <w:t>s</w:t>
-            </w:r>
-            <w:r>
-              <w:t xml:space="preserve"> that </w:t>
-            </w:r>
-            <w:r>
-              <w:t>are</w:t>
-            </w:r>
-            <w:r>
-              <w:t xml:space="preserve"> saved locally. The main file should be named index whereas all other files should get the name of its title.</w:t>
+              <w:t xml:space="preserve">The </w:t>
+            </w:r>
+            <w:r>
+              <w:t>«</w:t>
+            </w:r>
+            <w:r>
+              <w:t>Markup Generator</w:t>
+            </w:r>
+            <w:r>
+              <w:t>»</w:t>
+            </w:r>
+            <w:r>
+              <w:t xml:space="preserve"> should be easily extendable. This has been considered through the design process by using design patterns and other established methods for software construction.</w:t>
             </w:r>
           </w:p>
         </w:tc>
@@ -12091,6 +12691,7 @@
         <w:tc>
           <w:tcPr>
             <w:tcW w:w="7039" w:type="dxa"/>
+            <w:vAlign w:val="center"/>
           </w:tcPr>
           <w:p>
             <w:pPr>
@@ -12132,27 +12733,6 @@
         <w:tc>
           <w:tcPr>
             <w:tcW w:w="7039" w:type="dxa"/>
-          </w:tcPr>
-          <w:p>
-            <w:pPr>
-              <w:pBdr>
-                <w:top w:val="none" w:sz="0" w:space="0" w:color="auto"/>
-                <w:left w:val="none" w:sz="0" w:space="0" w:color="auto"/>
-                <w:bottom w:val="none" w:sz="0" w:space="0" w:color="auto"/>
-                <w:right w:val="none" w:sz="0" w:space="0" w:color="auto"/>
-                <w:between w:val="none" w:sz="0" w:space="0" w:color="auto"/>
-              </w:pBdr>
-            </w:pPr>
-            <w:r>
-              <w:t>L</w:t>
-            </w:r>
-          </w:p>
-        </w:tc>
-      </w:tr>
-      <w:tr>
-        <w:tc>
-          <w:tcPr>
-            <w:tcW w:w="1872" w:type="dxa"/>
             <w:vAlign w:val="center"/>
           </w:tcPr>
           <w:p>
@@ -12166,6 +12746,28 @@
               </w:pBdr>
             </w:pPr>
             <w:r>
+              <w:t>C</w:t>
+            </w:r>
+          </w:p>
+        </w:tc>
+      </w:tr>
+      <w:tr>
+        <w:tc>
+          <w:tcPr>
+            <w:tcW w:w="1872" w:type="dxa"/>
+            <w:vAlign w:val="center"/>
+          </w:tcPr>
+          <w:p>
+            <w:pPr>
+              <w:pBdr>
+                <w:top w:val="none" w:sz="0" w:space="0" w:color="auto"/>
+                <w:left w:val="none" w:sz="0" w:space="0" w:color="auto"/>
+                <w:bottom w:val="none" w:sz="0" w:space="0" w:color="auto"/>
+                <w:right w:val="none" w:sz="0" w:space="0" w:color="auto"/>
+                <w:between w:val="none" w:sz="0" w:space="0" w:color="auto"/>
+              </w:pBdr>
+            </w:pPr>
+            <w:r>
               <w:t>References</w:t>
             </w:r>
           </w:p>
@@ -12173,11 +12775,11 @@
         <w:tc>
           <w:tcPr>
             <w:tcW w:w="7039" w:type="dxa"/>
+            <w:vAlign w:val="center"/>
           </w:tcPr>
           <w:p>
             <w:pPr>
               <w:ind w:right="120"/>
-              <w:jc w:val="both"/>
             </w:pPr>
           </w:p>
         </w:tc>
@@ -12218,20 +12820,18 @@
         <w:tc>
           <w:tcPr>
             <w:tcW w:w="1872" w:type="dxa"/>
-            <w:vAlign w:val="center"/>
-          </w:tcPr>
-          <w:p>
-            <w:pPr>
-              <w:pBdr>
-                <w:top w:val="none" w:sz="0" w:space="0" w:color="auto"/>
-                <w:left w:val="none" w:sz="0" w:space="0" w:color="auto"/>
-                <w:bottom w:val="none" w:sz="0" w:space="0" w:color="auto"/>
-                <w:right w:val="none" w:sz="0" w:space="0" w:color="auto"/>
-                <w:between w:val="none" w:sz="0" w:space="0" w:color="auto"/>
-              </w:pBdr>
-            </w:pPr>
-            <w:r>
-              <w:lastRenderedPageBreak/>
+          </w:tcPr>
+          <w:p>
+            <w:pPr>
+              <w:pBdr>
+                <w:top w:val="none" w:sz="0" w:space="0" w:color="auto"/>
+                <w:left w:val="none" w:sz="0" w:space="0" w:color="auto"/>
+                <w:bottom w:val="none" w:sz="0" w:space="0" w:color="auto"/>
+                <w:right w:val="none" w:sz="0" w:space="0" w:color="auto"/>
+                <w:between w:val="none" w:sz="0" w:space="0" w:color="auto"/>
+              </w:pBdr>
+            </w:pPr>
+            <w:r>
               <w:t>Requirement ID</w:t>
             </w:r>
           </w:p>
@@ -12251,1213 +12851,13 @@
               </w:pBdr>
             </w:pPr>
             <w:r>
-              <w:t>R3.2.</w:t>
-            </w:r>
-            <w:r>
-              <w:t>4</w:t>
-            </w:r>
-            <w:r>
-              <w:t>.006</w:t>
-            </w:r>
-          </w:p>
-        </w:tc>
-      </w:tr>
-      <w:tr>
-        <w:tc>
-          <w:tcPr>
-            <w:tcW w:w="1872" w:type="dxa"/>
-            <w:vAlign w:val="center"/>
-          </w:tcPr>
-          <w:p>
-            <w:pPr>
-              <w:pBdr>
-                <w:top w:val="none" w:sz="0" w:space="0" w:color="auto"/>
-                <w:left w:val="none" w:sz="0" w:space="0" w:color="auto"/>
-                <w:bottom w:val="none" w:sz="0" w:space="0" w:color="auto"/>
-                <w:right w:val="none" w:sz="0" w:space="0" w:color="auto"/>
-                <w:between w:val="none" w:sz="0" w:space="0" w:color="auto"/>
-              </w:pBdr>
-            </w:pPr>
-            <w:r>
-              <w:t>Title</w:t>
-            </w:r>
-          </w:p>
-        </w:tc>
-        <w:tc>
-          <w:tcPr>
-            <w:tcW w:w="7039" w:type="dxa"/>
-          </w:tcPr>
-          <w:p>
-            <w:pPr>
-              <w:pBdr>
-                <w:top w:val="none" w:sz="0" w:space="0" w:color="auto"/>
-                <w:left w:val="none" w:sz="0" w:space="0" w:color="auto"/>
-                <w:bottom w:val="none" w:sz="0" w:space="0" w:color="auto"/>
-                <w:right w:val="none" w:sz="0" w:space="0" w:color="auto"/>
-                <w:between w:val="none" w:sz="0" w:space="0" w:color="auto"/>
-              </w:pBdr>
-            </w:pPr>
-            <w:r>
-              <w:t xml:space="preserve">Correctly </w:t>
-            </w:r>
-            <w:r>
-              <w:t>I</w:t>
-            </w:r>
-            <w:r>
-              <w:t xml:space="preserve">ndented HTML </w:t>
-            </w:r>
-            <w:r>
-              <w:t>O</w:t>
-            </w:r>
-            <w:r>
-              <w:t>utput</w:t>
-            </w:r>
-          </w:p>
-        </w:tc>
-      </w:tr>
-      <w:tr>
-        <w:tc>
-          <w:tcPr>
-            <w:tcW w:w="1872" w:type="dxa"/>
-            <w:vAlign w:val="center"/>
-          </w:tcPr>
-          <w:p>
-            <w:pPr>
-              <w:pBdr>
-                <w:top w:val="none" w:sz="0" w:space="0" w:color="auto"/>
-                <w:left w:val="none" w:sz="0" w:space="0" w:color="auto"/>
-                <w:bottom w:val="none" w:sz="0" w:space="0" w:color="auto"/>
-                <w:right w:val="none" w:sz="0" w:space="0" w:color="auto"/>
-                <w:between w:val="none" w:sz="0" w:space="0" w:color="auto"/>
-              </w:pBdr>
-            </w:pPr>
-            <w:r>
-              <w:t>Description</w:t>
-            </w:r>
-          </w:p>
-        </w:tc>
-        <w:tc>
-          <w:tcPr>
-            <w:tcW w:w="7039" w:type="dxa"/>
-          </w:tcPr>
-          <w:p>
-            <w:pPr>
-              <w:jc w:val="both"/>
-            </w:pPr>
-            <w:r>
-              <w:t xml:space="preserve">A </w:t>
-            </w:r>
-            <w:r>
-              <w:t>d</w:t>
-            </w:r>
-            <w:r>
-              <w:t>ocument</w:t>
-            </w:r>
-            <w:r>
-              <w:t xml:space="preserve"> </w:t>
-            </w:r>
-            <w:r>
-              <w:t>should</w:t>
-            </w:r>
-            <w:r>
-              <w:t xml:space="preserve"> have an indented output where children are indented relative to its par</w:t>
-            </w:r>
-            <w:r>
-              <w:t>ent by a globally defined space</w:t>
-            </w:r>
-            <w:r>
-              <w:t>.</w:t>
-            </w:r>
-          </w:p>
-        </w:tc>
-      </w:tr>
-      <w:tr>
-        <w:tc>
-          <w:tcPr>
-            <w:tcW w:w="1872" w:type="dxa"/>
-            <w:vAlign w:val="center"/>
-          </w:tcPr>
-          <w:p>
-            <w:pPr>
-              <w:pBdr>
-                <w:top w:val="none" w:sz="0" w:space="0" w:color="auto"/>
-                <w:left w:val="none" w:sz="0" w:space="0" w:color="auto"/>
-                <w:bottom w:val="none" w:sz="0" w:space="0" w:color="auto"/>
-                <w:right w:val="none" w:sz="0" w:space="0" w:color="auto"/>
-                <w:between w:val="none" w:sz="0" w:space="0" w:color="auto"/>
-              </w:pBdr>
-            </w:pPr>
-            <w:r>
-              <w:t>Priority</w:t>
-            </w:r>
-          </w:p>
-        </w:tc>
-        <w:tc>
-          <w:tcPr>
-            <w:tcW w:w="7039" w:type="dxa"/>
-          </w:tcPr>
-          <w:p>
-            <w:pPr>
-              <w:pBdr>
-                <w:top w:val="none" w:sz="0" w:space="0" w:color="auto"/>
-                <w:left w:val="none" w:sz="0" w:space="0" w:color="auto"/>
-                <w:bottom w:val="none" w:sz="0" w:space="0" w:color="auto"/>
-                <w:right w:val="none" w:sz="0" w:space="0" w:color="auto"/>
-                <w:between w:val="none" w:sz="0" w:space="0" w:color="auto"/>
-              </w:pBdr>
-            </w:pPr>
-            <w:r>
-              <w:t>2</w:t>
-            </w:r>
-          </w:p>
-        </w:tc>
-      </w:tr>
-      <w:tr>
-        <w:tc>
-          <w:tcPr>
-            <w:tcW w:w="1872" w:type="dxa"/>
-            <w:vAlign w:val="center"/>
-          </w:tcPr>
-          <w:p>
-            <w:pPr>
-              <w:pBdr>
-                <w:top w:val="none" w:sz="0" w:space="0" w:color="auto"/>
-                <w:left w:val="none" w:sz="0" w:space="0" w:color="auto"/>
-                <w:bottom w:val="none" w:sz="0" w:space="0" w:color="auto"/>
-                <w:right w:val="none" w:sz="0" w:space="0" w:color="auto"/>
-                <w:between w:val="none" w:sz="0" w:space="0" w:color="auto"/>
-              </w:pBdr>
-            </w:pPr>
-            <w:r>
-              <w:t>Risk</w:t>
-            </w:r>
-          </w:p>
-        </w:tc>
-        <w:tc>
-          <w:tcPr>
-            <w:tcW w:w="7039" w:type="dxa"/>
-          </w:tcPr>
-          <w:p>
-            <w:pPr>
-              <w:pBdr>
-                <w:top w:val="none" w:sz="0" w:space="0" w:color="auto"/>
-                <w:left w:val="none" w:sz="0" w:space="0" w:color="auto"/>
-                <w:bottom w:val="none" w:sz="0" w:space="0" w:color="auto"/>
-                <w:right w:val="none" w:sz="0" w:space="0" w:color="auto"/>
-                <w:between w:val="none" w:sz="0" w:space="0" w:color="auto"/>
-              </w:pBdr>
-            </w:pPr>
-            <w:r>
-              <w:t>H</w:t>
-            </w:r>
-          </w:p>
-        </w:tc>
-      </w:tr>
-      <w:tr>
-        <w:tc>
-          <w:tcPr>
-            <w:tcW w:w="1872" w:type="dxa"/>
-            <w:vAlign w:val="center"/>
-          </w:tcPr>
-          <w:p>
-            <w:pPr>
-              <w:pBdr>
-                <w:top w:val="none" w:sz="0" w:space="0" w:color="auto"/>
-                <w:left w:val="none" w:sz="0" w:space="0" w:color="auto"/>
-                <w:bottom w:val="none" w:sz="0" w:space="0" w:color="auto"/>
-                <w:right w:val="none" w:sz="0" w:space="0" w:color="auto"/>
-                <w:between w:val="none" w:sz="0" w:space="0" w:color="auto"/>
-              </w:pBdr>
-            </w:pPr>
-            <w:r>
-              <w:t>References</w:t>
-            </w:r>
-          </w:p>
-        </w:tc>
-        <w:tc>
-          <w:tcPr>
-            <w:tcW w:w="7039" w:type="dxa"/>
-          </w:tcPr>
-          <w:p>
-            <w:pPr>
-              <w:ind w:right="120"/>
-              <w:jc w:val="both"/>
-            </w:pPr>
-          </w:p>
-        </w:tc>
-      </w:tr>
-    </w:tbl>
-    <w:p>
-      <w:pPr>
-        <w:pStyle w:val="KeinLeerraum"/>
-      </w:pPr>
-      <w:bookmarkStart w:id="27" w:name="_2jxsxqh" w:colFirst="0" w:colLast="0"/>
-      <w:bookmarkStart w:id="28" w:name="_44sinio" w:colFirst="0" w:colLast="0"/>
-      <w:bookmarkEnd w:id="27"/>
-      <w:bookmarkEnd w:id="28"/>
-    </w:p>
-    <w:p>
-      <w:pPr>
-        <w:pStyle w:val="berschrift2"/>
-        <w:keepLines w:val="0"/>
-        <w:numPr>
-          <w:ilvl w:val="1"/>
-          <w:numId w:val="1"/>
-        </w:numPr>
-        <w:spacing w:line="240" w:lineRule="auto"/>
-        <w:jc w:val="both"/>
-        <w:rPr>
-          <w:b/>
-          <w:sz w:val="22"/>
-          <w:szCs w:val="22"/>
-        </w:rPr>
-      </w:pPr>
-      <w:bookmarkStart w:id="29" w:name="_Toc499808854"/>
-      <w:r>
-        <w:rPr>
-          <w:b/>
-          <w:sz w:val="22"/>
-          <w:szCs w:val="22"/>
-        </w:rPr>
-        <w:t>Non-</w:t>
-      </w:r>
-      <w:r>
-        <w:rPr>
-          <w:b/>
-          <w:sz w:val="22"/>
-          <w:szCs w:val="22"/>
-        </w:rPr>
-        <w:t>Functional</w:t>
-      </w:r>
-      <w:r>
-        <w:rPr>
-          <w:b/>
-          <w:sz w:val="22"/>
-          <w:szCs w:val="22"/>
-        </w:rPr>
-        <w:t xml:space="preserve"> Requirements</w:t>
-      </w:r>
-      <w:bookmarkEnd w:id="29"/>
-    </w:p>
-    <w:p/>
-    <w:tbl>
-      <w:tblPr>
-        <w:tblStyle w:val="Tabellenraster"/>
-        <w:tblW w:w="0" w:type="auto"/>
-        <w:tblInd w:w="108" w:type="dxa"/>
-        <w:tblLook w:val="04A0" w:firstRow="1" w:lastRow="0" w:firstColumn="1" w:lastColumn="0" w:noHBand="0" w:noVBand="1"/>
-      </w:tblPr>
-      <w:tblGrid>
-        <w:gridCol w:w="1872"/>
-        <w:gridCol w:w="7039"/>
-      </w:tblGrid>
-      <w:tr>
-        <w:tc>
-          <w:tcPr>
-            <w:tcW w:w="1872" w:type="dxa"/>
-          </w:tcPr>
-          <w:p>
-            <w:pPr>
-              <w:pBdr>
-                <w:top w:val="none" w:sz="0" w:space="0" w:color="auto"/>
-                <w:left w:val="none" w:sz="0" w:space="0" w:color="auto"/>
-                <w:bottom w:val="none" w:sz="0" w:space="0" w:color="auto"/>
-                <w:right w:val="none" w:sz="0" w:space="0" w:color="auto"/>
-                <w:between w:val="none" w:sz="0" w:space="0" w:color="auto"/>
-              </w:pBdr>
-              <w:jc w:val="both"/>
-            </w:pPr>
-            <w:r>
-              <w:t>Requirement ID</w:t>
-            </w:r>
-          </w:p>
-        </w:tc>
-        <w:tc>
-          <w:tcPr>
-            <w:tcW w:w="7039" w:type="dxa"/>
-          </w:tcPr>
-          <w:p>
-            <w:pPr>
-              <w:pBdr>
-                <w:top w:val="none" w:sz="0" w:space="0" w:color="auto"/>
-                <w:left w:val="none" w:sz="0" w:space="0" w:color="auto"/>
-                <w:bottom w:val="none" w:sz="0" w:space="0" w:color="auto"/>
-                <w:right w:val="none" w:sz="0" w:space="0" w:color="auto"/>
-                <w:between w:val="none" w:sz="0" w:space="0" w:color="auto"/>
-              </w:pBdr>
-              <w:jc w:val="both"/>
-            </w:pPr>
-            <w:r>
               <w:t>R3.3.</w:t>
             </w:r>
             <w:r>
               <w:t>0</w:t>
             </w:r>
             <w:r>
-              <w:t>.001</w:t>
-            </w:r>
-          </w:p>
-        </w:tc>
-      </w:tr>
-      <w:tr>
-        <w:trPr>
-          <w:trHeight w:val="312"/>
-        </w:trPr>
-        <w:tc>
-          <w:tcPr>
-            <w:tcW w:w="1872" w:type="dxa"/>
-            <w:vAlign w:val="center"/>
-          </w:tcPr>
-          <w:p>
-            <w:pPr>
-              <w:pBdr>
-                <w:top w:val="none" w:sz="0" w:space="0" w:color="auto"/>
-                <w:left w:val="none" w:sz="0" w:space="0" w:color="auto"/>
-                <w:bottom w:val="none" w:sz="0" w:space="0" w:color="auto"/>
-                <w:right w:val="none" w:sz="0" w:space="0" w:color="auto"/>
-                <w:between w:val="none" w:sz="0" w:space="0" w:color="auto"/>
-              </w:pBdr>
-            </w:pPr>
-            <w:r>
-              <w:t>Title</w:t>
-            </w:r>
-          </w:p>
-        </w:tc>
-        <w:tc>
-          <w:tcPr>
-            <w:tcW w:w="7039" w:type="dxa"/>
-          </w:tcPr>
-          <w:p>
-            <w:pPr>
-              <w:pBdr>
-                <w:top w:val="none" w:sz="0" w:space="0" w:color="auto"/>
-                <w:left w:val="none" w:sz="0" w:space="0" w:color="auto"/>
-                <w:bottom w:val="none" w:sz="0" w:space="0" w:color="auto"/>
-                <w:right w:val="none" w:sz="0" w:space="0" w:color="auto"/>
-                <w:between w:val="none" w:sz="0" w:space="0" w:color="auto"/>
-              </w:pBdr>
-              <w:jc w:val="both"/>
-            </w:pPr>
-            <w:r>
-              <w:t>Usability</w:t>
-            </w:r>
-          </w:p>
-        </w:tc>
-      </w:tr>
-      <w:tr>
-        <w:tc>
-          <w:tcPr>
-            <w:tcW w:w="1872" w:type="dxa"/>
-            <w:vAlign w:val="center"/>
-          </w:tcPr>
-          <w:p>
-            <w:pPr>
-              <w:pBdr>
-                <w:top w:val="none" w:sz="0" w:space="0" w:color="auto"/>
-                <w:left w:val="none" w:sz="0" w:space="0" w:color="auto"/>
-                <w:bottom w:val="none" w:sz="0" w:space="0" w:color="auto"/>
-                <w:right w:val="none" w:sz="0" w:space="0" w:color="auto"/>
-                <w:between w:val="none" w:sz="0" w:space="0" w:color="auto"/>
-              </w:pBdr>
-            </w:pPr>
-            <w:r>
-              <w:t>Description</w:t>
-            </w:r>
-          </w:p>
-        </w:tc>
-        <w:tc>
-          <w:tcPr>
-            <w:tcW w:w="7039" w:type="dxa"/>
-          </w:tcPr>
-          <w:p>
-            <w:pPr>
-              <w:jc w:val="both"/>
-            </w:pPr>
-            <w:r>
-              <w:t xml:space="preserve">A </w:t>
-            </w:r>
-            <w:r>
-              <w:t>d</w:t>
-            </w:r>
-            <w:r>
-              <w:t xml:space="preserve">eveloper with programming experience and little exposure to management tools </w:t>
-            </w:r>
-            <w:r>
-              <w:t>should</w:t>
-            </w:r>
-            <w:r>
-              <w:t xml:space="preserve"> be able to use all t</w:t>
-            </w:r>
-            <w:r>
-              <w:t xml:space="preserve">he functions provided </w:t>
-            </w:r>
-            <w:r>
-              <w:t>with minimal effort. Thus, the API should be designed as simple as possible.</w:t>
-            </w:r>
-          </w:p>
-        </w:tc>
-      </w:tr>
-      <w:tr>
-        <w:tc>
-          <w:tcPr>
-            <w:tcW w:w="1872" w:type="dxa"/>
-            <w:vAlign w:val="center"/>
-          </w:tcPr>
-          <w:p>
-            <w:pPr>
-              <w:pBdr>
-                <w:top w:val="none" w:sz="0" w:space="0" w:color="auto"/>
-                <w:left w:val="none" w:sz="0" w:space="0" w:color="auto"/>
-                <w:bottom w:val="none" w:sz="0" w:space="0" w:color="auto"/>
-                <w:right w:val="none" w:sz="0" w:space="0" w:color="auto"/>
-                <w:between w:val="none" w:sz="0" w:space="0" w:color="auto"/>
-              </w:pBdr>
-            </w:pPr>
-            <w:r>
-              <w:t>Priority</w:t>
-            </w:r>
-          </w:p>
-        </w:tc>
-        <w:tc>
-          <w:tcPr>
-            <w:tcW w:w="7039" w:type="dxa"/>
-          </w:tcPr>
-          <w:p>
-            <w:pPr>
-              <w:pBdr>
-                <w:top w:val="none" w:sz="0" w:space="0" w:color="auto"/>
-                <w:left w:val="none" w:sz="0" w:space="0" w:color="auto"/>
-                <w:bottom w:val="none" w:sz="0" w:space="0" w:color="auto"/>
-                <w:right w:val="none" w:sz="0" w:space="0" w:color="auto"/>
-                <w:between w:val="none" w:sz="0" w:space="0" w:color="auto"/>
-              </w:pBdr>
-              <w:jc w:val="both"/>
-            </w:pPr>
-            <w:r>
-              <w:t>3</w:t>
-            </w:r>
-          </w:p>
-        </w:tc>
-      </w:tr>
-      <w:tr>
-        <w:tc>
-          <w:tcPr>
-            <w:tcW w:w="1872" w:type="dxa"/>
-            <w:vAlign w:val="center"/>
-          </w:tcPr>
-          <w:p>
-            <w:pPr>
-              <w:pBdr>
-                <w:top w:val="none" w:sz="0" w:space="0" w:color="auto"/>
-                <w:left w:val="none" w:sz="0" w:space="0" w:color="auto"/>
-                <w:bottom w:val="none" w:sz="0" w:space="0" w:color="auto"/>
-                <w:right w:val="none" w:sz="0" w:space="0" w:color="auto"/>
-                <w:between w:val="none" w:sz="0" w:space="0" w:color="auto"/>
-              </w:pBdr>
-            </w:pPr>
-            <w:r>
-              <w:t>Risk</w:t>
-            </w:r>
-          </w:p>
-        </w:tc>
-        <w:tc>
-          <w:tcPr>
-            <w:tcW w:w="7039" w:type="dxa"/>
-          </w:tcPr>
-          <w:p>
-            <w:pPr>
-              <w:pBdr>
-                <w:top w:val="none" w:sz="0" w:space="0" w:color="auto"/>
-                <w:left w:val="none" w:sz="0" w:space="0" w:color="auto"/>
-                <w:bottom w:val="none" w:sz="0" w:space="0" w:color="auto"/>
-                <w:right w:val="none" w:sz="0" w:space="0" w:color="auto"/>
-                <w:between w:val="none" w:sz="0" w:space="0" w:color="auto"/>
-              </w:pBdr>
-              <w:jc w:val="both"/>
-            </w:pPr>
-            <w:r>
-              <w:t>C</w:t>
-            </w:r>
-          </w:p>
-        </w:tc>
-      </w:tr>
-      <w:tr>
-        <w:tc>
-          <w:tcPr>
-            <w:tcW w:w="1872" w:type="dxa"/>
-            <w:vAlign w:val="center"/>
-          </w:tcPr>
-          <w:p>
-            <w:pPr>
-              <w:pBdr>
-                <w:top w:val="none" w:sz="0" w:space="0" w:color="auto"/>
-                <w:left w:val="none" w:sz="0" w:space="0" w:color="auto"/>
-                <w:bottom w:val="none" w:sz="0" w:space="0" w:color="auto"/>
-                <w:right w:val="none" w:sz="0" w:space="0" w:color="auto"/>
-                <w:between w:val="none" w:sz="0" w:space="0" w:color="auto"/>
-              </w:pBdr>
-            </w:pPr>
-            <w:r>
-              <w:t>References</w:t>
-            </w:r>
-          </w:p>
-        </w:tc>
-        <w:tc>
-          <w:tcPr>
-            <w:tcW w:w="7039" w:type="dxa"/>
-          </w:tcPr>
-          <w:p>
-            <w:pPr>
-              <w:ind w:right="120"/>
-              <w:jc w:val="both"/>
-            </w:pPr>
-          </w:p>
-        </w:tc>
-      </w:tr>
-    </w:tbl>
-    <w:p>
-      <w:pPr>
-        <w:spacing w:before="240" w:after="240" w:line="327" w:lineRule="auto"/>
-        <w:contextualSpacing/>
-        <w:jc w:val="both"/>
-        <w:rPr>
-          <w:b/>
-        </w:rPr>
-      </w:pPr>
-    </w:p>
-    <w:p>
-      <w:pPr>
-        <w:spacing w:before="240" w:after="240" w:line="327" w:lineRule="auto"/>
-        <w:contextualSpacing/>
-        <w:jc w:val="both"/>
-        <w:rPr>
-          <w:b/>
-        </w:rPr>
-      </w:pPr>
-    </w:p>
-    <w:tbl>
-      <w:tblPr>
-        <w:tblStyle w:val="Tabellenraster"/>
-        <w:tblW w:w="0" w:type="auto"/>
-        <w:tblInd w:w="108" w:type="dxa"/>
-        <w:tblLook w:val="04A0" w:firstRow="1" w:lastRow="0" w:firstColumn="1" w:lastColumn="0" w:noHBand="0" w:noVBand="1"/>
-      </w:tblPr>
-      <w:tblGrid>
-        <w:gridCol w:w="1872"/>
-        <w:gridCol w:w="7039"/>
-      </w:tblGrid>
-      <w:tr>
-        <w:tc>
-          <w:tcPr>
-            <w:tcW w:w="1872" w:type="dxa"/>
-          </w:tcPr>
-          <w:p>
-            <w:pPr>
-              <w:pBdr>
-                <w:top w:val="none" w:sz="0" w:space="0" w:color="auto"/>
-                <w:left w:val="none" w:sz="0" w:space="0" w:color="auto"/>
-                <w:bottom w:val="none" w:sz="0" w:space="0" w:color="auto"/>
-                <w:right w:val="none" w:sz="0" w:space="0" w:color="auto"/>
-                <w:between w:val="none" w:sz="0" w:space="0" w:color="auto"/>
-              </w:pBdr>
-            </w:pPr>
-            <w:r>
-              <w:t>Requirement ID</w:t>
-            </w:r>
-          </w:p>
-        </w:tc>
-        <w:tc>
-          <w:tcPr>
-            <w:tcW w:w="7039" w:type="dxa"/>
-          </w:tcPr>
-          <w:p>
-            <w:pPr>
-              <w:pBdr>
-                <w:top w:val="none" w:sz="0" w:space="0" w:color="auto"/>
-                <w:left w:val="none" w:sz="0" w:space="0" w:color="auto"/>
-                <w:bottom w:val="none" w:sz="0" w:space="0" w:color="auto"/>
-                <w:right w:val="none" w:sz="0" w:space="0" w:color="auto"/>
-                <w:between w:val="none" w:sz="0" w:space="0" w:color="auto"/>
-              </w:pBdr>
-            </w:pPr>
-            <w:r>
-              <w:t>R3.3.</w:t>
-            </w:r>
-            <w:r>
-              <w:t>0.</w:t>
-            </w:r>
-            <w:r>
-              <w:t>002</w:t>
-            </w:r>
-          </w:p>
-        </w:tc>
-      </w:tr>
-      <w:tr>
-        <w:tc>
-          <w:tcPr>
-            <w:tcW w:w="1872" w:type="dxa"/>
-          </w:tcPr>
-          <w:p>
-            <w:pPr>
-              <w:pBdr>
-                <w:top w:val="none" w:sz="0" w:space="0" w:color="auto"/>
-                <w:left w:val="none" w:sz="0" w:space="0" w:color="auto"/>
-                <w:bottom w:val="none" w:sz="0" w:space="0" w:color="auto"/>
-                <w:right w:val="none" w:sz="0" w:space="0" w:color="auto"/>
-                <w:between w:val="none" w:sz="0" w:space="0" w:color="auto"/>
-              </w:pBdr>
-            </w:pPr>
-            <w:r>
-              <w:t>Title</w:t>
-            </w:r>
-          </w:p>
-        </w:tc>
-        <w:tc>
-          <w:tcPr>
-            <w:tcW w:w="7039" w:type="dxa"/>
-          </w:tcPr>
-          <w:p>
-            <w:pPr>
-              <w:pBdr>
-                <w:top w:val="none" w:sz="0" w:space="0" w:color="auto"/>
-                <w:left w:val="none" w:sz="0" w:space="0" w:color="auto"/>
-                <w:bottom w:val="none" w:sz="0" w:space="0" w:color="auto"/>
-                <w:right w:val="none" w:sz="0" w:space="0" w:color="auto"/>
-                <w:between w:val="none" w:sz="0" w:space="0" w:color="auto"/>
-              </w:pBdr>
-            </w:pPr>
-            <w:r>
-              <w:t>Reliability</w:t>
-            </w:r>
-          </w:p>
-        </w:tc>
-      </w:tr>
-      <w:tr>
-        <w:tc>
-          <w:tcPr>
-            <w:tcW w:w="1872" w:type="dxa"/>
-            <w:vAlign w:val="center"/>
-          </w:tcPr>
-          <w:p>
-            <w:pPr>
-              <w:pBdr>
-                <w:top w:val="none" w:sz="0" w:space="0" w:color="auto"/>
-                <w:left w:val="none" w:sz="0" w:space="0" w:color="auto"/>
-                <w:bottom w:val="none" w:sz="0" w:space="0" w:color="auto"/>
-                <w:right w:val="none" w:sz="0" w:space="0" w:color="auto"/>
-                <w:between w:val="none" w:sz="0" w:space="0" w:color="auto"/>
-              </w:pBdr>
-            </w:pPr>
-            <w:r>
-              <w:t>Description</w:t>
-            </w:r>
-          </w:p>
-        </w:tc>
-        <w:tc>
-          <w:tcPr>
-            <w:tcW w:w="7039" w:type="dxa"/>
-          </w:tcPr>
-          <w:p>
-            <w:pPr>
-              <w:contextualSpacing/>
-              <w:jc w:val="both"/>
-              <w:rPr>
-                <w:b/>
-              </w:rPr>
-            </w:pPr>
-            <w:r>
-              <w:t xml:space="preserve">The system </w:t>
-            </w:r>
-            <w:r>
-              <w:t xml:space="preserve">should have a high reliability. If an error occurs, </w:t>
-            </w:r>
-            <w:r>
-              <w:t>an error will be raised.</w:t>
-            </w:r>
-          </w:p>
-        </w:tc>
-      </w:tr>
-      <w:tr>
-        <w:tc>
-          <w:tcPr>
-            <w:tcW w:w="1872" w:type="dxa"/>
-          </w:tcPr>
-          <w:p>
-            <w:pPr>
-              <w:pBdr>
-                <w:top w:val="none" w:sz="0" w:space="0" w:color="auto"/>
-                <w:left w:val="none" w:sz="0" w:space="0" w:color="auto"/>
-                <w:bottom w:val="none" w:sz="0" w:space="0" w:color="auto"/>
-                <w:right w:val="none" w:sz="0" w:space="0" w:color="auto"/>
-                <w:between w:val="none" w:sz="0" w:space="0" w:color="auto"/>
-              </w:pBdr>
-            </w:pPr>
-            <w:r>
-              <w:t>Priority</w:t>
-            </w:r>
-          </w:p>
-        </w:tc>
-        <w:tc>
-          <w:tcPr>
-            <w:tcW w:w="7039" w:type="dxa"/>
-          </w:tcPr>
-          <w:p>
-            <w:pPr>
-              <w:pBdr>
-                <w:top w:val="none" w:sz="0" w:space="0" w:color="auto"/>
-                <w:left w:val="none" w:sz="0" w:space="0" w:color="auto"/>
-                <w:bottom w:val="none" w:sz="0" w:space="0" w:color="auto"/>
-                <w:right w:val="none" w:sz="0" w:space="0" w:color="auto"/>
-                <w:between w:val="none" w:sz="0" w:space="0" w:color="auto"/>
-              </w:pBdr>
-            </w:pPr>
-            <w:r>
-              <w:t>1</w:t>
-            </w:r>
-          </w:p>
-        </w:tc>
-      </w:tr>
-      <w:tr>
-        <w:tc>
-          <w:tcPr>
-            <w:tcW w:w="1872" w:type="dxa"/>
-          </w:tcPr>
-          <w:p>
-            <w:pPr>
-              <w:pBdr>
-                <w:top w:val="none" w:sz="0" w:space="0" w:color="auto"/>
-                <w:left w:val="none" w:sz="0" w:space="0" w:color="auto"/>
-                <w:bottom w:val="none" w:sz="0" w:space="0" w:color="auto"/>
-                <w:right w:val="none" w:sz="0" w:space="0" w:color="auto"/>
-                <w:between w:val="none" w:sz="0" w:space="0" w:color="auto"/>
-              </w:pBdr>
-            </w:pPr>
-            <w:r>
-              <w:t>Risk</w:t>
-            </w:r>
-          </w:p>
-        </w:tc>
-        <w:tc>
-          <w:tcPr>
-            <w:tcW w:w="7039" w:type="dxa"/>
-          </w:tcPr>
-          <w:p>
-            <w:pPr>
-              <w:pBdr>
-                <w:top w:val="none" w:sz="0" w:space="0" w:color="auto"/>
-                <w:left w:val="none" w:sz="0" w:space="0" w:color="auto"/>
-                <w:bottom w:val="none" w:sz="0" w:space="0" w:color="auto"/>
-                <w:right w:val="none" w:sz="0" w:space="0" w:color="auto"/>
-                <w:between w:val="none" w:sz="0" w:space="0" w:color="auto"/>
-              </w:pBdr>
-            </w:pPr>
-            <w:r>
-              <w:t>C</w:t>
-            </w:r>
-          </w:p>
-        </w:tc>
-      </w:tr>
-      <w:tr>
-        <w:tc>
-          <w:tcPr>
-            <w:tcW w:w="1872" w:type="dxa"/>
-          </w:tcPr>
-          <w:p>
-            <w:pPr>
-              <w:pBdr>
-                <w:top w:val="none" w:sz="0" w:space="0" w:color="auto"/>
-                <w:left w:val="none" w:sz="0" w:space="0" w:color="auto"/>
-                <w:bottom w:val="none" w:sz="0" w:space="0" w:color="auto"/>
-                <w:right w:val="none" w:sz="0" w:space="0" w:color="auto"/>
-                <w:between w:val="none" w:sz="0" w:space="0" w:color="auto"/>
-              </w:pBdr>
-            </w:pPr>
-            <w:r>
-              <w:t>References</w:t>
-            </w:r>
-          </w:p>
-        </w:tc>
-        <w:tc>
-          <w:tcPr>
-            <w:tcW w:w="7039" w:type="dxa"/>
-          </w:tcPr>
-          <w:p>
-            <w:pPr>
-              <w:ind w:right="120"/>
-              <w:jc w:val="both"/>
-            </w:pPr>
-          </w:p>
-        </w:tc>
-      </w:tr>
-    </w:tbl>
-    <w:p>
-      <w:pPr>
-        <w:spacing w:before="240" w:after="240" w:line="327" w:lineRule="auto"/>
-        <w:contextualSpacing/>
-        <w:jc w:val="both"/>
-        <w:rPr>
-          <w:b/>
-        </w:rPr>
-      </w:pPr>
-    </w:p>
-    <w:p>
-      <w:pPr>
-        <w:spacing w:before="240" w:after="240" w:line="327" w:lineRule="auto"/>
-        <w:contextualSpacing/>
-        <w:jc w:val="both"/>
-        <w:rPr>
-          <w:b/>
-        </w:rPr>
-      </w:pPr>
-    </w:p>
-    <w:tbl>
-      <w:tblPr>
-        <w:tblStyle w:val="Tabellenraster"/>
-        <w:tblW w:w="0" w:type="auto"/>
-        <w:tblInd w:w="108" w:type="dxa"/>
-        <w:tblLook w:val="04A0" w:firstRow="1" w:lastRow="0" w:firstColumn="1" w:lastColumn="0" w:noHBand="0" w:noVBand="1"/>
-      </w:tblPr>
-      <w:tblGrid>
-        <w:gridCol w:w="1872"/>
-        <w:gridCol w:w="7039"/>
-      </w:tblGrid>
-      <w:tr>
-        <w:trPr>
-          <w:trHeight w:val="297"/>
-        </w:trPr>
-        <w:tc>
-          <w:tcPr>
-            <w:tcW w:w="1872" w:type="dxa"/>
-            <w:vAlign w:val="center"/>
-          </w:tcPr>
-          <w:p>
-            <w:pPr>
-              <w:pBdr>
-                <w:top w:val="none" w:sz="0" w:space="0" w:color="auto"/>
-                <w:left w:val="none" w:sz="0" w:space="0" w:color="auto"/>
-                <w:bottom w:val="none" w:sz="0" w:space="0" w:color="auto"/>
-                <w:right w:val="none" w:sz="0" w:space="0" w:color="auto"/>
-                <w:between w:val="none" w:sz="0" w:space="0" w:color="auto"/>
-              </w:pBdr>
-            </w:pPr>
-            <w:r>
-              <w:t>Requirement ID</w:t>
-            </w:r>
-          </w:p>
-        </w:tc>
-        <w:tc>
-          <w:tcPr>
-            <w:tcW w:w="7039" w:type="dxa"/>
-          </w:tcPr>
-          <w:p>
-            <w:pPr>
-              <w:pBdr>
-                <w:top w:val="none" w:sz="0" w:space="0" w:color="auto"/>
-                <w:left w:val="none" w:sz="0" w:space="0" w:color="auto"/>
-                <w:bottom w:val="none" w:sz="0" w:space="0" w:color="auto"/>
-                <w:right w:val="none" w:sz="0" w:space="0" w:color="auto"/>
-                <w:between w:val="none" w:sz="0" w:space="0" w:color="auto"/>
-              </w:pBdr>
-            </w:pPr>
-            <w:r>
-              <w:t>R3.3.</w:t>
-            </w:r>
-            <w:r>
-              <w:t>0</w:t>
-            </w:r>
-            <w:r>
-              <w:t>.00</w:t>
-            </w:r>
-            <w:r>
-              <w:t>3</w:t>
-            </w:r>
-          </w:p>
-        </w:tc>
-      </w:tr>
-      <w:tr>
-        <w:trPr>
-          <w:trHeight w:val="312"/>
-        </w:trPr>
-        <w:tc>
-          <w:tcPr>
-            <w:tcW w:w="1872" w:type="dxa"/>
-            <w:vAlign w:val="center"/>
-          </w:tcPr>
-          <w:p>
-            <w:pPr>
-              <w:pBdr>
-                <w:top w:val="none" w:sz="0" w:space="0" w:color="auto"/>
-                <w:left w:val="none" w:sz="0" w:space="0" w:color="auto"/>
-                <w:bottom w:val="none" w:sz="0" w:space="0" w:color="auto"/>
-                <w:right w:val="none" w:sz="0" w:space="0" w:color="auto"/>
-                <w:between w:val="none" w:sz="0" w:space="0" w:color="auto"/>
-              </w:pBdr>
-            </w:pPr>
-            <w:r>
-              <w:t>Title</w:t>
-            </w:r>
-          </w:p>
-        </w:tc>
-        <w:tc>
-          <w:tcPr>
-            <w:tcW w:w="7039" w:type="dxa"/>
-            <w:vAlign w:val="center"/>
-          </w:tcPr>
-          <w:p>
-            <w:pPr>
-              <w:pBdr>
-                <w:top w:val="none" w:sz="0" w:space="0" w:color="auto"/>
-                <w:left w:val="none" w:sz="0" w:space="0" w:color="auto"/>
-                <w:bottom w:val="none" w:sz="0" w:space="0" w:color="auto"/>
-                <w:right w:val="none" w:sz="0" w:space="0" w:color="auto"/>
-                <w:between w:val="none" w:sz="0" w:space="0" w:color="auto"/>
-              </w:pBdr>
-            </w:pPr>
-            <w:r>
-              <w:t>Scalability</w:t>
-            </w:r>
-          </w:p>
-        </w:tc>
-      </w:tr>
-      <w:tr>
-        <w:tc>
-          <w:tcPr>
-            <w:tcW w:w="1872" w:type="dxa"/>
-            <w:vAlign w:val="center"/>
-          </w:tcPr>
-          <w:p>
-            <w:pPr>
-              <w:pBdr>
-                <w:top w:val="none" w:sz="0" w:space="0" w:color="auto"/>
-                <w:left w:val="none" w:sz="0" w:space="0" w:color="auto"/>
-                <w:bottom w:val="none" w:sz="0" w:space="0" w:color="auto"/>
-                <w:right w:val="none" w:sz="0" w:space="0" w:color="auto"/>
-                <w:between w:val="none" w:sz="0" w:space="0" w:color="auto"/>
-              </w:pBdr>
-            </w:pPr>
-            <w:r>
-              <w:t>Description</w:t>
-            </w:r>
-          </w:p>
-        </w:tc>
-        <w:tc>
-          <w:tcPr>
-            <w:tcW w:w="7039" w:type="dxa"/>
-            <w:vAlign w:val="center"/>
-          </w:tcPr>
-          <w:p>
-            <w:r>
-              <w:t xml:space="preserve">The </w:t>
-            </w:r>
-            <w:r>
-              <w:t>«</w:t>
-            </w:r>
-            <w:r>
-              <w:t>Markup Generator</w:t>
-            </w:r>
-            <w:r>
-              <w:t>»</w:t>
-            </w:r>
-            <w:r>
-              <w:t xml:space="preserve"> should be easily extendable. This has been considered through the design process by using design patterns and other established methods for software construction.</w:t>
-            </w:r>
-          </w:p>
-        </w:tc>
-      </w:tr>
-      <w:tr>
-        <w:tc>
-          <w:tcPr>
-            <w:tcW w:w="1872" w:type="dxa"/>
-            <w:vAlign w:val="center"/>
-          </w:tcPr>
-          <w:p>
-            <w:pPr>
-              <w:pBdr>
-                <w:top w:val="none" w:sz="0" w:space="0" w:color="auto"/>
-                <w:left w:val="none" w:sz="0" w:space="0" w:color="auto"/>
-                <w:bottom w:val="none" w:sz="0" w:space="0" w:color="auto"/>
-                <w:right w:val="none" w:sz="0" w:space="0" w:color="auto"/>
-                <w:between w:val="none" w:sz="0" w:space="0" w:color="auto"/>
-              </w:pBdr>
-            </w:pPr>
-            <w:r>
-              <w:t>Priority</w:t>
-            </w:r>
-          </w:p>
-        </w:tc>
-        <w:tc>
-          <w:tcPr>
-            <w:tcW w:w="7039" w:type="dxa"/>
-            <w:vAlign w:val="center"/>
-          </w:tcPr>
-          <w:p>
-            <w:pPr>
-              <w:pBdr>
-                <w:top w:val="none" w:sz="0" w:space="0" w:color="auto"/>
-                <w:left w:val="none" w:sz="0" w:space="0" w:color="auto"/>
-                <w:bottom w:val="none" w:sz="0" w:space="0" w:color="auto"/>
-                <w:right w:val="none" w:sz="0" w:space="0" w:color="auto"/>
-                <w:between w:val="none" w:sz="0" w:space="0" w:color="auto"/>
-              </w:pBdr>
-            </w:pPr>
-            <w:r>
-              <w:t>3</w:t>
-            </w:r>
-          </w:p>
-        </w:tc>
-      </w:tr>
-      <w:tr>
-        <w:tc>
-          <w:tcPr>
-            <w:tcW w:w="1872" w:type="dxa"/>
-            <w:vAlign w:val="center"/>
-          </w:tcPr>
-          <w:p>
-            <w:pPr>
-              <w:pBdr>
-                <w:top w:val="none" w:sz="0" w:space="0" w:color="auto"/>
-                <w:left w:val="none" w:sz="0" w:space="0" w:color="auto"/>
-                <w:bottom w:val="none" w:sz="0" w:space="0" w:color="auto"/>
-                <w:right w:val="none" w:sz="0" w:space="0" w:color="auto"/>
-                <w:between w:val="none" w:sz="0" w:space="0" w:color="auto"/>
-              </w:pBdr>
-            </w:pPr>
-            <w:r>
-              <w:t>Risk</w:t>
-            </w:r>
-          </w:p>
-        </w:tc>
-        <w:tc>
-          <w:tcPr>
-            <w:tcW w:w="7039" w:type="dxa"/>
-            <w:vAlign w:val="center"/>
-          </w:tcPr>
-          <w:p>
-            <w:pPr>
-              <w:pBdr>
-                <w:top w:val="none" w:sz="0" w:space="0" w:color="auto"/>
-                <w:left w:val="none" w:sz="0" w:space="0" w:color="auto"/>
-                <w:bottom w:val="none" w:sz="0" w:space="0" w:color="auto"/>
-                <w:right w:val="none" w:sz="0" w:space="0" w:color="auto"/>
-                <w:between w:val="none" w:sz="0" w:space="0" w:color="auto"/>
-              </w:pBdr>
-            </w:pPr>
-            <w:r>
-              <w:t>C</w:t>
-            </w:r>
-          </w:p>
-        </w:tc>
-      </w:tr>
-      <w:tr>
-        <w:tc>
-          <w:tcPr>
-            <w:tcW w:w="1872" w:type="dxa"/>
-            <w:vAlign w:val="center"/>
-          </w:tcPr>
-          <w:p>
-            <w:pPr>
-              <w:pBdr>
-                <w:top w:val="none" w:sz="0" w:space="0" w:color="auto"/>
-                <w:left w:val="none" w:sz="0" w:space="0" w:color="auto"/>
-                <w:bottom w:val="none" w:sz="0" w:space="0" w:color="auto"/>
-                <w:right w:val="none" w:sz="0" w:space="0" w:color="auto"/>
-                <w:between w:val="none" w:sz="0" w:space="0" w:color="auto"/>
-              </w:pBdr>
-            </w:pPr>
-            <w:r>
-              <w:t>References</w:t>
-            </w:r>
-          </w:p>
-        </w:tc>
-        <w:tc>
-          <w:tcPr>
-            <w:tcW w:w="7039" w:type="dxa"/>
-            <w:vAlign w:val="center"/>
-          </w:tcPr>
-          <w:p>
-            <w:pPr>
-              <w:ind w:right="120"/>
-            </w:pPr>
-          </w:p>
-        </w:tc>
-      </w:tr>
-    </w:tbl>
-    <w:p>
-      <w:pPr>
-        <w:spacing w:before="240" w:after="240" w:line="327" w:lineRule="auto"/>
-        <w:contextualSpacing/>
-        <w:jc w:val="both"/>
-        <w:rPr>
-          <w:b/>
-        </w:rPr>
-      </w:pPr>
-    </w:p>
-    <w:p>
-      <w:pPr>
-        <w:spacing w:before="240" w:after="240" w:line="327" w:lineRule="auto"/>
-        <w:contextualSpacing/>
-        <w:jc w:val="both"/>
-        <w:rPr>
-          <w:b/>
-        </w:rPr>
-      </w:pPr>
-    </w:p>
-    <w:tbl>
-      <w:tblPr>
-        <w:tblStyle w:val="Tabellenraster"/>
-        <w:tblW w:w="0" w:type="auto"/>
-        <w:tblInd w:w="108" w:type="dxa"/>
-        <w:tblLook w:val="04A0" w:firstRow="1" w:lastRow="0" w:firstColumn="1" w:lastColumn="0" w:noHBand="0" w:noVBand="1"/>
-      </w:tblPr>
-      <w:tblGrid>
-        <w:gridCol w:w="1872"/>
-        <w:gridCol w:w="7039"/>
-      </w:tblGrid>
-      <w:tr>
-        <w:tc>
-          <w:tcPr>
-            <w:tcW w:w="1872" w:type="dxa"/>
-          </w:tcPr>
-          <w:p>
-            <w:pPr>
-              <w:pBdr>
-                <w:top w:val="none" w:sz="0" w:space="0" w:color="auto"/>
-                <w:left w:val="none" w:sz="0" w:space="0" w:color="auto"/>
-                <w:bottom w:val="none" w:sz="0" w:space="0" w:color="auto"/>
-                <w:right w:val="none" w:sz="0" w:space="0" w:color="auto"/>
-                <w:between w:val="none" w:sz="0" w:space="0" w:color="auto"/>
-              </w:pBdr>
-            </w:pPr>
-            <w:r>
-              <w:t>Requirement ID</w:t>
-            </w:r>
-          </w:p>
-        </w:tc>
-        <w:tc>
-          <w:tcPr>
-            <w:tcW w:w="7039" w:type="dxa"/>
-          </w:tcPr>
-          <w:p>
-            <w:pPr>
-              <w:pBdr>
-                <w:top w:val="none" w:sz="0" w:space="0" w:color="auto"/>
-                <w:left w:val="none" w:sz="0" w:space="0" w:color="auto"/>
-                <w:bottom w:val="none" w:sz="0" w:space="0" w:color="auto"/>
-                <w:right w:val="none" w:sz="0" w:space="0" w:color="auto"/>
-                <w:between w:val="none" w:sz="0" w:space="0" w:color="auto"/>
-              </w:pBdr>
-            </w:pPr>
-            <w:r>
-              <w:t>R3.3.</w:t>
-            </w:r>
-            <w:r>
-              <w:t>0</w:t>
-            </w:r>
-            <w:r>
-              <w:t>.00</w:t>
-            </w:r>
-            <w:r>
-              <w:t>4</w:t>
+              <w:t>.004</w:t>
             </w:r>
           </w:p>
         </w:tc>
@@ -13694,7 +13094,6 @@
               </w:pBdr>
             </w:pPr>
             <w:r>
-              <w:lastRenderedPageBreak/>
               <w:t>Requirement ID</w:t>
             </w:r>
           </w:p>
@@ -13720,10 +13119,7 @@
               <w:t>0</w:t>
             </w:r>
             <w:r>
-              <w:t>.00</w:t>
-            </w:r>
-            <w:r>
-              <w:t>5</w:t>
+              <w:t>.005</w:t>
             </w:r>
           </w:p>
         </w:tc>
@@ -14001,10 +13397,7 @@
               <w:t>0</w:t>
             </w:r>
             <w:r>
-              <w:t>.00</w:t>
-            </w:r>
-            <w:r>
-              <w:t>6</w:t>
+              <w:t>.006</w:t>
             </w:r>
           </w:p>
         </w:tc>
@@ -14088,14 +13481,308 @@
               <w:t xml:space="preserve">built according to established methods of software construction such that changes in the library have as minimal as possible </w:t>
             </w:r>
             <w:r>
-              <w:t>effects on other system components.</w:t>
+              <w:t>effects</w:t>
+            </w:r>
+            <w:r>
+              <w:t>.</w:t>
+            </w:r>
+          </w:p>
+        </w:tc>
+      </w:tr>
+      <w:tr>
+        <w:tc>
+          <w:tcPr>
+            <w:tcW w:w="1872" w:type="dxa"/>
+          </w:tcPr>
+          <w:p>
+            <w:pPr>
+              <w:pBdr>
+                <w:top w:val="none" w:sz="0" w:space="0" w:color="auto"/>
+                <w:left w:val="none" w:sz="0" w:space="0" w:color="auto"/>
+                <w:bottom w:val="none" w:sz="0" w:space="0" w:color="auto"/>
+                <w:right w:val="none" w:sz="0" w:space="0" w:color="auto"/>
+                <w:between w:val="none" w:sz="0" w:space="0" w:color="auto"/>
+              </w:pBdr>
+            </w:pPr>
+            <w:r>
+              <w:t>Priority</w:t>
+            </w:r>
+          </w:p>
+        </w:tc>
+        <w:tc>
+          <w:tcPr>
+            <w:tcW w:w="7039" w:type="dxa"/>
+          </w:tcPr>
+          <w:p>
+            <w:pPr>
+              <w:pBdr>
+                <w:top w:val="none" w:sz="0" w:space="0" w:color="auto"/>
+                <w:left w:val="none" w:sz="0" w:space="0" w:color="auto"/>
+                <w:bottom w:val="none" w:sz="0" w:space="0" w:color="auto"/>
+                <w:right w:val="none" w:sz="0" w:space="0" w:color="auto"/>
+                <w:between w:val="none" w:sz="0" w:space="0" w:color="auto"/>
+              </w:pBdr>
+            </w:pPr>
+            <w:r>
+              <w:t>3</w:t>
+            </w:r>
+          </w:p>
+        </w:tc>
+      </w:tr>
+      <w:tr>
+        <w:tc>
+          <w:tcPr>
+            <w:tcW w:w="1872" w:type="dxa"/>
+          </w:tcPr>
+          <w:p>
+            <w:pPr>
+              <w:pBdr>
+                <w:top w:val="none" w:sz="0" w:space="0" w:color="auto"/>
+                <w:left w:val="none" w:sz="0" w:space="0" w:color="auto"/>
+                <w:bottom w:val="none" w:sz="0" w:space="0" w:color="auto"/>
+                <w:right w:val="none" w:sz="0" w:space="0" w:color="auto"/>
+                <w:between w:val="none" w:sz="0" w:space="0" w:color="auto"/>
+              </w:pBdr>
+            </w:pPr>
+            <w:r>
+              <w:t>Risk</w:t>
+            </w:r>
+          </w:p>
+        </w:tc>
+        <w:tc>
+          <w:tcPr>
+            <w:tcW w:w="7039" w:type="dxa"/>
+          </w:tcPr>
+          <w:p>
+            <w:pPr>
+              <w:pBdr>
+                <w:top w:val="none" w:sz="0" w:space="0" w:color="auto"/>
+                <w:left w:val="none" w:sz="0" w:space="0" w:color="auto"/>
+                <w:bottom w:val="none" w:sz="0" w:space="0" w:color="auto"/>
+                <w:right w:val="none" w:sz="0" w:space="0" w:color="auto"/>
+                <w:between w:val="none" w:sz="0" w:space="0" w:color="auto"/>
+              </w:pBdr>
+            </w:pPr>
+            <w:r>
+              <w:t>C</w:t>
+            </w:r>
+          </w:p>
+        </w:tc>
+      </w:tr>
+      <w:tr>
+        <w:tc>
+          <w:tcPr>
+            <w:tcW w:w="1872" w:type="dxa"/>
+          </w:tcPr>
+          <w:p>
+            <w:pPr>
+              <w:pBdr>
+                <w:top w:val="none" w:sz="0" w:space="0" w:color="auto"/>
+                <w:left w:val="none" w:sz="0" w:space="0" w:color="auto"/>
+                <w:bottom w:val="none" w:sz="0" w:space="0" w:color="auto"/>
+                <w:right w:val="none" w:sz="0" w:space="0" w:color="auto"/>
+                <w:between w:val="none" w:sz="0" w:space="0" w:color="auto"/>
+              </w:pBdr>
+            </w:pPr>
+            <w:r>
+              <w:t>References</w:t>
+            </w:r>
+          </w:p>
+        </w:tc>
+        <w:tc>
+          <w:tcPr>
+            <w:tcW w:w="7039" w:type="dxa"/>
+          </w:tcPr>
+          <w:p>
+            <w:pPr>
+              <w:ind w:right="120"/>
+              <w:jc w:val="both"/>
+            </w:pPr>
+          </w:p>
+        </w:tc>
+      </w:tr>
+    </w:tbl>
+    <w:p>
+      <w:pPr>
+        <w:pStyle w:val="KeinLeerraum"/>
+      </w:pPr>
+    </w:p>
+    <w:p>
+      <w:pPr>
+        <w:pStyle w:val="KeinLeerraum"/>
+      </w:pPr>
+    </w:p>
+    <w:p>
+      <w:pPr>
+        <w:pStyle w:val="KeinLeerraum"/>
+      </w:pPr>
+    </w:p>
+    <w:p>
+      <w:pPr>
+        <w:pStyle w:val="berschrift2"/>
+        <w:keepLines w:val="0"/>
+        <w:numPr>
+          <w:ilvl w:val="1"/>
+          <w:numId w:val="1"/>
+        </w:numPr>
+        <w:spacing w:line="240" w:lineRule="auto"/>
+        <w:jc w:val="both"/>
+        <w:rPr>
+          <w:b/>
+          <w:sz w:val="26"/>
+          <w:szCs w:val="26"/>
+        </w:rPr>
+      </w:pPr>
+      <w:bookmarkStart w:id="31" w:name="_Toc499824479"/>
+      <w:r>
+        <w:rPr>
+          <w:b/>
+          <w:sz w:val="26"/>
+          <w:szCs w:val="26"/>
+        </w:rPr>
+        <w:lastRenderedPageBreak/>
+        <w:t>Performance Requirements</w:t>
+      </w:r>
+      <w:bookmarkStart w:id="32" w:name="_z337ya" w:colFirst="0" w:colLast="0"/>
+      <w:bookmarkEnd w:id="31"/>
+      <w:bookmarkEnd w:id="32"/>
+    </w:p>
+    <w:p/>
+    <w:tbl>
+      <w:tblPr>
+        <w:tblStyle w:val="Tabellenraster"/>
+        <w:tblW w:w="0" w:type="auto"/>
+        <w:tblInd w:w="108" w:type="dxa"/>
+        <w:tblLook w:val="04A0" w:firstRow="1" w:lastRow="0" w:firstColumn="1" w:lastColumn="0" w:noHBand="0" w:noVBand="1"/>
+      </w:tblPr>
+      <w:tblGrid>
+        <w:gridCol w:w="1872"/>
+        <w:gridCol w:w="7039"/>
+      </w:tblGrid>
+      <w:tr>
+        <w:trPr>
+          <w:trHeight w:val="297"/>
+        </w:trPr>
+        <w:tc>
+          <w:tcPr>
+            <w:tcW w:w="1872" w:type="dxa"/>
+          </w:tcPr>
+          <w:p>
+            <w:pPr>
+              <w:pBdr>
+                <w:top w:val="none" w:sz="0" w:space="0" w:color="auto"/>
+                <w:left w:val="none" w:sz="0" w:space="0" w:color="auto"/>
+                <w:bottom w:val="none" w:sz="0" w:space="0" w:color="auto"/>
+                <w:right w:val="none" w:sz="0" w:space="0" w:color="auto"/>
+                <w:between w:val="none" w:sz="0" w:space="0" w:color="auto"/>
+              </w:pBdr>
+            </w:pPr>
+            <w:r>
+              <w:t>Requirement ID</w:t>
+            </w:r>
+          </w:p>
+        </w:tc>
+        <w:tc>
+          <w:tcPr>
+            <w:tcW w:w="7039" w:type="dxa"/>
+          </w:tcPr>
+          <w:p>
+            <w:pPr>
+              <w:pBdr>
+                <w:top w:val="none" w:sz="0" w:space="0" w:color="auto"/>
+                <w:left w:val="none" w:sz="0" w:space="0" w:color="auto"/>
+                <w:bottom w:val="none" w:sz="0" w:space="0" w:color="auto"/>
+                <w:right w:val="none" w:sz="0" w:space="0" w:color="auto"/>
+                <w:between w:val="none" w:sz="0" w:space="0" w:color="auto"/>
+              </w:pBdr>
+            </w:pPr>
+            <w:r>
+              <w:t>R3.4.0.001</w:t>
+            </w:r>
+          </w:p>
+        </w:tc>
+      </w:tr>
+      <w:tr>
+        <w:tc>
+          <w:tcPr>
+            <w:tcW w:w="1872" w:type="dxa"/>
+          </w:tcPr>
+          <w:p>
+            <w:pPr>
+              <w:pBdr>
+                <w:top w:val="none" w:sz="0" w:space="0" w:color="auto"/>
+                <w:left w:val="none" w:sz="0" w:space="0" w:color="auto"/>
+                <w:bottom w:val="none" w:sz="0" w:space="0" w:color="auto"/>
+                <w:right w:val="none" w:sz="0" w:space="0" w:color="auto"/>
+                <w:between w:val="none" w:sz="0" w:space="0" w:color="auto"/>
+              </w:pBdr>
+            </w:pPr>
+            <w:r>
+              <w:t>Title</w:t>
+            </w:r>
+          </w:p>
+        </w:tc>
+        <w:tc>
+          <w:tcPr>
+            <w:tcW w:w="7039" w:type="dxa"/>
+          </w:tcPr>
+          <w:p>
+            <w:pPr>
+              <w:jc w:val="both"/>
+            </w:pPr>
+            <w:r>
+              <w:t xml:space="preserve">Error Messages </w:t>
+            </w:r>
+          </w:p>
+        </w:tc>
+      </w:tr>
+      <w:tr>
+        <w:tc>
+          <w:tcPr>
+            <w:tcW w:w="1872" w:type="dxa"/>
+            <w:vAlign w:val="center"/>
+          </w:tcPr>
+          <w:p>
+            <w:pPr>
+              <w:pBdr>
+                <w:top w:val="none" w:sz="0" w:space="0" w:color="auto"/>
+                <w:left w:val="none" w:sz="0" w:space="0" w:color="auto"/>
+                <w:bottom w:val="none" w:sz="0" w:space="0" w:color="auto"/>
+                <w:right w:val="none" w:sz="0" w:space="0" w:color="auto"/>
+                <w:between w:val="none" w:sz="0" w:space="0" w:color="auto"/>
+              </w:pBdr>
+            </w:pPr>
+            <w:r>
+              <w:t>Description</w:t>
+            </w:r>
+          </w:p>
+        </w:tc>
+        <w:tc>
+          <w:tcPr>
+            <w:tcW w:w="7039" w:type="dxa"/>
+          </w:tcPr>
+          <w:p>
+            <w:pPr>
+              <w:jc w:val="both"/>
+            </w:pPr>
+            <w:r>
+              <w:t>The error messages must be meaningful</w:t>
+            </w:r>
+            <w:r>
+              <w:t xml:space="preserve"> (if </w:t>
+            </w:r>
+            <w:r>
+              <w:t>errors</w:t>
+            </w:r>
+            <w:r>
+              <w:t xml:space="preserve"> need to be handled)</w:t>
+            </w:r>
+            <w:r>
+              <w:t xml:space="preserve"> to any user that may encounter them, with inclusion of the appropriate action to be taken.</w:t>
             </w:r>
             <w:r>
               <w:t xml:space="preserve"> </w:t>
             </w:r>
-            <w:r>
-              <w:t xml:space="preserve"> </w:t>
-            </w:r>
           </w:p>
         </w:tc>
       </w:tr>
@@ -14134,7 +13821,7 @@
               </w:pBdr>
             </w:pPr>
             <w:r>
-              <w:t>3</w:t>
+              <w:t>2</w:t>
             </w:r>
           </w:p>
         </w:tc>
@@ -14174,7 +13861,245 @@
               </w:pBdr>
             </w:pPr>
             <w:r>
-              <w:t>C</w:t>
+              <w:t>L</w:t>
+            </w:r>
+          </w:p>
+        </w:tc>
+      </w:tr>
+      <w:tr>
+        <w:tc>
+          <w:tcPr>
+            <w:tcW w:w="1872" w:type="dxa"/>
+          </w:tcPr>
+          <w:p>
+            <w:pPr>
+              <w:pBdr>
+                <w:top w:val="none" w:sz="0" w:space="0" w:color="auto"/>
+                <w:left w:val="none" w:sz="0" w:space="0" w:color="auto"/>
+                <w:bottom w:val="none" w:sz="0" w:space="0" w:color="auto"/>
+                <w:right w:val="none" w:sz="0" w:space="0" w:color="auto"/>
+                <w:between w:val="none" w:sz="0" w:space="0" w:color="auto"/>
+              </w:pBdr>
+            </w:pPr>
+            <w:r>
+              <w:t>References</w:t>
+            </w:r>
+          </w:p>
+        </w:tc>
+        <w:tc>
+          <w:tcPr>
+            <w:tcW w:w="7039" w:type="dxa"/>
+          </w:tcPr>
+          <w:p>
+            <w:pPr>
+              <w:ind w:right="120"/>
+              <w:jc w:val="both"/>
+            </w:pPr>
+          </w:p>
+        </w:tc>
+      </w:tr>
+    </w:tbl>
+    <w:p/>
+    <w:p/>
+    <w:tbl>
+      <w:tblPr>
+        <w:tblStyle w:val="Tabellenraster"/>
+        <w:tblW w:w="0" w:type="auto"/>
+        <w:tblInd w:w="108" w:type="dxa"/>
+        <w:tblLook w:val="04A0" w:firstRow="1" w:lastRow="0" w:firstColumn="1" w:lastColumn="0" w:noHBand="0" w:noVBand="1"/>
+      </w:tblPr>
+      <w:tblGrid>
+        <w:gridCol w:w="1872"/>
+        <w:gridCol w:w="7039"/>
+      </w:tblGrid>
+      <w:tr>
+        <w:trPr>
+          <w:trHeight w:val="297"/>
+        </w:trPr>
+        <w:tc>
+          <w:tcPr>
+            <w:tcW w:w="1872" w:type="dxa"/>
+          </w:tcPr>
+          <w:p>
+            <w:pPr>
+              <w:pBdr>
+                <w:top w:val="none" w:sz="0" w:space="0" w:color="auto"/>
+                <w:left w:val="none" w:sz="0" w:space="0" w:color="auto"/>
+                <w:bottom w:val="none" w:sz="0" w:space="0" w:color="auto"/>
+                <w:right w:val="none" w:sz="0" w:space="0" w:color="auto"/>
+                <w:between w:val="none" w:sz="0" w:space="0" w:color="auto"/>
+              </w:pBdr>
+            </w:pPr>
+            <w:r>
+              <w:t>Requirement ID</w:t>
+            </w:r>
+          </w:p>
+        </w:tc>
+        <w:tc>
+          <w:tcPr>
+            <w:tcW w:w="7039" w:type="dxa"/>
+          </w:tcPr>
+          <w:p>
+            <w:pPr>
+              <w:pBdr>
+                <w:top w:val="none" w:sz="0" w:space="0" w:color="auto"/>
+                <w:left w:val="none" w:sz="0" w:space="0" w:color="auto"/>
+                <w:bottom w:val="none" w:sz="0" w:space="0" w:color="auto"/>
+                <w:right w:val="none" w:sz="0" w:space="0" w:color="auto"/>
+                <w:between w:val="none" w:sz="0" w:space="0" w:color="auto"/>
+              </w:pBdr>
+            </w:pPr>
+            <w:r>
+              <w:t>R3.4.0.002</w:t>
+            </w:r>
+          </w:p>
+        </w:tc>
+      </w:tr>
+      <w:tr>
+        <w:tc>
+          <w:tcPr>
+            <w:tcW w:w="1872" w:type="dxa"/>
+          </w:tcPr>
+          <w:p>
+            <w:pPr>
+              <w:pBdr>
+                <w:top w:val="none" w:sz="0" w:space="0" w:color="auto"/>
+                <w:left w:val="none" w:sz="0" w:space="0" w:color="auto"/>
+                <w:bottom w:val="none" w:sz="0" w:space="0" w:color="auto"/>
+                <w:right w:val="none" w:sz="0" w:space="0" w:color="auto"/>
+                <w:between w:val="none" w:sz="0" w:space="0" w:color="auto"/>
+              </w:pBdr>
+            </w:pPr>
+            <w:r>
+              <w:t>Title</w:t>
+            </w:r>
+          </w:p>
+        </w:tc>
+        <w:tc>
+          <w:tcPr>
+            <w:tcW w:w="7039" w:type="dxa"/>
+          </w:tcPr>
+          <w:p>
+            <w:pPr>
+              <w:jc w:val="both"/>
+            </w:pPr>
+            <w:r>
+              <w:t xml:space="preserve">Building Time </w:t>
+            </w:r>
+          </w:p>
+        </w:tc>
+      </w:tr>
+      <w:tr>
+        <w:tc>
+          <w:tcPr>
+            <w:tcW w:w="1872" w:type="dxa"/>
+            <w:vAlign w:val="center"/>
+          </w:tcPr>
+          <w:p>
+            <w:pPr>
+              <w:pBdr>
+                <w:top w:val="none" w:sz="0" w:space="0" w:color="auto"/>
+                <w:left w:val="none" w:sz="0" w:space="0" w:color="auto"/>
+                <w:bottom w:val="none" w:sz="0" w:space="0" w:color="auto"/>
+                <w:right w:val="none" w:sz="0" w:space="0" w:color="auto"/>
+                <w:between w:val="none" w:sz="0" w:space="0" w:color="auto"/>
+              </w:pBdr>
+            </w:pPr>
+            <w:r>
+              <w:t>Description</w:t>
+            </w:r>
+          </w:p>
+        </w:tc>
+        <w:tc>
+          <w:tcPr>
+            <w:tcW w:w="7039" w:type="dxa"/>
+          </w:tcPr>
+          <w:p>
+            <w:pPr>
+              <w:jc w:val="both"/>
+            </w:pPr>
+            <w:r>
+              <w:t>Compiling the library should be as short as possible. Thus, the Eiffel code should be as minimal and simple as possible.</w:t>
+            </w:r>
+          </w:p>
+        </w:tc>
+      </w:tr>
+      <w:tr>
+        <w:tc>
+          <w:tcPr>
+            <w:tcW w:w="1872" w:type="dxa"/>
+          </w:tcPr>
+          <w:p>
+            <w:pPr>
+              <w:pBdr>
+                <w:top w:val="none" w:sz="0" w:space="0" w:color="auto"/>
+                <w:left w:val="none" w:sz="0" w:space="0" w:color="auto"/>
+                <w:bottom w:val="none" w:sz="0" w:space="0" w:color="auto"/>
+                <w:right w:val="none" w:sz="0" w:space="0" w:color="auto"/>
+                <w:between w:val="none" w:sz="0" w:space="0" w:color="auto"/>
+              </w:pBdr>
+            </w:pPr>
+            <w:r>
+              <w:t>Priority</w:t>
+            </w:r>
+          </w:p>
+        </w:tc>
+        <w:tc>
+          <w:tcPr>
+            <w:tcW w:w="7039" w:type="dxa"/>
+          </w:tcPr>
+          <w:p>
+            <w:pPr>
+              <w:pBdr>
+                <w:top w:val="none" w:sz="0" w:space="0" w:color="auto"/>
+                <w:left w:val="none" w:sz="0" w:space="0" w:color="auto"/>
+                <w:bottom w:val="none" w:sz="0" w:space="0" w:color="auto"/>
+                <w:right w:val="none" w:sz="0" w:space="0" w:color="auto"/>
+                <w:between w:val="none" w:sz="0" w:space="0" w:color="auto"/>
+              </w:pBdr>
+            </w:pPr>
+            <w:r>
+              <w:t>2</w:t>
+            </w:r>
+          </w:p>
+        </w:tc>
+      </w:tr>
+      <w:tr>
+        <w:tc>
+          <w:tcPr>
+            <w:tcW w:w="1872" w:type="dxa"/>
+          </w:tcPr>
+          <w:p>
+            <w:pPr>
+              <w:pBdr>
+                <w:top w:val="none" w:sz="0" w:space="0" w:color="auto"/>
+                <w:left w:val="none" w:sz="0" w:space="0" w:color="auto"/>
+                <w:bottom w:val="none" w:sz="0" w:space="0" w:color="auto"/>
+                <w:right w:val="none" w:sz="0" w:space="0" w:color="auto"/>
+                <w:between w:val="none" w:sz="0" w:space="0" w:color="auto"/>
+              </w:pBdr>
+            </w:pPr>
+            <w:r>
+              <w:t>Risk</w:t>
+            </w:r>
+          </w:p>
+        </w:tc>
+        <w:tc>
+          <w:tcPr>
+            <w:tcW w:w="7039" w:type="dxa"/>
+          </w:tcPr>
+          <w:p>
+            <w:pPr>
+              <w:pBdr>
+                <w:top w:val="none" w:sz="0" w:space="0" w:color="auto"/>
+                <w:left w:val="none" w:sz="0" w:space="0" w:color="auto"/>
+                <w:bottom w:val="none" w:sz="0" w:space="0" w:color="auto"/>
+                <w:right w:val="none" w:sz="0" w:space="0" w:color="auto"/>
+                <w:between w:val="none" w:sz="0" w:space="0" w:color="auto"/>
+              </w:pBdr>
+            </w:pPr>
+            <w:r>
+              <w:t>L</w:t>
             </w:r>
           </w:p>
         </w:tc>
@@ -14233,18 +14158,34 @@
           <w:szCs w:val="26"/>
         </w:rPr>
       </w:pPr>
-      <w:bookmarkStart w:id="30" w:name="_Toc499808855"/>
+      <w:bookmarkStart w:id="33" w:name="_Toc499824480"/>
       <w:r>
         <w:rPr>
           <w:b/>
           <w:sz w:val="26"/>
           <w:szCs w:val="26"/>
         </w:rPr>
-        <w:t>Performance Requirements</w:t>
-      </w:r>
-      <w:bookmarkStart w:id="31" w:name="_z337ya" w:colFirst="0" w:colLast="0"/>
-      <w:bookmarkEnd w:id="30"/>
-      <w:bookmarkEnd w:id="31"/>
+        <w:t>M</w:t>
+      </w:r>
+      <w:r>
+        <w:rPr>
+          <w:b/>
+          <w:sz w:val="26"/>
+          <w:szCs w:val="26"/>
+        </w:rPr>
+        <w:t>ai</w:t>
+      </w:r>
+      <w:r>
+        <w:rPr>
+          <w:b/>
+          <w:sz w:val="26"/>
+          <w:szCs w:val="26"/>
+        </w:rPr>
+        <w:t>ntainability</w:t>
+      </w:r>
+      <w:bookmarkStart w:id="34" w:name="_4i7ojhp" w:colFirst="0" w:colLast="0"/>
+      <w:bookmarkEnd w:id="33"/>
+      <w:bookmarkEnd w:id="34"/>
     </w:p>
     <w:p/>
     <w:tbl>
@@ -14296,7 +14237,7 @@
               </w:pBdr>
             </w:pPr>
             <w:r>
-              <w:t>R3.4.0.001</w:t>
+              <w:t>R3.5.0.001</w:t>
             </w:r>
           </w:p>
         </w:tc>
@@ -14330,7 +14271,7 @@
               <w:jc w:val="both"/>
             </w:pPr>
             <w:r>
-              <w:t xml:space="preserve">Error Messages </w:t>
+              <w:t>Frequent Updates</w:t>
             </w:r>
           </w:p>
         </w:tc>
@@ -14365,23 +14306,35 @@
               <w:jc w:val="both"/>
             </w:pPr>
             <w:r>
-              <w:t>The error messages must be meaningful</w:t>
-            </w:r>
-            <w:r>
-              <w:t xml:space="preserve"> (if </w:t>
-            </w:r>
-            <w:r>
-              <w:t>errors</w:t>
-            </w:r>
-            <w:r>
-              <w:t xml:space="preserve"> need to be handled)</w:t>
-            </w:r>
-            <w:r>
-              <w:t xml:space="preserve"> to any user that may encounter them, with inclusion of the appropriate action to be taken.</w:t>
+              <w:t xml:space="preserve">The library </w:t>
+            </w:r>
+            <w:r>
+              <w:t>must</w:t>
+            </w:r>
+            <w:r>
+              <w:t xml:space="preserve"> be built in a way that allows</w:t>
             </w:r>
             <w:r>
               <w:t xml:space="preserve"> </w:t>
             </w:r>
+            <w:r>
+              <w:t xml:space="preserve">updates </w:t>
+            </w:r>
+            <w:r>
+              <w:t>to be implemented very</w:t>
+            </w:r>
+            <w:r>
+              <w:t xml:space="preserve"> easily</w:t>
+            </w:r>
+            <w:r>
+              <w:t xml:space="preserve">. This </w:t>
+            </w:r>
+            <w:r>
+              <w:t>should be</w:t>
+            </w:r>
+            <w:r>
+              <w:t xml:space="preserve"> considered through the design process by using design patterns and other established methods for software construction.</w:t>
+            </w:r>
           </w:p>
         </w:tc>
       </w:tr>
@@ -14420,7 +14373,7 @@
               </w:pBdr>
             </w:pPr>
             <w:r>
-              <w:t>2</w:t>
+              <w:t>1</w:t>
             </w:r>
           </w:p>
         </w:tc>
@@ -14460,7 +14413,7 @@
               </w:pBdr>
             </w:pPr>
             <w:r>
-              <w:t>L</w:t>
+              <w:t>C</w:t>
             </w:r>
           </w:p>
         </w:tc>
@@ -14494,836 +14447,6 @@
               <w:ind w:right="120"/>
               <w:jc w:val="both"/>
             </w:pPr>
-          </w:p>
-        </w:tc>
-      </w:tr>
-    </w:tbl>
-    <w:p/>
-    <w:p/>
-    <w:tbl>
-      <w:tblPr>
-        <w:tblStyle w:val="Tabellenraster"/>
-        <w:tblW w:w="0" w:type="auto"/>
-        <w:tblInd w:w="108" w:type="dxa"/>
-        <w:tblLook w:val="04A0" w:firstRow="1" w:lastRow="0" w:firstColumn="1" w:lastColumn="0" w:noHBand="0" w:noVBand="1"/>
-      </w:tblPr>
-      <w:tblGrid>
-        <w:gridCol w:w="1872"/>
-        <w:gridCol w:w="7039"/>
-      </w:tblGrid>
-      <w:tr>
-        <w:trPr>
-          <w:trHeight w:val="297"/>
-        </w:trPr>
-        <w:tc>
-          <w:tcPr>
-            <w:tcW w:w="1872" w:type="dxa"/>
-          </w:tcPr>
-          <w:p>
-            <w:pPr>
-              <w:pBdr>
-                <w:top w:val="none" w:sz="0" w:space="0" w:color="auto"/>
-                <w:left w:val="none" w:sz="0" w:space="0" w:color="auto"/>
-                <w:bottom w:val="none" w:sz="0" w:space="0" w:color="auto"/>
-                <w:right w:val="none" w:sz="0" w:space="0" w:color="auto"/>
-                <w:between w:val="none" w:sz="0" w:space="0" w:color="auto"/>
-              </w:pBdr>
-            </w:pPr>
-            <w:r>
-              <w:t>Requirement ID</w:t>
-            </w:r>
-          </w:p>
-        </w:tc>
-        <w:tc>
-          <w:tcPr>
-            <w:tcW w:w="7039" w:type="dxa"/>
-          </w:tcPr>
-          <w:p>
-            <w:pPr>
-              <w:pBdr>
-                <w:top w:val="none" w:sz="0" w:space="0" w:color="auto"/>
-                <w:left w:val="none" w:sz="0" w:space="0" w:color="auto"/>
-                <w:bottom w:val="none" w:sz="0" w:space="0" w:color="auto"/>
-                <w:right w:val="none" w:sz="0" w:space="0" w:color="auto"/>
-                <w:between w:val="none" w:sz="0" w:space="0" w:color="auto"/>
-              </w:pBdr>
-            </w:pPr>
-            <w:r>
-              <w:t>R3.4.0.002</w:t>
-            </w:r>
-          </w:p>
-        </w:tc>
-      </w:tr>
-      <w:tr>
-        <w:tc>
-          <w:tcPr>
-            <w:tcW w:w="1872" w:type="dxa"/>
-          </w:tcPr>
-          <w:p>
-            <w:pPr>
-              <w:pBdr>
-                <w:top w:val="none" w:sz="0" w:space="0" w:color="auto"/>
-                <w:left w:val="none" w:sz="0" w:space="0" w:color="auto"/>
-                <w:bottom w:val="none" w:sz="0" w:space="0" w:color="auto"/>
-                <w:right w:val="none" w:sz="0" w:space="0" w:color="auto"/>
-                <w:between w:val="none" w:sz="0" w:space="0" w:color="auto"/>
-              </w:pBdr>
-            </w:pPr>
-            <w:r>
-              <w:t>Title</w:t>
-            </w:r>
-          </w:p>
-        </w:tc>
-        <w:tc>
-          <w:tcPr>
-            <w:tcW w:w="7039" w:type="dxa"/>
-          </w:tcPr>
-          <w:p>
-            <w:pPr>
-              <w:jc w:val="both"/>
-            </w:pPr>
-            <w:r>
-              <w:t xml:space="preserve">Building Time </w:t>
-            </w:r>
-          </w:p>
-        </w:tc>
-      </w:tr>
-      <w:tr>
-        <w:tc>
-          <w:tcPr>
-            <w:tcW w:w="1872" w:type="dxa"/>
-            <w:vAlign w:val="center"/>
-          </w:tcPr>
-          <w:p>
-            <w:pPr>
-              <w:pBdr>
-                <w:top w:val="none" w:sz="0" w:space="0" w:color="auto"/>
-                <w:left w:val="none" w:sz="0" w:space="0" w:color="auto"/>
-                <w:bottom w:val="none" w:sz="0" w:space="0" w:color="auto"/>
-                <w:right w:val="none" w:sz="0" w:space="0" w:color="auto"/>
-                <w:between w:val="none" w:sz="0" w:space="0" w:color="auto"/>
-              </w:pBdr>
-              <w:jc w:val="center"/>
-            </w:pPr>
-            <w:r>
-              <w:t>Description</w:t>
-            </w:r>
-          </w:p>
-        </w:tc>
-        <w:tc>
-          <w:tcPr>
-            <w:tcW w:w="7039" w:type="dxa"/>
-          </w:tcPr>
-          <w:p>
-            <w:pPr>
-              <w:jc w:val="both"/>
-            </w:pPr>
-            <w:r>
-              <w:t>Compiling the library should be as short as possible. Thus, the Eiffel code should be as minimal and simple as possible.</w:t>
-            </w:r>
-          </w:p>
-        </w:tc>
-      </w:tr>
-      <w:tr>
-        <w:tc>
-          <w:tcPr>
-            <w:tcW w:w="1872" w:type="dxa"/>
-          </w:tcPr>
-          <w:p>
-            <w:pPr>
-              <w:pBdr>
-                <w:top w:val="none" w:sz="0" w:space="0" w:color="auto"/>
-                <w:left w:val="none" w:sz="0" w:space="0" w:color="auto"/>
-                <w:bottom w:val="none" w:sz="0" w:space="0" w:color="auto"/>
-                <w:right w:val="none" w:sz="0" w:space="0" w:color="auto"/>
-                <w:between w:val="none" w:sz="0" w:space="0" w:color="auto"/>
-              </w:pBdr>
-            </w:pPr>
-            <w:r>
-              <w:t>Priority</w:t>
-            </w:r>
-          </w:p>
-        </w:tc>
-        <w:tc>
-          <w:tcPr>
-            <w:tcW w:w="7039" w:type="dxa"/>
-          </w:tcPr>
-          <w:p>
-            <w:pPr>
-              <w:pBdr>
-                <w:top w:val="none" w:sz="0" w:space="0" w:color="auto"/>
-                <w:left w:val="none" w:sz="0" w:space="0" w:color="auto"/>
-                <w:bottom w:val="none" w:sz="0" w:space="0" w:color="auto"/>
-                <w:right w:val="none" w:sz="0" w:space="0" w:color="auto"/>
-                <w:between w:val="none" w:sz="0" w:space="0" w:color="auto"/>
-              </w:pBdr>
-            </w:pPr>
-            <w:r>
-              <w:t>2</w:t>
-            </w:r>
-          </w:p>
-        </w:tc>
-      </w:tr>
-      <w:tr>
-        <w:tc>
-          <w:tcPr>
-            <w:tcW w:w="1872" w:type="dxa"/>
-          </w:tcPr>
-          <w:p>
-            <w:pPr>
-              <w:pBdr>
-                <w:top w:val="none" w:sz="0" w:space="0" w:color="auto"/>
-                <w:left w:val="none" w:sz="0" w:space="0" w:color="auto"/>
-                <w:bottom w:val="none" w:sz="0" w:space="0" w:color="auto"/>
-                <w:right w:val="none" w:sz="0" w:space="0" w:color="auto"/>
-                <w:between w:val="none" w:sz="0" w:space="0" w:color="auto"/>
-              </w:pBdr>
-            </w:pPr>
-            <w:r>
-              <w:t>Risk</w:t>
-            </w:r>
-          </w:p>
-        </w:tc>
-        <w:tc>
-          <w:tcPr>
-            <w:tcW w:w="7039" w:type="dxa"/>
-          </w:tcPr>
-          <w:p>
-            <w:pPr>
-              <w:pBdr>
-                <w:top w:val="none" w:sz="0" w:space="0" w:color="auto"/>
-                <w:left w:val="none" w:sz="0" w:space="0" w:color="auto"/>
-                <w:bottom w:val="none" w:sz="0" w:space="0" w:color="auto"/>
-                <w:right w:val="none" w:sz="0" w:space="0" w:color="auto"/>
-                <w:between w:val="none" w:sz="0" w:space="0" w:color="auto"/>
-              </w:pBdr>
-            </w:pPr>
-            <w:r>
-              <w:t>L</w:t>
-            </w:r>
-          </w:p>
-        </w:tc>
-      </w:tr>
-      <w:tr>
-        <w:tc>
-          <w:tcPr>
-            <w:tcW w:w="1872" w:type="dxa"/>
-          </w:tcPr>
-          <w:p>
-            <w:pPr>
-              <w:pBdr>
-                <w:top w:val="none" w:sz="0" w:space="0" w:color="auto"/>
-                <w:left w:val="none" w:sz="0" w:space="0" w:color="auto"/>
-                <w:bottom w:val="none" w:sz="0" w:space="0" w:color="auto"/>
-                <w:right w:val="none" w:sz="0" w:space="0" w:color="auto"/>
-                <w:between w:val="none" w:sz="0" w:space="0" w:color="auto"/>
-              </w:pBdr>
-            </w:pPr>
-            <w:r>
-              <w:t>References</w:t>
-            </w:r>
-          </w:p>
-        </w:tc>
-        <w:tc>
-          <w:tcPr>
-            <w:tcW w:w="7039" w:type="dxa"/>
-          </w:tcPr>
-          <w:p>
-            <w:pPr>
-              <w:ind w:right="120"/>
-              <w:jc w:val="both"/>
-            </w:pPr>
-          </w:p>
-        </w:tc>
-      </w:tr>
-    </w:tbl>
-    <w:p>
-      <w:pPr>
-        <w:pStyle w:val="KeinLeerraum"/>
-      </w:pPr>
-    </w:p>
-    <w:p>
-      <w:pPr>
-        <w:pStyle w:val="berschrift2"/>
-        <w:keepLines w:val="0"/>
-        <w:numPr>
-          <w:ilvl w:val="1"/>
-          <w:numId w:val="1"/>
-        </w:numPr>
-        <w:spacing w:line="240" w:lineRule="auto"/>
-        <w:jc w:val="both"/>
-        <w:rPr>
-          <w:b/>
-          <w:sz w:val="26"/>
-          <w:szCs w:val="26"/>
-        </w:rPr>
-      </w:pPr>
-      <w:bookmarkStart w:id="32" w:name="_Toc499808856"/>
-      <w:r>
-        <w:rPr>
-          <w:b/>
-          <w:sz w:val="26"/>
-          <w:szCs w:val="26"/>
-        </w:rPr>
-        <w:t>M</w:t>
-      </w:r>
-      <w:r>
-        <w:rPr>
-          <w:b/>
-          <w:sz w:val="26"/>
-          <w:szCs w:val="26"/>
-        </w:rPr>
-        <w:t>ai</w:t>
-      </w:r>
-      <w:r>
-        <w:rPr>
-          <w:b/>
-          <w:sz w:val="26"/>
-          <w:szCs w:val="26"/>
-        </w:rPr>
-        <w:t>ntainability</w:t>
-      </w:r>
-      <w:bookmarkStart w:id="33" w:name="_4i7ojhp" w:colFirst="0" w:colLast="0"/>
-      <w:bookmarkEnd w:id="32"/>
-      <w:bookmarkEnd w:id="33"/>
-    </w:p>
-    <w:p/>
-    <w:tbl>
-      <w:tblPr>
-        <w:tblStyle w:val="Tabellenraster"/>
-        <w:tblW w:w="0" w:type="auto"/>
-        <w:tblInd w:w="108" w:type="dxa"/>
-        <w:tblLook w:val="04A0" w:firstRow="1" w:lastRow="0" w:firstColumn="1" w:lastColumn="0" w:noHBand="0" w:noVBand="1"/>
-      </w:tblPr>
-      <w:tblGrid>
-        <w:gridCol w:w="1872"/>
-        <w:gridCol w:w="7039"/>
-      </w:tblGrid>
-      <w:tr>
-        <w:trPr>
-          <w:trHeight w:val="297"/>
-        </w:trPr>
-        <w:tc>
-          <w:tcPr>
-            <w:tcW w:w="1872" w:type="dxa"/>
-          </w:tcPr>
-          <w:p>
-            <w:pPr>
-              <w:pBdr>
-                <w:top w:val="none" w:sz="0" w:space="0" w:color="auto"/>
-                <w:left w:val="none" w:sz="0" w:space="0" w:color="auto"/>
-                <w:bottom w:val="none" w:sz="0" w:space="0" w:color="auto"/>
-                <w:right w:val="none" w:sz="0" w:space="0" w:color="auto"/>
-                <w:between w:val="none" w:sz="0" w:space="0" w:color="auto"/>
-              </w:pBdr>
-            </w:pPr>
-            <w:r>
-              <w:t>Requirement ID</w:t>
-            </w:r>
-          </w:p>
-        </w:tc>
-        <w:tc>
-          <w:tcPr>
-            <w:tcW w:w="7039" w:type="dxa"/>
-          </w:tcPr>
-          <w:p>
-            <w:pPr>
-              <w:pBdr>
-                <w:top w:val="none" w:sz="0" w:space="0" w:color="auto"/>
-                <w:left w:val="none" w:sz="0" w:space="0" w:color="auto"/>
-                <w:bottom w:val="none" w:sz="0" w:space="0" w:color="auto"/>
-                <w:right w:val="none" w:sz="0" w:space="0" w:color="auto"/>
-                <w:between w:val="none" w:sz="0" w:space="0" w:color="auto"/>
-              </w:pBdr>
-            </w:pPr>
-            <w:r>
-              <w:t>R3.5.0.001</w:t>
-            </w:r>
-          </w:p>
-        </w:tc>
-      </w:tr>
-      <w:tr>
-        <w:tc>
-          <w:tcPr>
-            <w:tcW w:w="1872" w:type="dxa"/>
-          </w:tcPr>
-          <w:p>
-            <w:pPr>
-              <w:pBdr>
-                <w:top w:val="none" w:sz="0" w:space="0" w:color="auto"/>
-                <w:left w:val="none" w:sz="0" w:space="0" w:color="auto"/>
-                <w:bottom w:val="none" w:sz="0" w:space="0" w:color="auto"/>
-                <w:right w:val="none" w:sz="0" w:space="0" w:color="auto"/>
-                <w:between w:val="none" w:sz="0" w:space="0" w:color="auto"/>
-              </w:pBdr>
-            </w:pPr>
-            <w:r>
-              <w:t>Title</w:t>
-            </w:r>
-          </w:p>
-        </w:tc>
-        <w:tc>
-          <w:tcPr>
-            <w:tcW w:w="7039" w:type="dxa"/>
-          </w:tcPr>
-          <w:p>
-            <w:pPr>
-              <w:jc w:val="both"/>
-            </w:pPr>
-            <w:r>
-              <w:t>Frequent Updates</w:t>
-            </w:r>
-          </w:p>
-        </w:tc>
-      </w:tr>
-      <w:tr>
-        <w:tc>
-          <w:tcPr>
-            <w:tcW w:w="1872" w:type="dxa"/>
-            <w:vAlign w:val="center"/>
-          </w:tcPr>
-          <w:p>
-            <w:pPr>
-              <w:pBdr>
-                <w:top w:val="none" w:sz="0" w:space="0" w:color="auto"/>
-                <w:left w:val="none" w:sz="0" w:space="0" w:color="auto"/>
-                <w:bottom w:val="none" w:sz="0" w:space="0" w:color="auto"/>
-                <w:right w:val="none" w:sz="0" w:space="0" w:color="auto"/>
-                <w:between w:val="none" w:sz="0" w:space="0" w:color="auto"/>
-              </w:pBdr>
-            </w:pPr>
-            <w:r>
-              <w:t>Description</w:t>
-            </w:r>
-          </w:p>
-        </w:tc>
-        <w:tc>
-          <w:tcPr>
-            <w:tcW w:w="7039" w:type="dxa"/>
-          </w:tcPr>
-          <w:p>
-            <w:pPr>
-              <w:jc w:val="both"/>
-            </w:pPr>
-            <w:r>
-              <w:t xml:space="preserve">The library </w:t>
-            </w:r>
-            <w:r>
-              <w:t>must</w:t>
-            </w:r>
-            <w:r>
-              <w:t xml:space="preserve"> be built in a way that allows</w:t>
-            </w:r>
-            <w:r>
-              <w:t xml:space="preserve"> </w:t>
-            </w:r>
-            <w:r>
-              <w:t xml:space="preserve">updates </w:t>
-            </w:r>
-            <w:r>
-              <w:t>to be implemented very</w:t>
-            </w:r>
-            <w:r>
-              <w:t xml:space="preserve"> easily</w:t>
-            </w:r>
-            <w:r>
-              <w:t>. This has been considered through the design process by using design patterns and other established methods for software construction.</w:t>
-            </w:r>
-          </w:p>
-        </w:tc>
-      </w:tr>
-      <w:tr>
-        <w:tc>
-          <w:tcPr>
-            <w:tcW w:w="1872" w:type="dxa"/>
-          </w:tcPr>
-          <w:p>
-            <w:pPr>
-              <w:pBdr>
-                <w:top w:val="none" w:sz="0" w:space="0" w:color="auto"/>
-                <w:left w:val="none" w:sz="0" w:space="0" w:color="auto"/>
-                <w:bottom w:val="none" w:sz="0" w:space="0" w:color="auto"/>
-                <w:right w:val="none" w:sz="0" w:space="0" w:color="auto"/>
-                <w:between w:val="none" w:sz="0" w:space="0" w:color="auto"/>
-              </w:pBdr>
-            </w:pPr>
-            <w:r>
-              <w:t>Priority</w:t>
-            </w:r>
-          </w:p>
-        </w:tc>
-        <w:tc>
-          <w:tcPr>
-            <w:tcW w:w="7039" w:type="dxa"/>
-          </w:tcPr>
-          <w:p>
-            <w:pPr>
-              <w:pBdr>
-                <w:top w:val="none" w:sz="0" w:space="0" w:color="auto"/>
-                <w:left w:val="none" w:sz="0" w:space="0" w:color="auto"/>
-                <w:bottom w:val="none" w:sz="0" w:space="0" w:color="auto"/>
-                <w:right w:val="none" w:sz="0" w:space="0" w:color="auto"/>
-                <w:between w:val="none" w:sz="0" w:space="0" w:color="auto"/>
-              </w:pBdr>
-            </w:pPr>
-            <w:r>
-              <w:t>1</w:t>
-            </w:r>
-          </w:p>
-        </w:tc>
-      </w:tr>
-      <w:tr>
-        <w:tc>
-          <w:tcPr>
-            <w:tcW w:w="1872" w:type="dxa"/>
-          </w:tcPr>
-          <w:p>
-            <w:pPr>
-              <w:pBdr>
-                <w:top w:val="none" w:sz="0" w:space="0" w:color="auto"/>
-                <w:left w:val="none" w:sz="0" w:space="0" w:color="auto"/>
-                <w:bottom w:val="none" w:sz="0" w:space="0" w:color="auto"/>
-                <w:right w:val="none" w:sz="0" w:space="0" w:color="auto"/>
-                <w:between w:val="none" w:sz="0" w:space="0" w:color="auto"/>
-              </w:pBdr>
-            </w:pPr>
-            <w:r>
-              <w:t>Risk</w:t>
-            </w:r>
-          </w:p>
-        </w:tc>
-        <w:tc>
-          <w:tcPr>
-            <w:tcW w:w="7039" w:type="dxa"/>
-          </w:tcPr>
-          <w:p>
-            <w:pPr>
-              <w:pBdr>
-                <w:top w:val="none" w:sz="0" w:space="0" w:color="auto"/>
-                <w:left w:val="none" w:sz="0" w:space="0" w:color="auto"/>
-                <w:bottom w:val="none" w:sz="0" w:space="0" w:color="auto"/>
-                <w:right w:val="none" w:sz="0" w:space="0" w:color="auto"/>
-                <w:between w:val="none" w:sz="0" w:space="0" w:color="auto"/>
-              </w:pBdr>
-            </w:pPr>
-            <w:r>
-              <w:t>C</w:t>
-            </w:r>
-          </w:p>
-        </w:tc>
-      </w:tr>
-      <w:tr>
-        <w:tc>
-          <w:tcPr>
-            <w:tcW w:w="1872" w:type="dxa"/>
-          </w:tcPr>
-          <w:p>
-            <w:pPr>
-              <w:pBdr>
-                <w:top w:val="none" w:sz="0" w:space="0" w:color="auto"/>
-                <w:left w:val="none" w:sz="0" w:space="0" w:color="auto"/>
-                <w:bottom w:val="none" w:sz="0" w:space="0" w:color="auto"/>
-                <w:right w:val="none" w:sz="0" w:space="0" w:color="auto"/>
-                <w:between w:val="none" w:sz="0" w:space="0" w:color="auto"/>
-              </w:pBdr>
-            </w:pPr>
-            <w:r>
-              <w:t>References</w:t>
-            </w:r>
-          </w:p>
-        </w:tc>
-        <w:tc>
-          <w:tcPr>
-            <w:tcW w:w="7039" w:type="dxa"/>
-          </w:tcPr>
-          <w:p>
-            <w:pPr>
-              <w:ind w:right="120"/>
-              <w:jc w:val="both"/>
-            </w:pPr>
-          </w:p>
-        </w:tc>
-      </w:tr>
-      <w:tr>
-        <w:trPr>
-          <w:trHeight w:val="297"/>
-        </w:trPr>
-        <w:tc>
-          <w:tcPr>
-            <w:tcW w:w="1872" w:type="dxa"/>
-          </w:tcPr>
-          <w:p>
-            <w:pPr>
-              <w:pBdr>
-                <w:top w:val="none" w:sz="0" w:space="0" w:color="auto"/>
-                <w:left w:val="none" w:sz="0" w:space="0" w:color="auto"/>
-                <w:bottom w:val="none" w:sz="0" w:space="0" w:color="auto"/>
-                <w:right w:val="none" w:sz="0" w:space="0" w:color="auto"/>
-                <w:between w:val="none" w:sz="0" w:space="0" w:color="auto"/>
-              </w:pBdr>
-            </w:pPr>
-            <w:r>
-              <w:lastRenderedPageBreak/>
-              <w:t>Requirement ID</w:t>
-            </w:r>
-          </w:p>
-        </w:tc>
-        <w:tc>
-          <w:tcPr>
-            <w:tcW w:w="7039" w:type="dxa"/>
-          </w:tcPr>
-          <w:p>
-            <w:pPr>
-              <w:pBdr>
-                <w:top w:val="none" w:sz="0" w:space="0" w:color="auto"/>
-                <w:left w:val="none" w:sz="0" w:space="0" w:color="auto"/>
-                <w:bottom w:val="none" w:sz="0" w:space="0" w:color="auto"/>
-                <w:right w:val="none" w:sz="0" w:space="0" w:color="auto"/>
-                <w:between w:val="none" w:sz="0" w:space="0" w:color="auto"/>
-              </w:pBdr>
-            </w:pPr>
-            <w:r>
-              <w:t>R3.5.0.002</w:t>
-            </w:r>
-          </w:p>
-        </w:tc>
-      </w:tr>
-      <w:tr>
-        <w:tc>
-          <w:tcPr>
-            <w:tcW w:w="1872" w:type="dxa"/>
-          </w:tcPr>
-          <w:p>
-            <w:pPr>
-              <w:pBdr>
-                <w:top w:val="none" w:sz="0" w:space="0" w:color="auto"/>
-                <w:left w:val="none" w:sz="0" w:space="0" w:color="auto"/>
-                <w:bottom w:val="none" w:sz="0" w:space="0" w:color="auto"/>
-                <w:right w:val="none" w:sz="0" w:space="0" w:color="auto"/>
-                <w:between w:val="none" w:sz="0" w:space="0" w:color="auto"/>
-              </w:pBdr>
-            </w:pPr>
-            <w:r>
-              <w:t>Title</w:t>
-            </w:r>
-          </w:p>
-        </w:tc>
-        <w:tc>
-          <w:tcPr>
-            <w:tcW w:w="7039" w:type="dxa"/>
-          </w:tcPr>
-          <w:p>
-            <w:pPr>
-              <w:jc w:val="both"/>
-            </w:pPr>
-            <w:r>
-              <w:t xml:space="preserve">Coding </w:t>
-            </w:r>
-            <w:r>
-              <w:t>S</w:t>
-            </w:r>
-            <w:r>
-              <w:t>tandards</w:t>
-            </w:r>
-          </w:p>
-        </w:tc>
-      </w:tr>
-      <w:tr>
-        <w:tc>
-          <w:tcPr>
-            <w:tcW w:w="1872" w:type="dxa"/>
-            <w:vAlign w:val="center"/>
-          </w:tcPr>
-          <w:p>
-            <w:pPr>
-              <w:pBdr>
-                <w:top w:val="none" w:sz="0" w:space="0" w:color="auto"/>
-                <w:left w:val="none" w:sz="0" w:space="0" w:color="auto"/>
-                <w:bottom w:val="none" w:sz="0" w:space="0" w:color="auto"/>
-                <w:right w:val="none" w:sz="0" w:space="0" w:color="auto"/>
-                <w:between w:val="none" w:sz="0" w:space="0" w:color="auto"/>
-              </w:pBdr>
-            </w:pPr>
-            <w:r>
-              <w:t>Description</w:t>
-            </w:r>
-          </w:p>
-        </w:tc>
-        <w:tc>
-          <w:tcPr>
-            <w:tcW w:w="7039" w:type="dxa"/>
-          </w:tcPr>
-          <w:p>
-            <w:pPr>
-              <w:jc w:val="both"/>
-            </w:pPr>
-            <w:r>
-              <w:t xml:space="preserve">The code </w:t>
-            </w:r>
-            <w:r>
-              <w:t>should</w:t>
-            </w:r>
-            <w:r>
-              <w:t xml:space="preserve"> be logical in every aspect so that high quality code is produced. Standard coding conventions ought to</w:t>
-            </w:r>
-            <w:r>
-              <w:t xml:space="preserve"> b</w:t>
-            </w:r>
-            <w:r>
-              <w:t>e followed.</w:t>
-            </w:r>
-          </w:p>
-        </w:tc>
-      </w:tr>
-      <w:tr>
-        <w:tc>
-          <w:tcPr>
-            <w:tcW w:w="1872" w:type="dxa"/>
-          </w:tcPr>
-          <w:p>
-            <w:pPr>
-              <w:pBdr>
-                <w:top w:val="none" w:sz="0" w:space="0" w:color="auto"/>
-                <w:left w:val="none" w:sz="0" w:space="0" w:color="auto"/>
-                <w:bottom w:val="none" w:sz="0" w:space="0" w:color="auto"/>
-                <w:right w:val="none" w:sz="0" w:space="0" w:color="auto"/>
-                <w:between w:val="none" w:sz="0" w:space="0" w:color="auto"/>
-              </w:pBdr>
-            </w:pPr>
-            <w:r>
-              <w:t>Priority</w:t>
-            </w:r>
-          </w:p>
-        </w:tc>
-        <w:tc>
-          <w:tcPr>
-            <w:tcW w:w="7039" w:type="dxa"/>
-          </w:tcPr>
-          <w:p>
-            <w:pPr>
-              <w:pBdr>
-                <w:top w:val="none" w:sz="0" w:space="0" w:color="auto"/>
-                <w:left w:val="none" w:sz="0" w:space="0" w:color="auto"/>
-                <w:bottom w:val="none" w:sz="0" w:space="0" w:color="auto"/>
-                <w:right w:val="none" w:sz="0" w:space="0" w:color="auto"/>
-                <w:between w:val="none" w:sz="0" w:space="0" w:color="auto"/>
-              </w:pBdr>
-            </w:pPr>
-            <w:r>
-              <w:t>1</w:t>
-            </w:r>
-          </w:p>
-        </w:tc>
-      </w:tr>
-      <w:tr>
-        <w:tc>
-          <w:tcPr>
-            <w:tcW w:w="1872" w:type="dxa"/>
-          </w:tcPr>
-          <w:p>
-            <w:pPr>
-              <w:pBdr>
-                <w:top w:val="none" w:sz="0" w:space="0" w:color="auto"/>
-                <w:left w:val="none" w:sz="0" w:space="0" w:color="auto"/>
-                <w:bottom w:val="none" w:sz="0" w:space="0" w:color="auto"/>
-                <w:right w:val="none" w:sz="0" w:space="0" w:color="auto"/>
-                <w:between w:val="none" w:sz="0" w:space="0" w:color="auto"/>
-              </w:pBdr>
-            </w:pPr>
-            <w:r>
-              <w:t>Risk</w:t>
-            </w:r>
-          </w:p>
-        </w:tc>
-        <w:tc>
-          <w:tcPr>
-            <w:tcW w:w="7039" w:type="dxa"/>
-          </w:tcPr>
-          <w:p>
-            <w:pPr>
-              <w:pBdr>
-                <w:top w:val="none" w:sz="0" w:space="0" w:color="auto"/>
-                <w:left w:val="none" w:sz="0" w:space="0" w:color="auto"/>
-                <w:bottom w:val="none" w:sz="0" w:space="0" w:color="auto"/>
-                <w:right w:val="none" w:sz="0" w:space="0" w:color="auto"/>
-                <w:between w:val="none" w:sz="0" w:space="0" w:color="auto"/>
-              </w:pBdr>
-            </w:pPr>
-            <w:r>
-              <w:t>C</w:t>
-            </w:r>
-          </w:p>
-        </w:tc>
-      </w:tr>
-      <w:tr>
-        <w:tc>
-          <w:tcPr>
-            <w:tcW w:w="1872" w:type="dxa"/>
-          </w:tcPr>
-          <w:p>
-            <w:pPr>
-              <w:pBdr>
-                <w:top w:val="none" w:sz="0" w:space="0" w:color="auto"/>
-                <w:left w:val="none" w:sz="0" w:space="0" w:color="auto"/>
-                <w:bottom w:val="none" w:sz="0" w:space="0" w:color="auto"/>
-                <w:right w:val="none" w:sz="0" w:space="0" w:color="auto"/>
-                <w:between w:val="none" w:sz="0" w:space="0" w:color="auto"/>
-              </w:pBdr>
-            </w:pPr>
-            <w:r>
-              <w:t>References</w:t>
-            </w:r>
-          </w:p>
-        </w:tc>
-        <w:tc>
-          <w:tcPr>
-            <w:tcW w:w="7039" w:type="dxa"/>
-          </w:tcPr>
-          <w:p>
-            <w:pPr>
-              <w:ind w:right="120"/>
-              <w:jc w:val="both"/>
-            </w:pPr>
-          </w:p>
-        </w:tc>
-      </w:tr>
-      <w:tr>
-        <w:tc>
-          <w:tcPr>
-            <w:tcW w:w="1872" w:type="dxa"/>
-          </w:tcPr>
-          <w:p>
-            <w:pPr>
-              <w:pBdr>
-                <w:top w:val="none" w:sz="0" w:space="0" w:color="auto"/>
-                <w:left w:val="none" w:sz="0" w:space="0" w:color="auto"/>
-                <w:bottom w:val="none" w:sz="0" w:space="0" w:color="auto"/>
-                <w:right w:val="none" w:sz="0" w:space="0" w:color="auto"/>
-                <w:between w:val="none" w:sz="0" w:space="0" w:color="auto"/>
-              </w:pBdr>
-            </w:pPr>
-            <w:r>
-              <w:t>Requirement ID</w:t>
-            </w:r>
-          </w:p>
-        </w:tc>
-        <w:tc>
-          <w:tcPr>
-            <w:tcW w:w="7039" w:type="dxa"/>
-          </w:tcPr>
-          <w:p>
-            <w:pPr>
-              <w:pBdr>
-                <w:top w:val="none" w:sz="0" w:space="0" w:color="auto"/>
-                <w:left w:val="none" w:sz="0" w:space="0" w:color="auto"/>
-                <w:bottom w:val="none" w:sz="0" w:space="0" w:color="auto"/>
-                <w:right w:val="none" w:sz="0" w:space="0" w:color="auto"/>
-                <w:between w:val="none" w:sz="0" w:space="0" w:color="auto"/>
-              </w:pBdr>
-            </w:pPr>
-            <w:r>
-              <w:t>R3.5.0.003</w:t>
-            </w:r>
           </w:p>
         </w:tc>
       </w:tr>
@@ -15350,6 +14473,9 @@
         <w:gridCol w:w="7039"/>
       </w:tblGrid>
       <w:tr>
+        <w:trPr>
+          <w:trHeight w:val="297"/>
+        </w:trPr>
         <w:tc>
           <w:tcPr>
             <w:tcW w:w="1872" w:type="dxa"/>
@@ -15384,11 +14510,312 @@
               </w:pBdr>
             </w:pPr>
             <w:r>
+              <w:t>R3.5.0.002</w:t>
+            </w:r>
+          </w:p>
+        </w:tc>
+      </w:tr>
+      <w:tr>
+        <w:tc>
+          <w:tcPr>
+            <w:tcW w:w="1872" w:type="dxa"/>
+          </w:tcPr>
+          <w:p>
+            <w:pPr>
+              <w:pBdr>
+                <w:top w:val="none" w:sz="0" w:space="0" w:color="auto"/>
+                <w:left w:val="none" w:sz="0" w:space="0" w:color="auto"/>
+                <w:bottom w:val="none" w:sz="0" w:space="0" w:color="auto"/>
+                <w:right w:val="none" w:sz="0" w:space="0" w:color="auto"/>
+                <w:between w:val="none" w:sz="0" w:space="0" w:color="auto"/>
+              </w:pBdr>
+            </w:pPr>
+            <w:r>
+              <w:t>Title</w:t>
+            </w:r>
+          </w:p>
+        </w:tc>
+        <w:tc>
+          <w:tcPr>
+            <w:tcW w:w="7039" w:type="dxa"/>
+          </w:tcPr>
+          <w:p>
+            <w:pPr>
+              <w:jc w:val="both"/>
+            </w:pPr>
+            <w:r>
+              <w:t xml:space="preserve">Coding </w:t>
+            </w:r>
+            <w:r>
+              <w:t>S</w:t>
+            </w:r>
+            <w:r>
+              <w:t>tandards</w:t>
+            </w:r>
+          </w:p>
+        </w:tc>
+      </w:tr>
+      <w:tr>
+        <w:tc>
+          <w:tcPr>
+            <w:tcW w:w="1872" w:type="dxa"/>
+            <w:vAlign w:val="center"/>
+          </w:tcPr>
+          <w:p>
+            <w:pPr>
+              <w:pBdr>
+                <w:top w:val="none" w:sz="0" w:space="0" w:color="auto"/>
+                <w:left w:val="none" w:sz="0" w:space="0" w:color="auto"/>
+                <w:bottom w:val="none" w:sz="0" w:space="0" w:color="auto"/>
+                <w:right w:val="none" w:sz="0" w:space="0" w:color="auto"/>
+                <w:between w:val="none" w:sz="0" w:space="0" w:color="auto"/>
+              </w:pBdr>
+            </w:pPr>
+            <w:r>
+              <w:t>Description</w:t>
+            </w:r>
+          </w:p>
+        </w:tc>
+        <w:tc>
+          <w:tcPr>
+            <w:tcW w:w="7039" w:type="dxa"/>
+          </w:tcPr>
+          <w:p>
+            <w:pPr>
+              <w:jc w:val="both"/>
+            </w:pPr>
+            <w:r>
+              <w:t xml:space="preserve">The code </w:t>
+            </w:r>
+            <w:r>
+              <w:t>should</w:t>
+            </w:r>
+            <w:r>
+              <w:t xml:space="preserve"> be logical in every aspect so that high quality code is produced. Standard coding conventions ought to</w:t>
+            </w:r>
+            <w:r>
+              <w:t xml:space="preserve"> b</w:t>
+            </w:r>
+            <w:r>
+              <w:t>e followed.</w:t>
+            </w:r>
+          </w:p>
+        </w:tc>
+      </w:tr>
+      <w:tr>
+        <w:tc>
+          <w:tcPr>
+            <w:tcW w:w="1872" w:type="dxa"/>
+          </w:tcPr>
+          <w:p>
+            <w:pPr>
+              <w:pBdr>
+                <w:top w:val="none" w:sz="0" w:space="0" w:color="auto"/>
+                <w:left w:val="none" w:sz="0" w:space="0" w:color="auto"/>
+                <w:bottom w:val="none" w:sz="0" w:space="0" w:color="auto"/>
+                <w:right w:val="none" w:sz="0" w:space="0" w:color="auto"/>
+                <w:between w:val="none" w:sz="0" w:space="0" w:color="auto"/>
+              </w:pBdr>
+            </w:pPr>
+            <w:r>
+              <w:t>Priority</w:t>
+            </w:r>
+          </w:p>
+        </w:tc>
+        <w:tc>
+          <w:tcPr>
+            <w:tcW w:w="7039" w:type="dxa"/>
+          </w:tcPr>
+          <w:p>
+            <w:pPr>
+              <w:pBdr>
+                <w:top w:val="none" w:sz="0" w:space="0" w:color="auto"/>
+                <w:left w:val="none" w:sz="0" w:space="0" w:color="auto"/>
+                <w:bottom w:val="none" w:sz="0" w:space="0" w:color="auto"/>
+                <w:right w:val="none" w:sz="0" w:space="0" w:color="auto"/>
+                <w:between w:val="none" w:sz="0" w:space="0" w:color="auto"/>
+              </w:pBdr>
+            </w:pPr>
+            <w:r>
+              <w:t>1</w:t>
+            </w:r>
+          </w:p>
+        </w:tc>
+      </w:tr>
+      <w:tr>
+        <w:tc>
+          <w:tcPr>
+            <w:tcW w:w="1872" w:type="dxa"/>
+          </w:tcPr>
+          <w:p>
+            <w:pPr>
+              <w:pBdr>
+                <w:top w:val="none" w:sz="0" w:space="0" w:color="auto"/>
+                <w:left w:val="none" w:sz="0" w:space="0" w:color="auto"/>
+                <w:bottom w:val="none" w:sz="0" w:space="0" w:color="auto"/>
+                <w:right w:val="none" w:sz="0" w:space="0" w:color="auto"/>
+                <w:between w:val="none" w:sz="0" w:space="0" w:color="auto"/>
+              </w:pBdr>
+            </w:pPr>
+            <w:r>
+              <w:t>Risk</w:t>
+            </w:r>
+          </w:p>
+        </w:tc>
+        <w:tc>
+          <w:tcPr>
+            <w:tcW w:w="7039" w:type="dxa"/>
+          </w:tcPr>
+          <w:p>
+            <w:pPr>
+              <w:pBdr>
+                <w:top w:val="none" w:sz="0" w:space="0" w:color="auto"/>
+                <w:left w:val="none" w:sz="0" w:space="0" w:color="auto"/>
+                <w:bottom w:val="none" w:sz="0" w:space="0" w:color="auto"/>
+                <w:right w:val="none" w:sz="0" w:space="0" w:color="auto"/>
+                <w:between w:val="none" w:sz="0" w:space="0" w:color="auto"/>
+              </w:pBdr>
+            </w:pPr>
+            <w:r>
+              <w:t>C</w:t>
+            </w:r>
+          </w:p>
+        </w:tc>
+      </w:tr>
+      <w:tr>
+        <w:tc>
+          <w:tcPr>
+            <w:tcW w:w="1872" w:type="dxa"/>
+          </w:tcPr>
+          <w:p>
+            <w:pPr>
+              <w:pBdr>
+                <w:top w:val="none" w:sz="0" w:space="0" w:color="auto"/>
+                <w:left w:val="none" w:sz="0" w:space="0" w:color="auto"/>
+                <w:bottom w:val="none" w:sz="0" w:space="0" w:color="auto"/>
+                <w:right w:val="none" w:sz="0" w:space="0" w:color="auto"/>
+                <w:between w:val="none" w:sz="0" w:space="0" w:color="auto"/>
+              </w:pBdr>
+            </w:pPr>
+            <w:r>
+              <w:t>References</w:t>
+            </w:r>
+          </w:p>
+        </w:tc>
+        <w:tc>
+          <w:tcPr>
+            <w:tcW w:w="7039" w:type="dxa"/>
+          </w:tcPr>
+          <w:p>
+            <w:pPr>
+              <w:ind w:right="120"/>
+              <w:jc w:val="both"/>
+            </w:pPr>
+          </w:p>
+        </w:tc>
+      </w:tr>
+      <w:tr>
+        <w:tc>
+          <w:tcPr>
+            <w:tcW w:w="1872" w:type="dxa"/>
+          </w:tcPr>
+          <w:p>
+            <w:pPr>
+              <w:pBdr>
+                <w:top w:val="none" w:sz="0" w:space="0" w:color="auto"/>
+                <w:left w:val="none" w:sz="0" w:space="0" w:color="auto"/>
+                <w:bottom w:val="none" w:sz="0" w:space="0" w:color="auto"/>
+                <w:right w:val="none" w:sz="0" w:space="0" w:color="auto"/>
+                <w:between w:val="none" w:sz="0" w:space="0" w:color="auto"/>
+              </w:pBdr>
+            </w:pPr>
+            <w:r>
+              <w:t>Requirement ID</w:t>
+            </w:r>
+          </w:p>
+        </w:tc>
+        <w:tc>
+          <w:tcPr>
+            <w:tcW w:w="7039" w:type="dxa"/>
+          </w:tcPr>
+          <w:p>
+            <w:pPr>
+              <w:pBdr>
+                <w:top w:val="none" w:sz="0" w:space="0" w:color="auto"/>
+                <w:left w:val="none" w:sz="0" w:space="0" w:color="auto"/>
+                <w:bottom w:val="none" w:sz="0" w:space="0" w:color="auto"/>
+                <w:right w:val="none" w:sz="0" w:space="0" w:color="auto"/>
+                <w:between w:val="none" w:sz="0" w:space="0" w:color="auto"/>
+              </w:pBdr>
+            </w:pPr>
+            <w:r>
               <w:t>R3.5.0.003</w:t>
             </w:r>
           </w:p>
         </w:tc>
       </w:tr>
+    </w:tbl>
+    <w:p>
+      <w:pPr>
+        <w:spacing w:line="240" w:lineRule="auto"/>
+      </w:pPr>
+    </w:p>
+    <w:p>
+      <w:pPr>
+        <w:spacing w:line="240" w:lineRule="auto"/>
+      </w:pPr>
+    </w:p>
+    <w:tbl>
+      <w:tblPr>
+        <w:tblStyle w:val="Tabellenraster"/>
+        <w:tblW w:w="0" w:type="auto"/>
+        <w:tblInd w:w="108" w:type="dxa"/>
+        <w:tblLook w:val="04A0" w:firstRow="1" w:lastRow="0" w:firstColumn="1" w:lastColumn="0" w:noHBand="0" w:noVBand="1"/>
+      </w:tblPr>
+      <w:tblGrid>
+        <w:gridCol w:w="1872"/>
+        <w:gridCol w:w="7039"/>
+      </w:tblGrid>
+      <w:tr>
+        <w:tc>
+          <w:tcPr>
+            <w:tcW w:w="1872" w:type="dxa"/>
+          </w:tcPr>
+          <w:p>
+            <w:pPr>
+              <w:pBdr>
+                <w:top w:val="none" w:sz="0" w:space="0" w:color="auto"/>
+                <w:left w:val="none" w:sz="0" w:space="0" w:color="auto"/>
+                <w:bottom w:val="none" w:sz="0" w:space="0" w:color="auto"/>
+                <w:right w:val="none" w:sz="0" w:space="0" w:color="auto"/>
+                <w:between w:val="none" w:sz="0" w:space="0" w:color="auto"/>
+              </w:pBdr>
+            </w:pPr>
+            <w:r>
+              <w:t>Requirement ID</w:t>
+            </w:r>
+          </w:p>
+        </w:tc>
+        <w:tc>
+          <w:tcPr>
+            <w:tcW w:w="7039" w:type="dxa"/>
+          </w:tcPr>
+          <w:p>
+            <w:pPr>
+              <w:pBdr>
+                <w:top w:val="none" w:sz="0" w:space="0" w:color="auto"/>
+                <w:left w:val="none" w:sz="0" w:space="0" w:color="auto"/>
+                <w:bottom w:val="none" w:sz="0" w:space="0" w:color="auto"/>
+                <w:right w:val="none" w:sz="0" w:space="0" w:color="auto"/>
+                <w:between w:val="none" w:sz="0" w:space="0" w:color="auto"/>
+              </w:pBdr>
+            </w:pPr>
+            <w:r>
+              <w:t>R3.5.0.003</w:t>
+            </w:r>
+          </w:p>
+        </w:tc>
+      </w:tr>
       <w:tr>
         <w:tc>
           <w:tcPr>
@@ -15566,6 +14993,7 @@
               </w:pBdr>
             </w:pPr>
             <w:r>
+              <w:lastRenderedPageBreak/>
               <w:t>References</w:t>
             </w:r>
           </w:p>
@@ -15724,11 +15152,9 @@
             <w:r>
               <w:t xml:space="preserve">The library </w:t>
             </w:r>
-            <w:proofErr w:type="gramStart"/>
-            <w:r>
-              <w:t>has to</w:t>
-            </w:r>
-            <w:proofErr w:type="gramEnd"/>
+            <w:r>
+              <w:t>must</w:t>
+            </w:r>
             <w:r>
               <w:t xml:space="preserve"> be built in a way that allows new members of the development team to easily get accustomed to the project and be able to contribute without a long learning phase</w:t>
             </w:r>
@@ -15855,8 +15281,8 @@
       <w:pPr>
         <w:pStyle w:val="KeinLeerraum"/>
       </w:pPr>
-      <w:bookmarkStart w:id="34" w:name="_kw0ym5n41rwu" w:colFirst="0" w:colLast="0"/>
-      <w:bookmarkEnd w:id="34"/>
+      <w:bookmarkStart w:id="35" w:name="_kw0ym5n41rwu" w:colFirst="0" w:colLast="0"/>
+      <w:bookmarkEnd w:id="35"/>
     </w:p>
     <w:p>
       <w:pPr>
@@ -15874,7 +15300,7 @@
           <w:szCs w:val="26"/>
         </w:rPr>
       </w:pPr>
-      <w:bookmarkStart w:id="35" w:name="_Toc499808857"/>
+      <w:bookmarkStart w:id="36" w:name="_Toc499824481"/>
       <w:r>
         <w:rPr>
           <w:b/>
@@ -15883,9 +15309,9 @@
         </w:rPr>
         <w:t>Design Constraints</w:t>
       </w:r>
-      <w:bookmarkStart w:id="36" w:name="_2xcytpi" w:colFirst="0" w:colLast="0"/>
-      <w:bookmarkEnd w:id="35"/>
+      <w:bookmarkStart w:id="37" w:name="_2xcytpi" w:colFirst="0" w:colLast="0"/>
       <w:bookmarkEnd w:id="36"/>
+      <w:bookmarkEnd w:id="37"/>
     </w:p>
     <w:p>
       <w:pPr>
@@ -16245,8 +15671,6 @@
           <w:b/>
         </w:rPr>
       </w:pPr>
-      <w:bookmarkStart w:id="37" w:name="_GoBack"/>
-      <w:bookmarkEnd w:id="37"/>
     </w:p>
     <w:p>
       <w:pPr>
@@ -16500,23 +15924,44 @@
           </w:p>
         </w:tc>
       </w:tr>
-      <w:tr>
-        <w:tc>
-          <w:tcPr>
-            <w:tcW w:w="1872" w:type="dxa"/>
-          </w:tcPr>
-          <w:p>
-            <w:pPr>
-              <w:pBdr>
-                <w:top w:val="none" w:sz="0" w:space="0" w:color="auto"/>
-                <w:left w:val="none" w:sz="0" w:space="0" w:color="auto"/>
-                <w:bottom w:val="none" w:sz="0" w:space="0" w:color="auto"/>
-                <w:right w:val="none" w:sz="0" w:space="0" w:color="auto"/>
-                <w:between w:val="none" w:sz="0" w:space="0" w:color="auto"/>
-              </w:pBdr>
-            </w:pPr>
-            <w:r>
-              <w:lastRenderedPageBreak/>
+    </w:tbl>
+    <w:p>
+      <w:pPr>
+        <w:jc w:val="both"/>
+      </w:pPr>
+    </w:p>
+    <w:p>
+      <w:pPr>
+        <w:jc w:val="both"/>
+      </w:pPr>
+    </w:p>
+    <w:tbl>
+      <w:tblPr>
+        <w:tblStyle w:val="Tabellenraster"/>
+        <w:tblW w:w="0" w:type="auto"/>
+        <w:tblInd w:w="108" w:type="dxa"/>
+        <w:tblLook w:val="04A0" w:firstRow="1" w:lastRow="0" w:firstColumn="1" w:lastColumn="0" w:noHBand="0" w:noVBand="1"/>
+      </w:tblPr>
+      <w:tblGrid>
+        <w:gridCol w:w="1872"/>
+        <w:gridCol w:w="7039"/>
+      </w:tblGrid>
+      <w:tr>
+        <w:tc>
+          <w:tcPr>
+            <w:tcW w:w="1872" w:type="dxa"/>
+          </w:tcPr>
+          <w:p>
+            <w:pPr>
+              <w:pBdr>
+                <w:top w:val="none" w:sz="0" w:space="0" w:color="auto"/>
+                <w:left w:val="none" w:sz="0" w:space="0" w:color="auto"/>
+                <w:bottom w:val="none" w:sz="0" w:space="0" w:color="auto"/>
+                <w:right w:val="none" w:sz="0" w:space="0" w:color="auto"/>
+                <w:between w:val="none" w:sz="0" w:space="0" w:color="auto"/>
+              </w:pBdr>
+            </w:pPr>
+            <w:r>
               <w:t>Requirement ID</w:t>
             </w:r>
           </w:p>
@@ -16605,31 +16050,7 @@
               <w:jc w:val="both"/>
             </w:pPr>
             <w:r>
-              <w:t xml:space="preserve">The </w:t>
-            </w:r>
-            <w:r>
-              <w:t xml:space="preserve">library is a module for the </w:t>
-            </w:r>
-            <w:r>
-              <w:t xml:space="preserve">user. It is </w:t>
-            </w:r>
-            <w:r>
-              <w:t>a</w:t>
-            </w:r>
-            <w:r>
-              <w:t xml:space="preserve"> </w:t>
-            </w:r>
-            <w:r>
-              <w:t>base</w:t>
-            </w:r>
-            <w:r>
-              <w:t xml:space="preserve"> for building further projects, not a standalone application</w:t>
-            </w:r>
-            <w:r>
-              <w:t>.</w:t>
-            </w:r>
-            <w:r>
-              <w:t xml:space="preserve"> </w:t>
+              <w:t xml:space="preserve">The library is a module for the user. It is a base for building further projects, not a standalone application. </w:t>
             </w:r>
           </w:p>
         </w:tc>
@@ -16855,7 +16276,7 @@
             <w:szCs w:val="16"/>
             <w:lang w:val="de-DE"/>
           </w:rPr>
-          <w:t>4</w:t>
+          <w:t>3</w:t>
         </w:r>
         <w:r>
           <w:rPr>
@@ -19589,7 +19010,7 @@
 </file>
 
 <file path=customXml/itemProps1.xml><?xml version="1.0" encoding="utf-8"?>
-<ds:datastoreItem xmlns:ds="http://schemas.openxmlformats.org/officeDocument/2006/customXml" ds:itemID="{B63EF14C-41F4-417B-8578-BCD7C46A044D}">
+<ds:datastoreItem xmlns:ds="http://schemas.openxmlformats.org/officeDocument/2006/customXml" ds:itemID="{5A302312-8405-416B-826B-2DCA05036ACA}">
   <ds:schemaRefs>
     <ds:schemaRef ds:uri="http://schemas.openxmlformats.org/officeDocument/2006/bibliography"/>
   </ds:schemaRefs>
